--- a/curriculo-tiago-o-de-farias-pt_br.docx
+++ b/curriculo-tiago-o-de-farias-pt_br.docx
@@ -1742,8 +1742,6 @@
             <w:r>
               <w:t>também atuar na docência</w:t>
             </w:r>
-            <w:bookmarkStart w:id="0" w:name="_GoBack"/>
-            <w:bookmarkEnd w:id="0"/>
             <w:r>
               <w:t>.</w:t>
             </w:r>
@@ -3714,10 +3712,33 @@
               <w:t xml:space="preserve">, </w:t>
             </w:r>
             <w:r>
-              <w:t xml:space="preserve">bancos de dados Oracle e Sybase. Trabalho em diversos projetos </w:t>
-            </w:r>
-            <w:r>
-              <w:t xml:space="preserve"> projetos de gestão de despesas voltados a veículos.</w:t>
+              <w:t>bancos de dados Oracle e</w:t>
+            </w:r>
+            <w:r>
+              <w:t xml:space="preserve"> Sybase. Trabalha</w:t>
+            </w:r>
+            <w:r>
+              <w:t xml:space="preserve"> em diversos projetos </w:t>
+            </w:r>
+            <w:r>
+              <w:t xml:space="preserve">voltados a </w:t>
+            </w:r>
+            <w:r>
+              <w:t>gestão de</w:t>
+            </w:r>
+            <w:r>
+              <w:t xml:space="preserve"> frota de</w:t>
+            </w:r>
+            <w:r>
+              <w:t xml:space="preserve"> </w:t>
+            </w:r>
+            <w:r>
+              <w:t>veículos e despesas</w:t>
+            </w:r>
+            <w:bookmarkStart w:id="0" w:name="_GoBack"/>
+            <w:bookmarkEnd w:id="0"/>
+            <w:r>
+              <w:t>.</w:t>
             </w:r>
           </w:p>
         </w:tc>
@@ -5104,6 +5125,33 @@
       <w:u w:val="single"/>
     </w:rPr>
   </w:style>
+  <w:style w:type="paragraph" w:styleId="Textodebalo">
+    <w:name w:val="Balloon Text"/>
+    <w:basedOn w:val="Normal"/>
+    <w:link w:val="TextodebaloChar"/>
+    <w:uiPriority w:val="99"/>
+    <w:semiHidden/>
+    <w:unhideWhenUsed/>
+    <w:rsid w:val="00E36EEF"/>
+    <w:rPr>
+      <w:rFonts w:ascii="Segoe UI" w:hAnsi="Segoe UI" w:cs="Mangal"/>
+      <w:sz w:val="18"/>
+      <w:szCs w:val="16"/>
+    </w:rPr>
+  </w:style>
+  <w:style w:type="character" w:customStyle="1" w:styleId="TextodebaloChar">
+    <w:name w:val="Texto de balão Char"/>
+    <w:basedOn w:val="Fontepargpadro"/>
+    <w:link w:val="Textodebalo"/>
+    <w:uiPriority w:val="99"/>
+    <w:semiHidden/>
+    <w:rsid w:val="00E36EEF"/>
+    <w:rPr>
+      <w:rFonts w:ascii="Segoe UI" w:hAnsi="Segoe UI" w:cs="Mangal"/>
+      <w:sz w:val="18"/>
+      <w:szCs w:val="16"/>
+    </w:rPr>
+  </w:style>
 </w:styles>
 </file>
 

--- a/curriculo-tiago-o-de-farias-pt_br.docx
+++ b/curriculo-tiago-o-de-farias-pt_br.docx
@@ -3709,34 +3709,37 @@
               <w:t xml:space="preserve"> / Java</w:t>
             </w:r>
             <w:r>
-              <w:t xml:space="preserve">, </w:t>
-            </w:r>
-            <w:r>
-              <w:t>bancos de dados Oracle e</w:t>
-            </w:r>
-            <w:r>
-              <w:t xml:space="preserve"> Sybase. Trabalha</w:t>
-            </w:r>
-            <w:r>
-              <w:t xml:space="preserve"> em diversos projetos </w:t>
-            </w:r>
-            <w:r>
-              <w:t xml:space="preserve">voltados a </w:t>
-            </w:r>
-            <w:r>
-              <w:t>gestão de</w:t>
-            </w:r>
-            <w:r>
-              <w:t xml:space="preserve"> frota de</w:t>
-            </w:r>
-            <w:r>
-              <w:t xml:space="preserve"> </w:t>
-            </w:r>
-            <w:r>
-              <w:t>veículos e despesas</w:t>
+              <w:t xml:space="preserve"> / Graphql</w:t>
             </w:r>
             <w:bookmarkStart w:id="0" w:name="_GoBack"/>
             <w:bookmarkEnd w:id="0"/>
+            <w:r>
+              <w:t xml:space="preserve">, </w:t>
+            </w:r>
+            <w:r>
+              <w:t>bancos de dados Oracle e</w:t>
+            </w:r>
+            <w:r>
+              <w:t xml:space="preserve"> Sybase. Trabalha</w:t>
+            </w:r>
+            <w:r>
+              <w:t xml:space="preserve"> em diversos projetos </w:t>
+            </w:r>
+            <w:r>
+              <w:t xml:space="preserve">voltados a </w:t>
+            </w:r>
+            <w:r>
+              <w:t>gestão de</w:t>
+            </w:r>
+            <w:r>
+              <w:t xml:space="preserve"> frota de</w:t>
+            </w:r>
+            <w:r>
+              <w:t xml:space="preserve"> </w:t>
+            </w:r>
+            <w:r>
+              <w:t>veículos e despesas</w:t>
+            </w:r>
             <w:r>
               <w:t>.</w:t>
             </w:r>

--- a/curriculo-tiago-o-de-farias-pt_br.docx
+++ b/curriculo-tiago-o-de-farias-pt_br.docx
@@ -1,6 +1,6 @@
 
 <file path=word/document.xml><?xml version="1.0" encoding="utf-8"?>
-<w:document xmlns:wpc="http://schemas.microsoft.com/office/word/2010/wordprocessingCanvas" xmlns:mc="http://schemas.openxmlformats.org/markup-compatibility/2006" xmlns:o="urn:schemas-microsoft-com:office:office" xmlns:r="http://schemas.openxmlformats.org/officeDocument/2006/relationships" xmlns:m="http://schemas.openxmlformats.org/officeDocument/2006/math" xmlns:v="urn:schemas-microsoft-com:vml" xmlns:wp14="http://schemas.microsoft.com/office/word/2010/wordprocessingDrawing" xmlns:wp="http://schemas.openxmlformats.org/drawingml/2006/wordprocessingDrawing" xmlns:w10="urn:schemas-microsoft-com:office:word" xmlns:w="http://schemas.openxmlformats.org/wordprocessingml/2006/main" xmlns:w14="http://schemas.microsoft.com/office/word/2010/wordml" xmlns:w15="http://schemas.microsoft.com/office/word/2012/wordml" xmlns:wpg="http://schemas.microsoft.com/office/word/2010/wordprocessingGroup" xmlns:wpi="http://schemas.microsoft.com/office/word/2010/wordprocessingInk" xmlns:wne="http://schemas.microsoft.com/office/word/2006/wordml" xmlns:wps="http://schemas.microsoft.com/office/word/2010/wordprocessingShape" mc:Ignorable="w14 w15 wp14">
+<w:document xmlns:wpc="http://schemas.microsoft.com/office/word/2010/wordprocessingCanvas" xmlns:cx="http://schemas.microsoft.com/office/drawing/2014/chartex" xmlns:cx1="http://schemas.microsoft.com/office/drawing/2015/9/8/chartex" xmlns:cx2="http://schemas.microsoft.com/office/drawing/2015/10/21/chartex" xmlns:cx3="http://schemas.microsoft.com/office/drawing/2016/5/9/chartex" xmlns:cx4="http://schemas.microsoft.com/office/drawing/2016/5/10/chartex" xmlns:cx5="http://schemas.microsoft.com/office/drawing/2016/5/11/chartex" xmlns:cx6="http://schemas.microsoft.com/office/drawing/2016/5/12/chartex" xmlns:cx7="http://schemas.microsoft.com/office/drawing/2016/5/13/chartex" xmlns:cx8="http://schemas.microsoft.com/office/drawing/2016/5/14/chartex" xmlns:mc="http://schemas.openxmlformats.org/markup-compatibility/2006" xmlns:aink="http://schemas.microsoft.com/office/drawing/2016/ink" xmlns:am3d="http://schemas.microsoft.com/office/drawing/2017/model3d" xmlns:o="urn:schemas-microsoft-com:office:office" xmlns:r="http://schemas.openxmlformats.org/officeDocument/2006/relationships" xmlns:m="http://schemas.openxmlformats.org/officeDocument/2006/math" xmlns:v="urn:schemas-microsoft-com:vml" xmlns:wp14="http://schemas.microsoft.com/office/word/2010/wordprocessingDrawing" xmlns:wp="http://schemas.openxmlformats.org/drawingml/2006/wordprocessingDrawing" xmlns:w10="urn:schemas-microsoft-com:office:word" xmlns:w="http://schemas.openxmlformats.org/wordprocessingml/2006/main" xmlns:w14="http://schemas.microsoft.com/office/word/2010/wordml" xmlns:w15="http://schemas.microsoft.com/office/word/2012/wordml" xmlns:w16cex="http://schemas.microsoft.com/office/word/2018/wordml/cex" xmlns:w16cid="http://schemas.microsoft.com/office/word/2016/wordml/cid" xmlns:w16="http://schemas.microsoft.com/office/word/2018/wordml" xmlns:w16se="http://schemas.microsoft.com/office/word/2015/wordml/symex" xmlns:wpg="http://schemas.microsoft.com/office/word/2010/wordprocessingGroup" xmlns:wpi="http://schemas.microsoft.com/office/word/2010/wordprocessingInk" xmlns:wne="http://schemas.microsoft.com/office/word/2006/wordml" xmlns:wps="http://schemas.microsoft.com/office/word/2010/wordprocessingShape" mc:Ignorable="w14 w15 w16se w16cid w16 w16cex wp14">
   <w:body>
     <w:tbl>
       <w:tblPr>
@@ -18,12 +18,6 @@
         <w:gridCol w:w="4815"/>
       </w:tblGrid>
       <w:tr>
-        <w:tblPrEx>
-          <w:tblCellMar>
-            <w:top w:w="0" w:type="dxa"/>
-            <w:bottom w:w="0" w:type="dxa"/>
-          </w:tblCellMar>
-        </w:tblPrEx>
         <w:tc>
           <w:tcPr>
             <w:tcW w:w="10425" w:type="dxa"/>
@@ -62,21 +56,12 @@
               <w:jc w:val="center"/>
             </w:pPr>
             <w:r>
-              <w:t>ANALISTA / DESENVOLVEDOR</w:t>
-            </w:r>
-            <w:r>
-              <w:t xml:space="preserve"> DE SISTEMAS</w:t>
+              <w:t>ANALISTA / DESENVOLVEDOR DE SISTEMAS</w:t>
             </w:r>
           </w:p>
         </w:tc>
       </w:tr>
       <w:tr>
-        <w:tblPrEx>
-          <w:tblCellMar>
-            <w:top w:w="0" w:type="dxa"/>
-            <w:bottom w:w="0" w:type="dxa"/>
-          </w:tblCellMar>
-        </w:tblPrEx>
         <w:tc>
           <w:tcPr>
             <w:tcW w:w="3570" w:type="dxa"/>
@@ -150,7 +135,7 @@
                 <w:lang w:eastAsia="pt-BR" w:bidi="ar-SA"/>
               </w:rPr>
               <w:drawing>
-                <wp:anchor distT="0" distB="0" distL="114300" distR="114300" simplePos="0" relativeHeight="251658240" behindDoc="0" locked="0" layoutInCell="1" allowOverlap="1">
+                <wp:anchor distT="0" distB="0" distL="114300" distR="114300" simplePos="0" relativeHeight="251658240" behindDoc="0" locked="0" layoutInCell="1" allowOverlap="1" wp14:anchorId="79817ED7" wp14:editId="77EBEBDF">
                   <wp:simplePos x="0" y="0"/>
                   <wp:positionH relativeFrom="column">
                     <wp:posOffset>323850</wp:posOffset>
@@ -230,7 +215,7 @@
                 <w:lang w:eastAsia="pt-BR" w:bidi="ar-SA"/>
               </w:rPr>
               <w:drawing>
-                <wp:anchor distT="0" distB="0" distL="114300" distR="114300" simplePos="0" relativeHeight="251659264" behindDoc="0" locked="0" layoutInCell="1" allowOverlap="1">
+                <wp:anchor distT="0" distB="0" distL="114300" distR="114300" simplePos="0" relativeHeight="251659264" behindDoc="0" locked="0" layoutInCell="1" allowOverlap="1" wp14:anchorId="30C4CE43" wp14:editId="0929AABF">
                   <wp:simplePos x="0" y="0"/>
                   <wp:positionH relativeFrom="column">
                     <wp:posOffset>323215</wp:posOffset>
@@ -526,12 +511,6 @@
               <w:gridCol w:w="2325"/>
             </w:tblGrid>
             <w:tr>
-              <w:tblPrEx>
-                <w:tblCellMar>
-                  <w:top w:w="0" w:type="dxa"/>
-                  <w:bottom w:w="0" w:type="dxa"/>
-                </w:tblCellMar>
-              </w:tblPrEx>
               <w:tc>
                 <w:tcPr>
                   <w:tcW w:w="1140" w:type="dxa"/>
@@ -591,16 +570,7 @@
                       <w:sz w:val="28"/>
                       <w:szCs w:val="28"/>
                     </w:rPr>
-                    <w:t>* * * * *</w:t>
-                  </w:r>
-                  <w:r>
-                    <w:rPr>
-                      <w:b/>
-                      <w:bCs/>
-                      <w:sz w:val="28"/>
-                      <w:szCs w:val="28"/>
-                    </w:rPr>
-                    <w:t xml:space="preserve"> </w:t>
+                    <w:t xml:space="preserve">* * * * * </w:t>
                   </w:r>
                   <w:r>
                     <w:rPr>
@@ -618,39 +588,7 @@
                       <w:sz w:val="28"/>
                       <w:szCs w:val="28"/>
                     </w:rPr>
-                    <w:t xml:space="preserve"> *</w:t>
-                  </w:r>
-                  <w:r>
-                    <w:rPr>
-                      <w:color w:val="CCCCCC"/>
-                      <w:sz w:val="28"/>
-                      <w:szCs w:val="28"/>
-                    </w:rPr>
-                    <w:t xml:space="preserve"> </w:t>
-                  </w:r>
-                  <w:r>
-                    <w:rPr>
-                      <w:color w:val="CCCCCC"/>
-                      <w:sz w:val="28"/>
-                      <w:szCs w:val="28"/>
-                    </w:rPr>
-                    <w:t>*</w:t>
-                  </w:r>
-                  <w:r>
-                    <w:rPr>
-                      <w:color w:val="CCCCCC"/>
-                      <w:sz w:val="28"/>
-                      <w:szCs w:val="28"/>
-                    </w:rPr>
-                    <w:t xml:space="preserve"> </w:t>
-                  </w:r>
-                  <w:r>
-                    <w:rPr>
-                      <w:color w:val="CCCCCC"/>
-                      <w:sz w:val="28"/>
-                      <w:szCs w:val="28"/>
-                    </w:rPr>
-                    <w:t>*</w:t>
+                    <w:t xml:space="preserve"> * * *</w:t>
                   </w:r>
                 </w:p>
                 <w:p>
@@ -679,25 +617,7 @@
                       <w:sz w:val="28"/>
                       <w:szCs w:val="28"/>
                     </w:rPr>
-                    <w:t xml:space="preserve">* * * * </w:t>
-                  </w:r>
-                  <w:r>
-                    <w:rPr>
-                      <w:b/>
-                      <w:bCs/>
-                      <w:sz w:val="28"/>
-                      <w:szCs w:val="28"/>
-                    </w:rPr>
-                    <w:t xml:space="preserve">* </w:t>
-                  </w:r>
-                  <w:r>
-                    <w:rPr>
-                      <w:b/>
-                      <w:bCs/>
-                      <w:sz w:val="28"/>
-                      <w:szCs w:val="28"/>
-                    </w:rPr>
-                    <w:t>* * * *</w:t>
+                    <w:t>* * * * * * * * *</w:t>
                   </w:r>
                   <w:r>
                     <w:rPr>
@@ -718,12 +638,6 @@
               </w:tc>
             </w:tr>
             <w:tr>
-              <w:tblPrEx>
-                <w:tblCellMar>
-                  <w:top w:w="0" w:type="dxa"/>
-                  <w:bottom w:w="0" w:type="dxa"/>
-                </w:tblCellMar>
-              </w:tblPrEx>
               <w:tc>
                 <w:tcPr>
                   <w:tcW w:w="1140" w:type="dxa"/>
@@ -789,12 +703,6 @@
               </w:tc>
             </w:tr>
             <w:tr>
-              <w:tblPrEx>
-                <w:tblCellMar>
-                  <w:top w:w="0" w:type="dxa"/>
-                  <w:bottom w:w="0" w:type="dxa"/>
-                </w:tblCellMar>
-              </w:tblPrEx>
               <w:tc>
                 <w:tcPr>
                   <w:tcW w:w="1140" w:type="dxa"/>
@@ -863,12 +771,6 @@
               </w:tc>
             </w:tr>
             <w:tr>
-              <w:tblPrEx>
-                <w:tblCellMar>
-                  <w:top w:w="0" w:type="dxa"/>
-                  <w:bottom w:w="0" w:type="dxa"/>
-                </w:tblCellMar>
-              </w:tblPrEx>
               <w:tc>
                 <w:tcPr>
                   <w:tcW w:w="1140" w:type="dxa"/>
@@ -925,12 +827,6 @@
               </w:tc>
             </w:tr>
             <w:tr>
-              <w:tblPrEx>
-                <w:tblCellMar>
-                  <w:top w:w="0" w:type="dxa"/>
-                  <w:bottom w:w="0" w:type="dxa"/>
-                </w:tblCellMar>
-              </w:tblPrEx>
               <w:tc>
                 <w:tcPr>
                   <w:tcW w:w="1140" w:type="dxa"/>
@@ -983,12 +879,6 @@
               </w:tc>
             </w:tr>
             <w:tr>
-              <w:tblPrEx>
-                <w:tblCellMar>
-                  <w:top w:w="0" w:type="dxa"/>
-                  <w:bottom w:w="0" w:type="dxa"/>
-                </w:tblCellMar>
-              </w:tblPrEx>
               <w:tc>
                 <w:tcPr>
                   <w:tcW w:w="1140" w:type="dxa"/>
@@ -1045,12 +935,6 @@
               </w:tc>
             </w:tr>
             <w:tr>
-              <w:tblPrEx>
-                <w:tblCellMar>
-                  <w:top w:w="0" w:type="dxa"/>
-                  <w:bottom w:w="0" w:type="dxa"/>
-                </w:tblCellMar>
-              </w:tblPrEx>
               <w:tc>
                 <w:tcPr>
                   <w:tcW w:w="1140" w:type="dxa"/>
@@ -1145,12 +1029,6 @@
               </w:tc>
             </w:tr>
             <w:tr>
-              <w:tblPrEx>
-                <w:tblCellMar>
-                  <w:top w:w="0" w:type="dxa"/>
-                  <w:bottom w:w="0" w:type="dxa"/>
-                </w:tblCellMar>
-              </w:tblPrEx>
               <w:tc>
                 <w:tcPr>
                   <w:tcW w:w="1140" w:type="dxa"/>
@@ -1245,12 +1123,6 @@
               </w:tc>
             </w:tr>
             <w:tr>
-              <w:tblPrEx>
-                <w:tblCellMar>
-                  <w:top w:w="0" w:type="dxa"/>
-                  <w:bottom w:w="0" w:type="dxa"/>
-                </w:tblCellMar>
-              </w:tblPrEx>
               <w:tc>
                 <w:tcPr>
                   <w:tcW w:w="1140" w:type="dxa"/>
@@ -1364,12 +1236,6 @@
               </w:tc>
             </w:tr>
             <w:tr>
-              <w:tblPrEx>
-                <w:tblCellMar>
-                  <w:top w:w="0" w:type="dxa"/>
-                  <w:bottom w:w="0" w:type="dxa"/>
-                </w:tblCellMar>
-              </w:tblPrEx>
               <w:tc>
                 <w:tcPr>
                   <w:tcW w:w="1140" w:type="dxa"/>
@@ -1464,12 +1330,6 @@
               </w:tc>
             </w:tr>
             <w:tr>
-              <w:tblPrEx>
-                <w:tblCellMar>
-                  <w:top w:w="0" w:type="dxa"/>
-                  <w:bottom w:w="0" w:type="dxa"/>
-                </w:tblCellMar>
-              </w:tblPrEx>
               <w:tc>
                 <w:tcPr>
                   <w:tcW w:w="1140" w:type="dxa"/>
@@ -1571,12 +1431,6 @@
               </w:tc>
             </w:tr>
             <w:tr>
-              <w:tblPrEx>
-                <w:tblCellMar>
-                  <w:top w:w="0" w:type="dxa"/>
-                  <w:bottom w:w="0" w:type="dxa"/>
-                </w:tblCellMar>
-              </w:tblPrEx>
               <w:tc>
                 <w:tcPr>
                   <w:tcW w:w="1140" w:type="dxa"/>
@@ -1682,12 +1536,6 @@
         </w:tc>
       </w:tr>
       <w:tr>
-        <w:tblPrEx>
-          <w:tblCellMar>
-            <w:top w:w="0" w:type="dxa"/>
-            <w:bottom w:w="0" w:type="dxa"/>
-          </w:tblCellMar>
-        </w:tblPrEx>
         <w:tc>
           <w:tcPr>
             <w:tcW w:w="3570" w:type="dxa"/>
@@ -1749,12 +1597,6 @@
         </w:tc>
       </w:tr>
       <w:tr>
-        <w:tblPrEx>
-          <w:tblCellMar>
-            <w:top w:w="0" w:type="dxa"/>
-            <w:bottom w:w="0" w:type="dxa"/>
-          </w:tblCellMar>
-        </w:tblPrEx>
         <w:tc>
           <w:tcPr>
             <w:tcW w:w="3570" w:type="dxa"/>
@@ -1808,12 +1650,6 @@
         </w:tc>
       </w:tr>
       <w:tr>
-        <w:tblPrEx>
-          <w:tblCellMar>
-            <w:top w:w="0" w:type="dxa"/>
-            <w:bottom w:w="0" w:type="dxa"/>
-          </w:tblCellMar>
-        </w:tblPrEx>
         <w:tc>
           <w:tcPr>
             <w:tcW w:w="3570" w:type="dxa"/>
@@ -1854,10 +1690,7 @@
               <w:t>9</w:t>
             </w:r>
             <w:r>
-              <w:t xml:space="preserve"> anos de experiência em desenvolvimento de software. Há alguns anos se empenha no estudo e aplicação de princípios S.O.L.I.D./GRASP e refatoração de código, mais recentemente tem se dedica</w:t>
-            </w:r>
-            <w:r>
-              <w:t>do ao estudo de Domain-Driven design o qual também foi tema do trabalho de conclusão da pós-gradução.</w:t>
+              <w:t xml:space="preserve"> anos de experiência em desenvolvimento de software. Há alguns anos se empenha no estudo e aplicação de princípios S.O.L.I.D./GRASP e refatoração de código, mais recentemente tem se dedicado ao estudo de Domain-Driven design o qual também foi tema do trabalho de conclusão da pós-gradução.</w:t>
             </w:r>
             <w:r>
               <w:t xml:space="preserve"> </w:t>
@@ -1872,12 +1705,6 @@
         </w:tc>
       </w:tr>
       <w:tr>
-        <w:tblPrEx>
-          <w:tblCellMar>
-            <w:top w:w="0" w:type="dxa"/>
-            <w:bottom w:w="0" w:type="dxa"/>
-          </w:tblCellMar>
-        </w:tblPrEx>
         <w:tc>
           <w:tcPr>
             <w:tcW w:w="3570" w:type="dxa"/>
@@ -1944,12 +1771,6 @@
         </w:tc>
       </w:tr>
       <w:tr>
-        <w:tblPrEx>
-          <w:tblCellMar>
-            <w:top w:w="0" w:type="dxa"/>
-            <w:bottom w:w="0" w:type="dxa"/>
-          </w:tblCellMar>
-        </w:tblPrEx>
         <w:tc>
           <w:tcPr>
             <w:tcW w:w="3570" w:type="dxa"/>
@@ -2033,12 +1854,6 @@
         </w:tc>
       </w:tr>
       <w:tr>
-        <w:tblPrEx>
-          <w:tblCellMar>
-            <w:top w:w="0" w:type="dxa"/>
-            <w:bottom w:w="0" w:type="dxa"/>
-          </w:tblCellMar>
-        </w:tblPrEx>
         <w:tc>
           <w:tcPr>
             <w:tcW w:w="3570" w:type="dxa"/>
@@ -2099,10 +1914,7 @@
               <w:pStyle w:val="Standard"/>
             </w:pPr>
             <w:r>
-              <w:t xml:space="preserve">Projeto e </w:t>
-            </w:r>
-            <w:r>
-              <w:t>Desenvolvimento para IOS</w:t>
+              <w:t>Projeto e Desenvolvimento para IOS</w:t>
             </w:r>
           </w:p>
           <w:p>
@@ -2116,12 +1928,6 @@
         </w:tc>
       </w:tr>
       <w:tr>
-        <w:tblPrEx>
-          <w:tblCellMar>
-            <w:top w:w="0" w:type="dxa"/>
-            <w:bottom w:w="0" w:type="dxa"/>
-          </w:tblCellMar>
-        </w:tblPrEx>
         <w:tc>
           <w:tcPr>
             <w:tcW w:w="3570" w:type="dxa"/>
@@ -2209,12 +2015,6 @@
         </w:tc>
       </w:tr>
       <w:tr>
-        <w:tblPrEx>
-          <w:tblCellMar>
-            <w:top w:w="0" w:type="dxa"/>
-            <w:bottom w:w="0" w:type="dxa"/>
-          </w:tblCellMar>
-        </w:tblPrEx>
         <w:tc>
           <w:tcPr>
             <w:tcW w:w="3570" w:type="dxa"/>
@@ -2264,10 +2064,7 @@
               <w:pStyle w:val="TableContents"/>
             </w:pPr>
             <w:r>
-              <w:t>Tópicos principais: Práticas de Desenvolvimento Ágil, Design Patterns, Smells e Refatoring, Arquiteturas</w:t>
-            </w:r>
-            <w:r>
-              <w:t xml:space="preserve"> para Web, Testes Ágeis de Software, Gerência de Projetos, Agile Coaching e Mentoring.</w:t>
+              <w:t>Tópicos principais: Práticas de Desenvolvimento Ágil, Design Patterns, Smells e Refatoring, Arquiteturas para Web, Testes Ágeis de Software, Gerência de Projetos, Agile Coaching e Mentoring.</w:t>
             </w:r>
           </w:p>
           <w:p>
@@ -2283,10 +2080,7 @@
               <w:pStyle w:val="TableContents"/>
             </w:pPr>
             <w:r>
-              <w:t>ddd/blob/master/artigo</w:t>
-            </w:r>
-            <w:r>
-              <w:t>/artigo-domain-driven-design.pdf</w:t>
+              <w:t>ddd/blob/master/artigo/artigo-domain-driven-design.pdf</w:t>
             </w:r>
           </w:p>
           <w:p>
@@ -2309,12 +2103,6 @@
         </w:tc>
       </w:tr>
       <w:tr>
-        <w:tblPrEx>
-          <w:tblCellMar>
-            <w:top w:w="0" w:type="dxa"/>
-            <w:bottom w:w="0" w:type="dxa"/>
-          </w:tblCellMar>
-        </w:tblPrEx>
         <w:tc>
           <w:tcPr>
             <w:tcW w:w="3570" w:type="dxa"/>
@@ -2394,12 +2182,6 @@
         </w:tc>
       </w:tr>
       <w:tr>
-        <w:tblPrEx>
-          <w:tblCellMar>
-            <w:top w:w="0" w:type="dxa"/>
-            <w:bottom w:w="0" w:type="dxa"/>
-          </w:tblCellMar>
-        </w:tblPrEx>
         <w:tc>
           <w:tcPr>
             <w:tcW w:w="3570" w:type="dxa"/>
@@ -2448,10 +2230,7 @@
               <w:pStyle w:val="TableContents"/>
             </w:pPr>
             <w:r>
-              <w:t xml:space="preserve">Tópicos principais: Serviços </w:t>
-            </w:r>
-            <w:r>
-              <w:t>para Web, Gestão de Projetos, Segurança de Software, Engenharia de Software, Desenvolvimento Java O.O.</w:t>
+              <w:t>Tópicos principais: Serviços para Web, Gestão de Projetos, Segurança de Software, Engenharia de Software, Desenvolvimento Java O.O.</w:t>
             </w:r>
           </w:p>
           <w:p>
@@ -2466,12 +2245,6 @@
         </w:tc>
       </w:tr>
       <w:tr>
-        <w:tblPrEx>
-          <w:tblCellMar>
-            <w:top w:w="0" w:type="dxa"/>
-            <w:bottom w:w="0" w:type="dxa"/>
-          </w:tblCellMar>
-        </w:tblPrEx>
         <w:tc>
           <w:tcPr>
             <w:tcW w:w="3570" w:type="dxa"/>
@@ -2565,12 +2338,6 @@
         </w:tc>
       </w:tr>
       <w:tr>
-        <w:tblPrEx>
-          <w:tblCellMar>
-            <w:top w:w="0" w:type="dxa"/>
-            <w:bottom w:w="0" w:type="dxa"/>
-          </w:tblCellMar>
-        </w:tblPrEx>
         <w:tc>
           <w:tcPr>
             <w:tcW w:w="3570" w:type="dxa"/>
@@ -2623,12 +2390,6 @@
         </w:tc>
       </w:tr>
       <w:tr>
-        <w:tblPrEx>
-          <w:tblCellMar>
-            <w:top w:w="0" w:type="dxa"/>
-            <w:bottom w:w="0" w:type="dxa"/>
-          </w:tblCellMar>
-        </w:tblPrEx>
         <w:tc>
           <w:tcPr>
             <w:tcW w:w="3570" w:type="dxa"/>
@@ -2719,12 +2480,6 @@
         </w:tc>
       </w:tr>
       <w:tr>
-        <w:tblPrEx>
-          <w:tblCellMar>
-            <w:top w:w="0" w:type="dxa"/>
-            <w:bottom w:w="0" w:type="dxa"/>
-          </w:tblCellMar>
-        </w:tblPrEx>
         <w:tc>
           <w:tcPr>
             <w:tcW w:w="3570" w:type="dxa"/>
@@ -2804,12 +2559,6 @@
         </w:tc>
       </w:tr>
       <w:tr>
-        <w:tblPrEx>
-          <w:tblCellMar>
-            <w:top w:w="0" w:type="dxa"/>
-            <w:bottom w:w="0" w:type="dxa"/>
-          </w:tblCellMar>
-        </w:tblPrEx>
         <w:tc>
           <w:tcPr>
             <w:tcW w:w="3570" w:type="dxa"/>
@@ -2883,25 +2632,12 @@
                 <w:b/>
                 <w:bCs/>
               </w:rPr>
-              <w:t xml:space="preserve">BDD - Testes Guiados por </w:t>
-            </w:r>
-            <w:r>
-              <w:rPr>
-                <w:b/>
-                <w:bCs/>
-              </w:rPr>
-              <w:t>Comportamento com Behat PHP</w:t>
+              <w:t>BDD - Testes Guiados por Comportamento com Behat PHP</w:t>
             </w:r>
           </w:p>
         </w:tc>
       </w:tr>
       <w:tr>
-        <w:tblPrEx>
-          <w:tblCellMar>
-            <w:top w:w="0" w:type="dxa"/>
-            <w:bottom w:w="0" w:type="dxa"/>
-          </w:tblCellMar>
-        </w:tblPrEx>
         <w:tc>
           <w:tcPr>
             <w:tcW w:w="3570" w:type="dxa"/>
@@ -2981,12 +2717,6 @@
         </w:tc>
       </w:tr>
       <w:tr>
-        <w:tblPrEx>
-          <w:tblCellMar>
-            <w:top w:w="0" w:type="dxa"/>
-            <w:bottom w:w="0" w:type="dxa"/>
-          </w:tblCellMar>
-        </w:tblPrEx>
         <w:tc>
           <w:tcPr>
             <w:tcW w:w="3570" w:type="dxa"/>
@@ -3071,12 +2801,6 @@
         </w:tc>
       </w:tr>
       <w:tr>
-        <w:tblPrEx>
-          <w:tblCellMar>
-            <w:top w:w="0" w:type="dxa"/>
-            <w:bottom w:w="0" w:type="dxa"/>
-          </w:tblCellMar>
-        </w:tblPrEx>
         <w:tc>
           <w:tcPr>
             <w:tcW w:w="3570" w:type="dxa"/>
@@ -3155,12 +2879,6 @@
         </w:tc>
       </w:tr>
       <w:tr>
-        <w:tblPrEx>
-          <w:tblCellMar>
-            <w:top w:w="0" w:type="dxa"/>
-            <w:bottom w:w="0" w:type="dxa"/>
-          </w:tblCellMar>
-        </w:tblPrEx>
         <w:tc>
           <w:tcPr>
             <w:tcW w:w="3570" w:type="dxa"/>
@@ -3241,21 +2959,12 @@
               <w:pStyle w:val="TableContents"/>
             </w:pPr>
             <w:r>
-              <w:t xml:space="preserve">Participou como painelista - PHP: </w:t>
-            </w:r>
-            <w:r>
-              <w:t>Codeigniter e Lumine</w:t>
+              <w:t>Participou como painelista - PHP: Codeigniter e Lumine</w:t>
             </w:r>
           </w:p>
         </w:tc>
       </w:tr>
       <w:tr>
-        <w:tblPrEx>
-          <w:tblCellMar>
-            <w:top w:w="0" w:type="dxa"/>
-            <w:bottom w:w="0" w:type="dxa"/>
-          </w:tblCellMar>
-        </w:tblPrEx>
         <w:tc>
           <w:tcPr>
             <w:tcW w:w="3570" w:type="dxa"/>
@@ -3342,12 +3051,6 @@
         </w:tc>
       </w:tr>
       <w:tr>
-        <w:tblPrEx>
-          <w:tblCellMar>
-            <w:top w:w="0" w:type="dxa"/>
-            <w:bottom w:w="0" w:type="dxa"/>
-          </w:tblCellMar>
-        </w:tblPrEx>
         <w:tc>
           <w:tcPr>
             <w:tcW w:w="3570" w:type="dxa"/>
@@ -3434,12 +3137,6 @@
         </w:tc>
       </w:tr>
       <w:tr>
-        <w:tblPrEx>
-          <w:tblCellMar>
-            <w:top w:w="0" w:type="dxa"/>
-            <w:bottom w:w="0" w:type="dxa"/>
-          </w:tblCellMar>
-        </w:tblPrEx>
         <w:tc>
           <w:tcPr>
             <w:tcW w:w="3570" w:type="dxa"/>
@@ -3546,12 +3243,6 @@
         <w:gridCol w:w="6855"/>
       </w:tblGrid>
       <w:tr>
-        <w:tblPrEx>
-          <w:tblCellMar>
-            <w:top w:w="0" w:type="dxa"/>
-            <w:bottom w:w="0" w:type="dxa"/>
-          </w:tblCellMar>
-        </w:tblPrEx>
         <w:tc>
           <w:tcPr>
             <w:tcW w:w="3570" w:type="dxa"/>
@@ -3603,12 +3294,6 @@
         </w:tc>
       </w:tr>
       <w:tr>
-        <w:tblPrEx>
-          <w:tblCellMar>
-            <w:top w:w="0" w:type="dxa"/>
-            <w:bottom w:w="0" w:type="dxa"/>
-          </w:tblCellMar>
-        </w:tblPrEx>
         <w:tc>
           <w:tcPr>
             <w:tcW w:w="3570" w:type="dxa"/>
@@ -3649,18 +3334,12 @@
                 <w:b/>
                 <w:bCs/>
               </w:rPr>
-              <w:t>Desenvolvedor de Software</w:t>
+              <w:t>Freelancer (PJ)</w:t>
             </w:r>
           </w:p>
         </w:tc>
       </w:tr>
       <w:tr>
-        <w:tblPrEx>
-          <w:tblCellMar>
-            <w:top w:w="0" w:type="dxa"/>
-            <w:bottom w:w="0" w:type="dxa"/>
-          </w:tblCellMar>
-        </w:tblPrEx>
         <w:tc>
           <w:tcPr>
             <w:tcW w:w="3570" w:type="dxa"/>
@@ -3676,15 +3355,30 @@
               <w:pStyle w:val="TableContents"/>
             </w:pPr>
             <w:r>
-              <w:t>05/2018 - atual</w:t>
-            </w:r>
-          </w:p>
-          <w:p>
-            <w:pPr>
-              <w:pStyle w:val="TableContents"/>
-            </w:pPr>
-            <w:r>
-              <w:t>DBC Company</w:t>
+              <w:t>0</w:t>
+            </w:r>
+            <w:r>
+              <w:t>6</w:t>
+            </w:r>
+            <w:r>
+              <w:t>/20</w:t>
+            </w:r>
+            <w:r>
+              <w:t>20</w:t>
+            </w:r>
+            <w:r>
+              <w:t xml:space="preserve"> - atual</w:t>
+            </w:r>
+          </w:p>
+          <w:p>
+            <w:pPr>
+              <w:pStyle w:val="TableContents"/>
+            </w:pPr>
+            <w:r>
+              <w:t>Profissionais</w:t>
+            </w:r>
+            <w:r>
+              <w:t xml:space="preserve"> SA</w:t>
             </w:r>
           </w:p>
         </w:tc>
@@ -3703,56 +3397,115 @@
               <w:pStyle w:val="TableContents"/>
             </w:pPr>
             <w:r>
-              <w:t>Atuando no cliente TicketLog com as linguagens PHP / ColdFusion</w:t>
-            </w:r>
-            <w:r>
-              <w:t xml:space="preserve"> / Java</w:t>
-            </w:r>
-            <w:r>
-              <w:t xml:space="preserve"> / Graphql</w:t>
-            </w:r>
-            <w:bookmarkStart w:id="0" w:name="_GoBack"/>
-            <w:bookmarkEnd w:id="0"/>
-            <w:r>
-              <w:t xml:space="preserve">, </w:t>
-            </w:r>
-            <w:r>
-              <w:t>bancos de dados Oracle e</w:t>
-            </w:r>
-            <w:r>
-              <w:t xml:space="preserve"> Sybase. Trabalha</w:t>
-            </w:r>
-            <w:r>
-              <w:t xml:space="preserve"> em diversos projetos </w:t>
-            </w:r>
-            <w:r>
-              <w:t xml:space="preserve">voltados a </w:t>
-            </w:r>
-            <w:r>
-              <w:t>gestão de</w:t>
-            </w:r>
-            <w:r>
-              <w:t xml:space="preserve"> frota de</w:t>
-            </w:r>
-            <w:r>
-              <w:t xml:space="preserve"> </w:t>
-            </w:r>
-            <w:r>
-              <w:t>veículos e despesas</w:t>
-            </w:r>
-            <w:r>
-              <w:t>.</w:t>
+              <w:t>Desenvolvedor PHP com o framework Codeigniter 3. Atuando no desenvolvimento de CRM e integração de sistemas com APIs.</w:t>
             </w:r>
           </w:p>
         </w:tc>
       </w:tr>
       <w:tr>
-        <w:tblPrEx>
-          <w:tblCellMar>
-            <w:top w:w="0" w:type="dxa"/>
-            <w:bottom w:w="0" w:type="dxa"/>
-          </w:tblCellMar>
-        </w:tblPrEx>
+        <w:tc>
+          <w:tcPr>
+            <w:tcW w:w="3570" w:type="dxa"/>
+            <w:tcMar>
+              <w:top w:w="55" w:type="dxa"/>
+              <w:left w:w="55" w:type="dxa"/>
+              <w:bottom w:w="55" w:type="dxa"/>
+              <w:right w:w="55" w:type="dxa"/>
+            </w:tcMar>
+          </w:tcPr>
+          <w:p>
+            <w:pPr>
+              <w:pStyle w:val="TableContents"/>
+            </w:pPr>
+          </w:p>
+        </w:tc>
+        <w:tc>
+          <w:tcPr>
+            <w:tcW w:w="6855" w:type="dxa"/>
+            <w:shd w:val="clear" w:color="auto" w:fill="EEEEEE"/>
+            <w:tcMar>
+              <w:top w:w="55" w:type="dxa"/>
+              <w:left w:w="55" w:type="dxa"/>
+              <w:bottom w:w="55" w:type="dxa"/>
+              <w:right w:w="55" w:type="dxa"/>
+            </w:tcMar>
+          </w:tcPr>
+          <w:p>
+            <w:pPr>
+              <w:pStyle w:val="TableContents"/>
+              <w:rPr>
+                <w:b/>
+                <w:bCs/>
+              </w:rPr>
+            </w:pPr>
+            <w:r>
+              <w:rPr>
+                <w:b/>
+                <w:bCs/>
+              </w:rPr>
+              <w:t>Desenvolvedor de Software</w:t>
+            </w:r>
+          </w:p>
+        </w:tc>
+      </w:tr>
+      <w:tr>
+        <w:tc>
+          <w:tcPr>
+            <w:tcW w:w="3570" w:type="dxa"/>
+            <w:tcMar>
+              <w:top w:w="55" w:type="dxa"/>
+              <w:left w:w="55" w:type="dxa"/>
+              <w:bottom w:w="55" w:type="dxa"/>
+              <w:right w:w="55" w:type="dxa"/>
+            </w:tcMar>
+          </w:tcPr>
+          <w:p>
+            <w:pPr>
+              <w:pStyle w:val="TableContents"/>
+            </w:pPr>
+            <w:r>
+              <w:t xml:space="preserve">05/2018 </w:t>
+            </w:r>
+            <w:r>
+              <w:t>–</w:t>
+            </w:r>
+            <w:r>
+              <w:t xml:space="preserve"> </w:t>
+            </w:r>
+            <w:r>
+              <w:t>06/2020</w:t>
+            </w:r>
+          </w:p>
+          <w:p>
+            <w:pPr>
+              <w:pStyle w:val="TableContents"/>
+            </w:pPr>
+            <w:r>
+              <w:t>DBC Company</w:t>
+            </w:r>
+          </w:p>
+        </w:tc>
+        <w:tc>
+          <w:tcPr>
+            <w:tcW w:w="6855" w:type="dxa"/>
+            <w:tcMar>
+              <w:top w:w="55" w:type="dxa"/>
+              <w:left w:w="55" w:type="dxa"/>
+              <w:bottom w:w="55" w:type="dxa"/>
+              <w:right w:w="55" w:type="dxa"/>
+            </w:tcMar>
+          </w:tcPr>
+          <w:p>
+            <w:pPr>
+              <w:pStyle w:val="TableContents"/>
+            </w:pPr>
+            <w:r>
+              <w:t>Atuando para o cliente Ticket Log em projetos de backend e frontend com as linguagens PHP, ColdFusion e Java. Esses mesmos projetos também demandam tarefas em banco de dados Oracle e Sybase como manutenção/criação de procedures. Como projeto mais relevante até o momento foi o de adequação de alguns sistemas web para que estivessem adequados as normas de acessibilidade, basicamente foram substituídas tags HTML por novas tags HTML 5 que dão melhor suporte à acessibilidade, foi utilizado como ferramentas de auxílio: NVDA, eMag (Modelo de Acessibilidade em Governo Eletrônico) e Google Lighthouse.</w:t>
+            </w:r>
+          </w:p>
+        </w:tc>
+      </w:tr>
+      <w:tr>
         <w:tc>
           <w:tcPr>
             <w:tcW w:w="3570" w:type="dxa"/>
@@ -3778,6 +3531,7 @@
               <w:pStyle w:val="TableContents"/>
             </w:pPr>
             <w:r>
+              <w:lastRenderedPageBreak/>
               <w:t>RZ2 Sistemas de Gestão</w:t>
             </w:r>
           </w:p>
@@ -3806,25 +3560,13 @@
                 <w:b/>
                 <w:bCs/>
               </w:rPr>
-              <w:t>Progra</w:t>
-            </w:r>
-            <w:r>
-              <w:rPr>
-                <w:b/>
-                <w:bCs/>
-              </w:rPr>
-              <w:t>mador PHP</w:t>
+              <w:lastRenderedPageBreak/>
+              <w:t>Programador PHP</w:t>
             </w:r>
           </w:p>
         </w:tc>
       </w:tr>
       <w:tr>
-        <w:tblPrEx>
-          <w:tblCellMar>
-            <w:top w:w="0" w:type="dxa"/>
-            <w:bottom w:w="0" w:type="dxa"/>
-          </w:tblCellMar>
-        </w:tblPrEx>
         <w:tc>
           <w:tcPr>
             <w:tcW w:w="3570" w:type="dxa"/>
@@ -3854,24 +3596,12 @@
               <w:pStyle w:val="TableContents"/>
             </w:pPr>
             <w:r>
-              <w:t>Focado no desenvolvimento de APIs REST (CORS, JWT)</w:t>
-            </w:r>
-            <w:r>
-              <w:t xml:space="preserve"> seguindo a especificação JsonApi.org. Desenvolve com o framework Lumen (Laravel) e Doctrine. Atua no projeto “Treina Fácil” software de “gamificação”. Foi responsável por aplicar testes de integração e deploy com a ferramenta Jenkins e testes de carga com</w:t>
-            </w:r>
-            <w:r>
-              <w:t xml:space="preserve"> JMeter.</w:t>
+              <w:t>Focado no desenvolvimento de APIs REST (CORS, JWT) seguindo a especificação JsonApi.org. Desenvolve com o framework Lumen (Laravel) e Doctrine. Atua no projeto “Treina Fácil” software de “gamificação”. Foi responsável por aplicar testes de integração e deploy com a ferramenta Jenkins e testes de carga com JMeter.</w:t>
             </w:r>
           </w:p>
         </w:tc>
       </w:tr>
       <w:tr>
-        <w:tblPrEx>
-          <w:tblCellMar>
-            <w:top w:w="0" w:type="dxa"/>
-            <w:bottom w:w="0" w:type="dxa"/>
-          </w:tblCellMar>
-        </w:tblPrEx>
         <w:tc>
           <w:tcPr>
             <w:tcW w:w="3570" w:type="dxa"/>
@@ -3931,12 +3661,6 @@
         </w:tc>
       </w:tr>
       <w:tr>
-        <w:tblPrEx>
-          <w:tblCellMar>
-            <w:top w:w="0" w:type="dxa"/>
-            <w:bottom w:w="0" w:type="dxa"/>
-          </w:tblCellMar>
-        </w:tblPrEx>
         <w:tc>
           <w:tcPr>
             <w:tcW w:w="3570" w:type="dxa"/>
@@ -3972,12 +3696,6 @@
         </w:tc>
       </w:tr>
       <w:tr>
-        <w:tblPrEx>
-          <w:tblCellMar>
-            <w:top w:w="0" w:type="dxa"/>
-            <w:bottom w:w="0" w:type="dxa"/>
-          </w:tblCellMar>
-        </w:tblPrEx>
         <w:tc>
           <w:tcPr>
             <w:tcW w:w="3570" w:type="dxa"/>
@@ -4037,12 +3755,6 @@
         </w:tc>
       </w:tr>
       <w:tr>
-        <w:tblPrEx>
-          <w:tblCellMar>
-            <w:top w:w="0" w:type="dxa"/>
-            <w:bottom w:w="0" w:type="dxa"/>
-          </w:tblCellMar>
-        </w:tblPrEx>
         <w:tc>
           <w:tcPr>
             <w:tcW w:w="3570" w:type="dxa"/>
@@ -4072,25 +3784,12 @@
               <w:pStyle w:val="TableContents"/>
             </w:pPr>
             <w:r>
-              <w:t xml:space="preserve">Alocado no cliente Inmetro. Atua principalmente com a linguagem PHP (CakePHP) e banco de dados </w:t>
-            </w:r>
-            <w:r>
-              <w:t xml:space="preserve">Oracle no projeto Cronotacógrafo. </w:t>
-            </w:r>
-            <w:r>
-              <w:lastRenderedPageBreak/>
-              <w:t>Realiza desde o levantamento de requisitos através de entrevistas com usuário, mapeamento de processos de negócio com BPMN (Bizagi) até a análise de impacto juntamente com os administradores de banco de dados.</w:t>
+              <w:t>Alocado no cliente Inmetro. Atua principalmente com a linguagem PHP (CakePHP) e banco de dados Oracle no projeto Cronotacógrafo. Realiza desde o levantamento de requisitos através de entrevistas com usuário, mapeamento de processos de negócio com BPMN (Bizagi) até a análise de impacto juntamente com os administradores de banco de dados.</w:t>
             </w:r>
           </w:p>
         </w:tc>
       </w:tr>
       <w:tr>
-        <w:tblPrEx>
-          <w:tblCellMar>
-            <w:top w:w="0" w:type="dxa"/>
-            <w:bottom w:w="0" w:type="dxa"/>
-          </w:tblCellMar>
-        </w:tblPrEx>
         <w:tc>
           <w:tcPr>
             <w:tcW w:w="3570" w:type="dxa"/>
@@ -4108,11 +3807,7 @@
               <w:pStyle w:val="TableContents"/>
             </w:pPr>
             <w:r>
-              <w:lastRenderedPageBreak/>
-              <w:t>08/2013 – 0</w:t>
-            </w:r>
-            <w:r>
-              <w:t>3/2015</w:t>
+              <w:t>08/2013 – 03/2015</w:t>
             </w:r>
           </w:p>
           <w:p>
@@ -4154,12 +3849,6 @@
         </w:tc>
       </w:tr>
       <w:tr>
-        <w:tblPrEx>
-          <w:tblCellMar>
-            <w:top w:w="0" w:type="dxa"/>
-            <w:bottom w:w="0" w:type="dxa"/>
-          </w:tblCellMar>
-        </w:tblPrEx>
         <w:tc>
           <w:tcPr>
             <w:tcW w:w="3570" w:type="dxa"/>
@@ -4189,21 +3878,12 @@
               <w:pStyle w:val="TableContents"/>
             </w:pPr>
             <w:r>
-              <w:t xml:space="preserve">Atuou no desenvolvimento de sistema web interno que tem por objetivo gerenciar contratos e faturas das obras. O módulo de faturas é carregado com informações da base de dados (SQL Server) gerenciada pelo </w:t>
-            </w:r>
-            <w:r>
-              <w:t>sistema da TOTVS: RM e Fluxos. Desenvolveu com PHP (Laravel), TDD, Git, em ambiente linux juntamente com banco de dados MySql.</w:t>
+              <w:t>Atuou no desenvolvimento de sistema web interno que tem por objetivo gerenciar contratos e faturas das obras. O módulo de faturas é carregado com informações da base de dados (SQL Server) gerenciada pelo sistema da TOTVS: RM e Fluxos. Desenvolveu com PHP (Laravel), TDD, Git, em ambiente linux juntamente com banco de dados MySql.</w:t>
             </w:r>
           </w:p>
         </w:tc>
       </w:tr>
       <w:tr>
-        <w:tblPrEx>
-          <w:tblCellMar>
-            <w:top w:w="0" w:type="dxa"/>
-            <w:bottom w:w="0" w:type="dxa"/>
-          </w:tblCellMar>
-        </w:tblPrEx>
         <w:tc>
           <w:tcPr>
             <w:tcW w:w="3570" w:type="dxa"/>
@@ -4263,12 +3943,6 @@
         </w:tc>
       </w:tr>
       <w:tr>
-        <w:tblPrEx>
-          <w:tblCellMar>
-            <w:top w:w="0" w:type="dxa"/>
-            <w:bottom w:w="0" w:type="dxa"/>
-          </w:tblCellMar>
-        </w:tblPrEx>
         <w:tc>
           <w:tcPr>
             <w:tcW w:w="3570" w:type="dxa"/>
@@ -4304,21 +3978,12 @@
               <w:t>principalmente</w:t>
             </w:r>
             <w:r>
-              <w:t xml:space="preserve"> com a linguagem PHP. Responsável por desenvolver soluções para </w:t>
-            </w:r>
-            <w:r>
-              <w:t>o produto Qualitor e seus módulos. Realizava análise de requisitos, documentação de projeto, desenvolvimento com TDD.</w:t>
+              <w:t xml:space="preserve"> com a linguagem PHP. Responsável por desenvolver soluções para o produto Qualitor e seus módulos. Realizava análise de requisitos, documentação de projeto, desenvolvimento com TDD.</w:t>
             </w:r>
           </w:p>
         </w:tc>
       </w:tr>
       <w:tr>
-        <w:tblPrEx>
-          <w:tblCellMar>
-            <w:top w:w="0" w:type="dxa"/>
-            <w:bottom w:w="0" w:type="dxa"/>
-          </w:tblCellMar>
-        </w:tblPrEx>
         <w:tc>
           <w:tcPr>
             <w:tcW w:w="3570" w:type="dxa"/>
@@ -4378,12 +4043,6 @@
         </w:tc>
       </w:tr>
       <w:tr>
-        <w:tblPrEx>
-          <w:tblCellMar>
-            <w:top w:w="0" w:type="dxa"/>
-            <w:bottom w:w="0" w:type="dxa"/>
-          </w:tblCellMar>
-        </w:tblPrEx>
         <w:tc>
           <w:tcPr>
             <w:tcW w:w="3570" w:type="dxa"/>
@@ -4413,10 +4072,7 @@
               <w:pStyle w:val="TableContents"/>
             </w:pPr>
             <w:r>
-              <w:t xml:space="preserve">Ingressou mediante concurso público, atuando na manutenção de computadores nos </w:t>
-            </w:r>
-            <w:r>
-              <w:t>escritórios municipais. Eventualmente desenvolveu programas em Java para auxiliar nas demandas do setor.</w:t>
+              <w:t>Ingressou mediante concurso público, atuando na manutenção de computadores nos escritórios municipais. Eventualmente desenvolveu programas em Java para auxiliar nas demandas do setor.</w:t>
             </w:r>
           </w:p>
           <w:p>
@@ -4427,12 +4083,6 @@
         </w:tc>
       </w:tr>
       <w:tr>
-        <w:tblPrEx>
-          <w:tblCellMar>
-            <w:top w:w="0" w:type="dxa"/>
-            <w:bottom w:w="0" w:type="dxa"/>
-          </w:tblCellMar>
-        </w:tblPrEx>
         <w:tc>
           <w:tcPr>
             <w:tcW w:w="3570" w:type="dxa"/>
@@ -4492,12 +4142,6 @@
         </w:tc>
       </w:tr>
       <w:tr>
-        <w:tblPrEx>
-          <w:tblCellMar>
-            <w:top w:w="0" w:type="dxa"/>
-            <w:bottom w:w="0" w:type="dxa"/>
-          </w:tblCellMar>
-        </w:tblPrEx>
         <w:tc>
           <w:tcPr>
             <w:tcW w:w="3570" w:type="dxa"/>
@@ -4527,16 +4171,7 @@
               <w:pStyle w:val="TableContents"/>
             </w:pPr>
             <w:r>
-              <w:t>Ingressou em abril/2011 no projeto “Crescer” da empresa CWI Software que ocorreu em São Leopoldo, o tr</w:t>
-            </w:r>
-            <w:r>
-              <w:t>einamento com duração de 2 meses envolveu as seguintes tecnologias: SQL Server 2008, ASP.Net, C Sharp, Java Web. Com o término do projeto “Crescer” continuou na empresa como estagiário trabalhando no suporte técnico na sede São Leopoldo com PHP/Zend Framew</w:t>
-            </w:r>
-            <w:r>
-              <w:t xml:space="preserve">ork para o cliente “TUV Rheinland” e CodeIgniter para o cliente Terra, foi transferido para a unidade em Porto Alegre ingressando no projeto do cliente “Odebrecht”, utilizando as tecnologias dotNet MVC e PL/SQL, após ingressou na equipe de desenvolvimento </w:t>
-            </w:r>
-            <w:r>
-              <w:t>para o cliente SENAC/RS no projeto para desenvolver a intranet da empresa utilizando dotNET MVC e SqlServer 2008.</w:t>
+              <w:t>Ingressou em abril/2011 no projeto “Crescer” da empresa CWI Software que ocorreu em São Leopoldo, o treinamento com duração de 2 meses envolveu as seguintes tecnologias: SQL Server 2008, ASP.Net, C Sharp, Java Web. Com o término do projeto “Crescer” continuou na empresa como estagiário trabalhando no suporte técnico na sede São Leopoldo com PHP/Zend Framework para o cliente “TUV Rheinland” e CodeIgniter para o cliente Terra, foi transferido para a unidade em Porto Alegre ingressando no projeto do cliente “Odebrecht”, utilizando as tecnologias dotNet MVC e PL/SQL, após ingressou na equipe de desenvolvimento para o cliente SENAC/RS no projeto para desenvolver a intranet da empresa utilizando dotNET MVC e SqlServer 2008.</w:t>
             </w:r>
           </w:p>
         </w:tc>
@@ -4557,7 +4192,7 @@
 </file>
 
 <file path=word/endnotes.xml><?xml version="1.0" encoding="utf-8"?>
-<w:endnotes xmlns:wpc="http://schemas.microsoft.com/office/word/2010/wordprocessingCanvas" xmlns:mc="http://schemas.openxmlformats.org/markup-compatibility/2006" xmlns:o="urn:schemas-microsoft-com:office:office" xmlns:r="http://schemas.openxmlformats.org/officeDocument/2006/relationships" xmlns:m="http://schemas.openxmlformats.org/officeDocument/2006/math" xmlns:v="urn:schemas-microsoft-com:vml" xmlns:wp14="http://schemas.microsoft.com/office/word/2010/wordprocessingDrawing" xmlns:wp="http://schemas.openxmlformats.org/drawingml/2006/wordprocessingDrawing" xmlns:w10="urn:schemas-microsoft-com:office:word" xmlns:w="http://schemas.openxmlformats.org/wordprocessingml/2006/main" xmlns:w14="http://schemas.microsoft.com/office/word/2010/wordml" xmlns:w15="http://schemas.microsoft.com/office/word/2012/wordml" xmlns:wpg="http://schemas.microsoft.com/office/word/2010/wordprocessingGroup" xmlns:wpi="http://schemas.microsoft.com/office/word/2010/wordprocessingInk" xmlns:wne="http://schemas.microsoft.com/office/word/2006/wordml" xmlns:wps="http://schemas.microsoft.com/office/word/2010/wordprocessingShape" mc:Ignorable="w14 w15 wp14">
+<w:endnotes xmlns:wpc="http://schemas.microsoft.com/office/word/2010/wordprocessingCanvas" xmlns:cx="http://schemas.microsoft.com/office/drawing/2014/chartex" xmlns:cx1="http://schemas.microsoft.com/office/drawing/2015/9/8/chartex" xmlns:cx2="http://schemas.microsoft.com/office/drawing/2015/10/21/chartex" xmlns:cx3="http://schemas.microsoft.com/office/drawing/2016/5/9/chartex" xmlns:cx4="http://schemas.microsoft.com/office/drawing/2016/5/10/chartex" xmlns:cx5="http://schemas.microsoft.com/office/drawing/2016/5/11/chartex" xmlns:cx6="http://schemas.microsoft.com/office/drawing/2016/5/12/chartex" xmlns:cx7="http://schemas.microsoft.com/office/drawing/2016/5/13/chartex" xmlns:cx8="http://schemas.microsoft.com/office/drawing/2016/5/14/chartex" xmlns:mc="http://schemas.openxmlformats.org/markup-compatibility/2006" xmlns:aink="http://schemas.microsoft.com/office/drawing/2016/ink" xmlns:am3d="http://schemas.microsoft.com/office/drawing/2017/model3d" xmlns:o="urn:schemas-microsoft-com:office:office" xmlns:r="http://schemas.openxmlformats.org/officeDocument/2006/relationships" xmlns:m="http://schemas.openxmlformats.org/officeDocument/2006/math" xmlns:v="urn:schemas-microsoft-com:vml" xmlns:wp14="http://schemas.microsoft.com/office/word/2010/wordprocessingDrawing" xmlns:wp="http://schemas.openxmlformats.org/drawingml/2006/wordprocessingDrawing" xmlns:w10="urn:schemas-microsoft-com:office:word" xmlns:w="http://schemas.openxmlformats.org/wordprocessingml/2006/main" xmlns:w14="http://schemas.microsoft.com/office/word/2010/wordml" xmlns:w15="http://schemas.microsoft.com/office/word/2012/wordml" xmlns:w16cex="http://schemas.microsoft.com/office/word/2018/wordml/cex" xmlns:w16cid="http://schemas.microsoft.com/office/word/2016/wordml/cid" xmlns:w16="http://schemas.microsoft.com/office/word/2018/wordml" xmlns:w16se="http://schemas.microsoft.com/office/word/2015/wordml/symex" xmlns:wpg="http://schemas.microsoft.com/office/word/2010/wordprocessingGroup" xmlns:wpi="http://schemas.microsoft.com/office/word/2010/wordprocessingInk" xmlns:wne="http://schemas.microsoft.com/office/word/2006/wordml" xmlns:wps="http://schemas.microsoft.com/office/word/2010/wordprocessingShape" mc:Ignorable="w14 w15 w16se w16cid w16 w16cex wp14">
   <w:endnote w:type="separator" w:id="-1">
     <w:p>
       <w:r>
@@ -4576,7 +4211,7 @@
 </file>
 
 <file path=word/footnotes.xml><?xml version="1.0" encoding="utf-8"?>
-<w:footnotes xmlns:wpc="http://schemas.microsoft.com/office/word/2010/wordprocessingCanvas" xmlns:mc="http://schemas.openxmlformats.org/markup-compatibility/2006" xmlns:o="urn:schemas-microsoft-com:office:office" xmlns:r="http://schemas.openxmlformats.org/officeDocument/2006/relationships" xmlns:m="http://schemas.openxmlformats.org/officeDocument/2006/math" xmlns:v="urn:schemas-microsoft-com:vml" xmlns:wp14="http://schemas.microsoft.com/office/word/2010/wordprocessingDrawing" xmlns:wp="http://schemas.openxmlformats.org/drawingml/2006/wordprocessingDrawing" xmlns:w10="urn:schemas-microsoft-com:office:word" xmlns:w="http://schemas.openxmlformats.org/wordprocessingml/2006/main" xmlns:w14="http://schemas.microsoft.com/office/word/2010/wordml" xmlns:w15="http://schemas.microsoft.com/office/word/2012/wordml" xmlns:wpg="http://schemas.microsoft.com/office/word/2010/wordprocessingGroup" xmlns:wpi="http://schemas.microsoft.com/office/word/2010/wordprocessingInk" xmlns:wne="http://schemas.microsoft.com/office/word/2006/wordml" xmlns:wps="http://schemas.microsoft.com/office/word/2010/wordprocessingShape" mc:Ignorable="w14 w15 wp14">
+<w:footnotes xmlns:wpc="http://schemas.microsoft.com/office/word/2010/wordprocessingCanvas" xmlns:cx="http://schemas.microsoft.com/office/drawing/2014/chartex" xmlns:cx1="http://schemas.microsoft.com/office/drawing/2015/9/8/chartex" xmlns:cx2="http://schemas.microsoft.com/office/drawing/2015/10/21/chartex" xmlns:cx3="http://schemas.microsoft.com/office/drawing/2016/5/9/chartex" xmlns:cx4="http://schemas.microsoft.com/office/drawing/2016/5/10/chartex" xmlns:cx5="http://schemas.microsoft.com/office/drawing/2016/5/11/chartex" xmlns:cx6="http://schemas.microsoft.com/office/drawing/2016/5/12/chartex" xmlns:cx7="http://schemas.microsoft.com/office/drawing/2016/5/13/chartex" xmlns:cx8="http://schemas.microsoft.com/office/drawing/2016/5/14/chartex" xmlns:mc="http://schemas.openxmlformats.org/markup-compatibility/2006" xmlns:aink="http://schemas.microsoft.com/office/drawing/2016/ink" xmlns:am3d="http://schemas.microsoft.com/office/drawing/2017/model3d" xmlns:o="urn:schemas-microsoft-com:office:office" xmlns:r="http://schemas.openxmlformats.org/officeDocument/2006/relationships" xmlns:m="http://schemas.openxmlformats.org/officeDocument/2006/math" xmlns:v="urn:schemas-microsoft-com:vml" xmlns:wp14="http://schemas.microsoft.com/office/word/2010/wordprocessingDrawing" xmlns:wp="http://schemas.openxmlformats.org/drawingml/2006/wordprocessingDrawing" xmlns:w10="urn:schemas-microsoft-com:office:word" xmlns:w="http://schemas.openxmlformats.org/wordprocessingml/2006/main" xmlns:w14="http://schemas.microsoft.com/office/word/2010/wordml" xmlns:w15="http://schemas.microsoft.com/office/word/2012/wordml" xmlns:w16cex="http://schemas.microsoft.com/office/word/2018/wordml/cex" xmlns:w16cid="http://schemas.microsoft.com/office/word/2016/wordml/cid" xmlns:w16="http://schemas.microsoft.com/office/word/2018/wordml" xmlns:w16se="http://schemas.microsoft.com/office/word/2015/wordml/symex" xmlns:wpg="http://schemas.microsoft.com/office/word/2010/wordprocessingGroup" xmlns:wpi="http://schemas.microsoft.com/office/word/2010/wordprocessingInk" xmlns:wne="http://schemas.microsoft.com/office/word/2006/wordml" xmlns:wps="http://schemas.microsoft.com/office/word/2010/wordprocessingShape" mc:Ignorable="w14 w15 w16se w16cid w16 w16cex wp14">
   <w:footnote w:type="separator" w:id="-1">
     <w:p>
       <w:r>
@@ -4598,7 +4233,7 @@
 </file>
 
 <file path=word/styles.xml><?xml version="1.0" encoding="utf-8"?>
-<w:styles xmlns:mc="http://schemas.openxmlformats.org/markup-compatibility/2006" xmlns:r="http://schemas.openxmlformats.org/officeDocument/2006/relationships" xmlns:w="http://schemas.openxmlformats.org/wordprocessingml/2006/main" xmlns:w14="http://schemas.microsoft.com/office/word/2010/wordml" xmlns:w15="http://schemas.microsoft.com/office/word/2012/wordml" mc:Ignorable="w14 w15">
+<w:styles xmlns:mc="http://schemas.openxmlformats.org/markup-compatibility/2006" xmlns:r="http://schemas.openxmlformats.org/officeDocument/2006/relationships" xmlns:w="http://schemas.openxmlformats.org/wordprocessingml/2006/main" xmlns:w14="http://schemas.microsoft.com/office/word/2010/wordml" xmlns:w15="http://schemas.microsoft.com/office/word/2012/wordml" xmlns:w16cex="http://schemas.microsoft.com/office/word/2018/wordml/cex" xmlns:w16cid="http://schemas.microsoft.com/office/word/2016/wordml/cid" xmlns:w16="http://schemas.microsoft.com/office/word/2018/wordml" xmlns:w16se="http://schemas.microsoft.com/office/word/2015/wordml/symex" mc:Ignorable="w14 w15 w16se w16cid w16 w16cex">
   <w:docDefaults>
     <w:rPrDefault>
       <w:rPr>
@@ -4617,7 +4252,7 @@
       </w:pPr>
     </w:pPrDefault>
   </w:docDefaults>
-  <w:latentStyles w:defLockedState="0" w:defUIPriority="99" w:defSemiHidden="0" w:defUnhideWhenUsed="0" w:defQFormat="0" w:count="371">
+  <w:latentStyles w:defLockedState="0" w:defUIPriority="99" w:defSemiHidden="0" w:defUnhideWhenUsed="0" w:defQFormat="0" w:count="376">
     <w:lsdException w:name="Normal" w:uiPriority="0" w:qFormat="1"/>
     <w:lsdException w:name="heading 1" w:uiPriority="9" w:qFormat="1"/>
     <w:lsdException w:name="heading 2" w:semiHidden="1" w:uiPriority="9" w:unhideWhenUsed="1" w:qFormat="1"/>
@@ -4723,7 +4358,6 @@
     <w:lsdException w:name="HTML Sample" w:semiHidden="1" w:unhideWhenUsed="1"/>
     <w:lsdException w:name="HTML Typewriter" w:semiHidden="1" w:unhideWhenUsed="1"/>
     <w:lsdException w:name="HTML Variable" w:semiHidden="1" w:unhideWhenUsed="1"/>
-    <w:lsdException w:name="Normal Table" w:semiHidden="1" w:unhideWhenUsed="1"/>
     <w:lsdException w:name="annotation subject" w:semiHidden="1" w:unhideWhenUsed="1"/>
     <w:lsdException w:name="No List" w:semiHidden="1" w:unhideWhenUsed="1"/>
     <w:lsdException w:name="Outline List 1" w:semiHidden="1" w:unhideWhenUsed="1"/>
@@ -4766,11 +4400,8 @@
     <w:lsdException w:name="Table Contemporary" w:semiHidden="1" w:unhideWhenUsed="1"/>
     <w:lsdException w:name="Table Elegant" w:semiHidden="1" w:unhideWhenUsed="1"/>
     <w:lsdException w:name="Table Professional" w:semiHidden="1" w:unhideWhenUsed="1"/>
-    <w:lsdException w:name="Table Subtle 1" w:semiHidden="1" w:unhideWhenUsed="1"/>
     <w:lsdException w:name="Table Subtle 2" w:semiHidden="1" w:unhideWhenUsed="1"/>
     <w:lsdException w:name="Table Web 1" w:semiHidden="1" w:unhideWhenUsed="1"/>
-    <w:lsdException w:name="Table Web 2" w:semiHidden="1" w:unhideWhenUsed="1"/>
-    <w:lsdException w:name="Table Web 3" w:semiHidden="1" w:unhideWhenUsed="1"/>
     <w:lsdException w:name="Balloon Text" w:semiHidden="1" w:unhideWhenUsed="1"/>
     <w:lsdException w:name="Table Grid" w:uiPriority="39"/>
     <w:lsdException w:name="Table Theme" w:semiHidden="1" w:unhideWhenUsed="1"/>
@@ -4989,6 +4620,11 @@
     <w:lsdException w:name="List Table 5 Dark Accent 6" w:uiPriority="50"/>
     <w:lsdException w:name="List Table 6 Colorful Accent 6" w:uiPriority="51"/>
     <w:lsdException w:name="List Table 7 Colorful Accent 6" w:uiPriority="52"/>
+    <w:lsdException w:name="Mention" w:semiHidden="1" w:unhideWhenUsed="1"/>
+    <w:lsdException w:name="Smart Hyperlink" w:semiHidden="1" w:unhideWhenUsed="1"/>
+    <w:lsdException w:name="Hashtag" w:semiHidden="1" w:unhideWhenUsed="1"/>
+    <w:lsdException w:name="Unresolved Mention" w:semiHidden="1" w:unhideWhenUsed="1"/>
+    <w:lsdException w:name="Smart Link" w:semiHidden="1" w:unhideWhenUsed="1"/>
   </w:latentStyles>
   <w:style w:type="paragraph" w:default="1" w:styleId="Normal">
     <w:name w:val="Normal"/>

--- a/curriculo-tiago-o-de-farias-pt_br.docx
+++ b/curriculo-tiago-o-de-farias-pt_br.docx
@@ -1,39 +1,40 @@
 
 <file path=word/document.xml><?xml version="1.0" encoding="utf-8"?>
-<w:document xmlns:wpc="http://schemas.microsoft.com/office/word/2010/wordprocessingCanvas" xmlns:cx="http://schemas.microsoft.com/office/drawing/2014/chartex" xmlns:cx1="http://schemas.microsoft.com/office/drawing/2015/9/8/chartex" xmlns:cx2="http://schemas.microsoft.com/office/drawing/2015/10/21/chartex" xmlns:cx3="http://schemas.microsoft.com/office/drawing/2016/5/9/chartex" xmlns:cx4="http://schemas.microsoft.com/office/drawing/2016/5/10/chartex" xmlns:cx5="http://schemas.microsoft.com/office/drawing/2016/5/11/chartex" xmlns:cx6="http://schemas.microsoft.com/office/drawing/2016/5/12/chartex" xmlns:cx7="http://schemas.microsoft.com/office/drawing/2016/5/13/chartex" xmlns:cx8="http://schemas.microsoft.com/office/drawing/2016/5/14/chartex" xmlns:mc="http://schemas.openxmlformats.org/markup-compatibility/2006" xmlns:aink="http://schemas.microsoft.com/office/drawing/2016/ink" xmlns:am3d="http://schemas.microsoft.com/office/drawing/2017/model3d" xmlns:o="urn:schemas-microsoft-com:office:office" xmlns:r="http://schemas.openxmlformats.org/officeDocument/2006/relationships" xmlns:m="http://schemas.openxmlformats.org/officeDocument/2006/math" xmlns:v="urn:schemas-microsoft-com:vml" xmlns:wp14="http://schemas.microsoft.com/office/word/2010/wordprocessingDrawing" xmlns:wp="http://schemas.openxmlformats.org/drawingml/2006/wordprocessingDrawing" xmlns:w10="urn:schemas-microsoft-com:office:word" xmlns:w="http://schemas.openxmlformats.org/wordprocessingml/2006/main" xmlns:w14="http://schemas.microsoft.com/office/word/2010/wordml" xmlns:w15="http://schemas.microsoft.com/office/word/2012/wordml" xmlns:w16cex="http://schemas.microsoft.com/office/word/2018/wordml/cex" xmlns:w16cid="http://schemas.microsoft.com/office/word/2016/wordml/cid" xmlns:w16="http://schemas.microsoft.com/office/word/2018/wordml" xmlns:w16se="http://schemas.microsoft.com/office/word/2015/wordml/symex" xmlns:wpg="http://schemas.microsoft.com/office/word/2010/wordprocessingGroup" xmlns:wpi="http://schemas.microsoft.com/office/word/2010/wordprocessingInk" xmlns:wne="http://schemas.microsoft.com/office/word/2006/wordml" xmlns:wps="http://schemas.microsoft.com/office/word/2010/wordprocessingShape" mc:Ignorable="w14 w15 w16se w16cid w16 w16cex wp14">
+<w:document xmlns:o="urn:schemas-microsoft-com:office:office" xmlns:r="http://schemas.openxmlformats.org/officeDocument/2006/relationships" xmlns:v="urn:schemas-microsoft-com:vml" xmlns:w="http://schemas.openxmlformats.org/wordprocessingml/2006/main" xmlns:w10="urn:schemas-microsoft-com:office:word" xmlns:wp="http://schemas.openxmlformats.org/drawingml/2006/wordprocessingDrawing" xmlns:wps="http://schemas.microsoft.com/office/word/2010/wordprocessingShape" xmlns:wpg="http://schemas.microsoft.com/office/word/2010/wordprocessingGroup" xmlns:mc="http://schemas.openxmlformats.org/markup-compatibility/2006" xmlns:wp14="http://schemas.microsoft.com/office/word/2010/wordprocessingDrawing" xmlns:w14="http://schemas.microsoft.com/office/word/2010/wordml" mc:Ignorable="w14 wp14">
   <w:body>
     <w:tbl>
       <w:tblPr>
         <w:tblW w:w="10425" w:type="dxa"/>
-        <w:tblLayout w:type="fixed"/>
+        <w:jc w:val="left"/>
+        <w:tblInd w:w="0" w:type="dxa"/>
         <w:tblCellMar>
-          <w:left w:w="10" w:type="dxa"/>
-          <w:right w:w="10" w:type="dxa"/>
+          <w:top w:w="55" w:type="dxa"/>
+          <w:left w:w="55" w:type="dxa"/>
+          <w:bottom w:w="55" w:type="dxa"/>
+          <w:right w:w="55" w:type="dxa"/>
         </w:tblCellMar>
-        <w:tblLook w:val="0000" w:firstRow="0" w:lastRow="0" w:firstColumn="0" w:lastColumn="0" w:noHBand="0" w:noVBand="0"/>
+        <w:tblLook w:firstRow="0" w:noVBand="0" w:lastRow="0" w:firstColumn="0" w:lastColumn="0" w:noHBand="0" w:val="0000"/>
       </w:tblPr>
       <w:tblGrid>
-        <w:gridCol w:w="3570"/>
-        <w:gridCol w:w="2040"/>
-        <w:gridCol w:w="4815"/>
+        <w:gridCol w:w="3569"/>
+        <w:gridCol w:w="2039"/>
+        <w:gridCol w:w="4817"/>
       </w:tblGrid>
       <w:tr>
+        <w:trPr/>
         <w:tc>
           <w:tcPr>
             <w:tcW w:w="10425" w:type="dxa"/>
             <w:gridSpan w:val="3"/>
-            <w:tcMar>
-              <w:top w:w="55" w:type="dxa"/>
-              <w:left w:w="55" w:type="dxa"/>
-              <w:bottom w:w="55" w:type="dxa"/>
-              <w:right w:w="55" w:type="dxa"/>
-            </w:tcMar>
-          </w:tcPr>
-          <w:p>
-            <w:pPr>
-              <w:pStyle w:val="TableContents"/>
+            <w:tcBorders/>
+            <w:shd w:fill="auto" w:val="clear"/>
+          </w:tcPr>
+          <w:p>
+            <w:pPr>
+              <w:pStyle w:val="Contedodatabela"/>
               <w:jc w:val="center"/>
               <w:rPr>
+                <w:b/>
                 <w:b/>
                 <w:bCs/>
                 <w:sz w:val="50"/>
@@ -52,34 +53,38 @@
           </w:p>
           <w:p>
             <w:pPr>
-              <w:pStyle w:val="TableContents"/>
+              <w:pStyle w:val="Contedodatabela"/>
               <w:jc w:val="center"/>
-            </w:pPr>
-            <w:r>
-              <w:t>ANALISTA / DESENVOLVEDOR DE SISTEMAS</w:t>
+              <w:rPr/>
+            </w:pPr>
+            <w:r>
+              <w:rPr/>
+              <w:t xml:space="preserve">ANALISTA / DESENVOLVEDOR DE SISTEMAS </w:t>
+            </w:r>
+            <w:r>
+              <w:rPr/>
+              <w:t>PHP/PYTHON</w:t>
             </w:r>
           </w:p>
         </w:tc>
       </w:tr>
       <w:tr>
-        <w:tc>
-          <w:tcPr>
-            <w:tcW w:w="3570" w:type="dxa"/>
+        <w:trPr/>
+        <w:tc>
+          <w:tcPr>
+            <w:tcW w:w="3569" w:type="dxa"/>
             <w:vMerge w:val="restart"/>
-            <w:tcMar>
-              <w:top w:w="55" w:type="dxa"/>
-              <w:left w:w="55" w:type="dxa"/>
-              <w:bottom w:w="55" w:type="dxa"/>
-              <w:right w:w="55" w:type="dxa"/>
-            </w:tcMar>
-          </w:tcPr>
-          <w:p>
-            <w:pPr>
-              <w:pStyle w:val="TableContents"/>
-              <w:spacing w:line="360" w:lineRule="auto"/>
-              <w:ind w:right="227"/>
+            <w:tcBorders/>
+            <w:shd w:fill="auto" w:val="clear"/>
+          </w:tcPr>
+          <w:p>
+            <w:pPr>
+              <w:pStyle w:val="Contedodatabela"/>
+              <w:spacing w:lineRule="auto" w:line="360"/>
+              <w:ind w:right="227" w:hanging="0"/>
               <w:jc w:val="right"/>
               <w:rPr>
+                <w:b/>
                 <w:b/>
                 <w:bCs/>
                 <w:color w:val="1B75BC"/>
@@ -100,28 +105,35 @@
           </w:p>
           <w:p>
             <w:pPr>
-              <w:pStyle w:val="TableContents"/>
-              <w:ind w:right="283"/>
+              <w:pStyle w:val="Contedodatabela"/>
+              <w:ind w:right="283" w:hanging="0"/>
               <w:jc w:val="right"/>
-            </w:pPr>
-            <w:r>
+              <w:rPr/>
+            </w:pPr>
+            <w:r>
+              <w:rPr/>
               <w:t>12/09/1985, Passo Fundo / RS</w:t>
             </w:r>
           </w:p>
           <w:p>
             <w:pPr>
-              <w:pStyle w:val="TableContents"/>
-              <w:ind w:right="283"/>
+              <w:pStyle w:val="Contedodatabela"/>
+              <w:ind w:right="283" w:hanging="0"/>
               <w:jc w:val="right"/>
-            </w:pPr>
-          </w:p>
-          <w:p>
-            <w:pPr>
-              <w:pStyle w:val="TableContents"/>
-              <w:spacing w:line="360" w:lineRule="auto"/>
-              <w:ind w:right="227"/>
+              <w:rPr/>
+            </w:pPr>
+            <w:r>
+              <w:rPr/>
+            </w:r>
+          </w:p>
+          <w:p>
+            <w:pPr>
+              <w:pStyle w:val="Contedodatabela"/>
+              <w:spacing w:lineRule="auto" w:line="360"/>
+              <w:ind w:right="227" w:hanging="0"/>
               <w:jc w:val="right"/>
               <w:rPr>
+                <w:b/>
                 <w:b/>
                 <w:bCs/>
                 <w:color w:val="1B75BC"/>
@@ -130,15 +142,11 @@
               </w:rPr>
             </w:pPr>
             <w:r>
-              <w:rPr>
-                <w:noProof/>
-                <w:lang w:eastAsia="pt-BR" w:bidi="ar-SA"/>
-              </w:rPr>
               <w:drawing>
-                <wp:anchor distT="0" distB="0" distL="114300" distR="114300" simplePos="0" relativeHeight="251658240" behindDoc="0" locked="0" layoutInCell="1" allowOverlap="1" wp14:anchorId="79817ED7" wp14:editId="77EBEBDF">
+                <wp:anchor behindDoc="0" distT="0" distB="0" distL="114300" distR="114300" simplePos="0" locked="0" layoutInCell="1" allowOverlap="1" relativeHeight="3">
                   <wp:simplePos x="0" y="0"/>
                   <wp:positionH relativeFrom="column">
-                    <wp:posOffset>323850</wp:posOffset>
+                    <wp:posOffset>-34925</wp:posOffset>
                   </wp:positionH>
                   <wp:positionV relativeFrom="paragraph">
                     <wp:posOffset>274320</wp:posOffset>
@@ -146,26 +154,26 @@
                   <wp:extent cx="247650" cy="247650"/>
                   <wp:effectExtent l="0" t="0" r="0" b="0"/>
                   <wp:wrapSquare wrapText="bothSides"/>
-                  <wp:docPr id="1" name="Figura1"/>
-                  <wp:cNvGraphicFramePr/>
+                  <wp:docPr id="1" name="Figura1" descr=""/>
+                  <wp:cNvGraphicFramePr>
+                    <a:graphicFrameLocks xmlns:a="http://schemas.openxmlformats.org/drawingml/2006/main" noChangeAspect="1"/>
+                  </wp:cNvGraphicFramePr>
                   <a:graphic xmlns:a="http://schemas.openxmlformats.org/drawingml/2006/main">
                     <a:graphicData uri="http://schemas.openxmlformats.org/drawingml/2006/picture">
                       <pic:pic xmlns:pic="http://schemas.openxmlformats.org/drawingml/2006/picture">
                         <pic:nvPicPr>
-                          <pic:cNvPr id="0" name=""/>
-                          <pic:cNvPicPr/>
+                          <pic:cNvPr id="1" name="Figura1" descr=""/>
+                          <pic:cNvPicPr>
+                            <a:picLocks noChangeAspect="1" noChangeArrowheads="1"/>
+                          </pic:cNvPicPr>
                         </pic:nvPicPr>
                         <pic:blipFill>
-                          <a:blip r:embed="rId6">
-                            <a:lum bright="-50000"/>
-                            <a:alphaModFix/>
-                          </a:blip>
-                          <a:srcRect/>
+                          <a:blip r:embed="rId2"/>
                           <a:stretch>
                             <a:fillRect/>
                           </a:stretch>
                         </pic:blipFill>
-                        <pic:spPr>
+                        <pic:spPr bwMode="auto">
                           <a:xfrm>
                             <a:off x="0" y="0"/>
                             <a:ext cx="247650" cy="247650"/>
@@ -188,67 +196,76 @@
                 <w:sz w:val="28"/>
                 <w:szCs w:val="28"/>
               </w:rPr>
-              <w:t>CONTATO</w:t>
-            </w:r>
-          </w:p>
-          <w:p>
-            <w:pPr>
-              <w:pStyle w:val="TableContents"/>
-              <w:spacing w:line="360" w:lineRule="auto"/>
-              <w:ind w:right="283"/>
+              <w:t>C</w:t>
+            </w:r>
+            <w:r>
+              <w:rPr>
+                <w:b/>
+                <w:bCs/>
+                <w:color w:val="1B75BC"/>
+                <w:sz w:val="28"/>
+                <w:szCs w:val="28"/>
+              </w:rPr>
+              <w:t>ONTATO</w:t>
+            </w:r>
+          </w:p>
+          <w:p>
+            <w:pPr>
+              <w:pStyle w:val="Contedodatabela"/>
+              <w:spacing w:lineRule="auto" w:line="360"/>
+              <w:ind w:right="283" w:hanging="0"/>
               <w:jc w:val="right"/>
-            </w:pPr>
-            <w:r>
+              <w:rPr/>
+            </w:pPr>
+            <w:r>
+              <w:rPr/>
               <w:t>51 9 9292 2705</w:t>
             </w:r>
           </w:p>
           <w:p>
             <w:pPr>
-              <w:pStyle w:val="TableContents"/>
-              <w:spacing w:line="360" w:lineRule="auto"/>
-              <w:ind w:right="283"/>
+              <w:pStyle w:val="Contedodatabela"/>
+              <w:spacing w:lineRule="auto" w:line="360"/>
+              <w:ind w:right="283" w:hanging="0"/>
               <w:jc w:val="right"/>
-            </w:pPr>
-            <w:r>
-              <w:rPr>
-                <w:noProof/>
-                <w:lang w:eastAsia="pt-BR" w:bidi="ar-SA"/>
-              </w:rPr>
+              <w:rPr/>
+            </w:pPr>
+            <w:r>
               <w:drawing>
-                <wp:anchor distT="0" distB="0" distL="114300" distR="114300" simplePos="0" relativeHeight="251659264" behindDoc="0" locked="0" layoutInCell="1" allowOverlap="1" wp14:anchorId="30C4CE43" wp14:editId="0929AABF">
+                <wp:anchor behindDoc="0" distT="0" distB="0" distL="114300" distR="114300" simplePos="0" locked="0" layoutInCell="1" allowOverlap="1" relativeHeight="2">
                   <wp:simplePos x="0" y="0"/>
                   <wp:positionH relativeFrom="column">
-                    <wp:posOffset>323215</wp:posOffset>
+                    <wp:posOffset>-34925</wp:posOffset>
                   </wp:positionH>
                   <wp:positionV relativeFrom="paragraph">
                     <wp:posOffset>25400</wp:posOffset>
                   </wp:positionV>
-                  <wp:extent cx="251640" cy="255960"/>
+                  <wp:extent cx="251460" cy="255905"/>
                   <wp:effectExtent l="0" t="0" r="0" b="0"/>
                   <wp:wrapSquare wrapText="bothSides"/>
-                  <wp:docPr id="2" name="Figura2"/>
-                  <wp:cNvGraphicFramePr/>
+                  <wp:docPr id="2" name="Figura2" descr=""/>
+                  <wp:cNvGraphicFramePr>
+                    <a:graphicFrameLocks xmlns:a="http://schemas.openxmlformats.org/drawingml/2006/main" noChangeAspect="1"/>
+                  </wp:cNvGraphicFramePr>
                   <a:graphic xmlns:a="http://schemas.openxmlformats.org/drawingml/2006/main">
                     <a:graphicData uri="http://schemas.openxmlformats.org/drawingml/2006/picture">
                       <pic:pic xmlns:pic="http://schemas.openxmlformats.org/drawingml/2006/picture">
                         <pic:nvPicPr>
-                          <pic:cNvPr id="0" name=""/>
-                          <pic:cNvPicPr/>
+                          <pic:cNvPr id="2" name="Figura2" descr=""/>
+                          <pic:cNvPicPr>
+                            <a:picLocks noChangeAspect="1" noChangeArrowheads="1"/>
+                          </pic:cNvPicPr>
                         </pic:nvPicPr>
                         <pic:blipFill>
-                          <a:blip r:embed="rId7">
-                            <a:lum bright="-50000"/>
-                            <a:alphaModFix/>
-                          </a:blip>
-                          <a:srcRect/>
+                          <a:blip r:embed="rId3"/>
                           <a:stretch>
                             <a:fillRect/>
                           </a:stretch>
                         </pic:blipFill>
-                        <pic:spPr>
+                        <pic:spPr bwMode="auto">
                           <a:xfrm>
                             <a:off x="0" y="0"/>
-                            <a:ext cx="251640" cy="255960"/>
+                            <a:ext cx="251460" cy="255905"/>
                           </a:xfrm>
                           <a:prstGeom prst="rect">
                             <a:avLst/>
@@ -261,16 +278,22 @@
               </w:drawing>
             </w:r>
             <w:r>
-              <w:t>51 9 8655 2917</w:t>
-            </w:r>
-          </w:p>
-          <w:p>
-            <w:pPr>
-              <w:pStyle w:val="TableContents"/>
-              <w:spacing w:line="360" w:lineRule="auto"/>
-              <w:ind w:right="283"/>
+              <w:rPr/>
+              <w:t>5</w:t>
+            </w:r>
+            <w:r>
+              <w:rPr/>
+              <w:t>1 9 8655 2917</w:t>
+            </w:r>
+          </w:p>
+          <w:p>
+            <w:pPr>
+              <w:pStyle w:val="Contedodatabela"/>
+              <w:spacing w:lineRule="auto" w:line="360"/>
+              <w:ind w:right="283" w:hanging="0"/>
               <w:jc w:val="right"/>
               <w:rPr>
+                <w:b/>
                 <w:b/>
                 <w:bCs/>
                 <w:color w:val="1B75BC"/>
@@ -291,14 +314,16 @@
           </w:p>
           <w:p>
             <w:pPr>
-              <w:pStyle w:val="TableContents"/>
-              <w:spacing w:line="360" w:lineRule="auto"/>
-              <w:ind w:right="340"/>
+              <w:pStyle w:val="Contedodatabela"/>
+              <w:spacing w:lineRule="auto" w:line="360"/>
+              <w:ind w:right="340" w:hanging="0"/>
               <w:jc w:val="right"/>
-            </w:pPr>
-            <w:hyperlink r:id="rId8" w:history="1">
+              <w:rPr/>
+            </w:pPr>
+            <w:hyperlink r:id="rId4">
               <w:r>
                 <w:rPr>
+                  <w:rStyle w:val="ListLabel1"/>
                   <w:color w:val="000000"/>
                 </w:rPr>
                 <w:t>tiago.farias.poa@gmail.com</w:t>
@@ -307,11 +332,12 @@
           </w:p>
           <w:p>
             <w:pPr>
-              <w:pStyle w:val="TableContents"/>
-              <w:spacing w:line="360" w:lineRule="auto"/>
-              <w:ind w:right="340"/>
+              <w:pStyle w:val="Contedodatabela"/>
+              <w:spacing w:lineRule="auto" w:line="360"/>
+              <w:ind w:right="340" w:hanging="0"/>
               <w:jc w:val="right"/>
               <w:rPr>
+                <w:b/>
                 <w:b/>
                 <w:bCs/>
                 <w:color w:val="1B75BC"/>
@@ -332,66 +358,77 @@
           </w:p>
           <w:p>
             <w:pPr>
-              <w:pStyle w:val="TableContents"/>
-              <w:spacing w:line="360" w:lineRule="auto"/>
-              <w:ind w:right="340"/>
+              <w:pStyle w:val="Contedodatabela"/>
+              <w:spacing w:lineRule="auto" w:line="360"/>
+              <w:ind w:right="340" w:hanging="0"/>
               <w:jc w:val="right"/>
-            </w:pPr>
-            <w:r>
+              <w:rPr/>
+            </w:pPr>
+            <w:r>
+              <w:rPr/>
               <w:t>github.com/tofarias</w:t>
             </w:r>
           </w:p>
           <w:p>
             <w:pPr>
-              <w:pStyle w:val="TableContents"/>
-              <w:spacing w:line="360" w:lineRule="auto"/>
-              <w:ind w:right="283"/>
+              <w:pStyle w:val="Contedodatabela"/>
+              <w:spacing w:lineRule="auto" w:line="360"/>
+              <w:ind w:right="283" w:hanging="0"/>
               <w:jc w:val="right"/>
-            </w:pPr>
-            <w:r>
+              <w:rPr/>
+            </w:pPr>
+            <w:r>
+              <w:rPr/>
               <w:t>bitbucket.org/tiagofarias</w:t>
             </w:r>
           </w:p>
           <w:p>
             <w:pPr>
-              <w:pStyle w:val="TableContents"/>
-              <w:spacing w:line="360" w:lineRule="auto"/>
-              <w:ind w:right="283"/>
+              <w:pStyle w:val="Contedodatabela"/>
+              <w:spacing w:lineRule="auto" w:line="360"/>
+              <w:ind w:right="283" w:hanging="0"/>
               <w:jc w:val="right"/>
-            </w:pPr>
-            <w:r>
+              <w:rPr/>
+            </w:pPr>
+            <w:r>
+              <w:rPr/>
               <w:t>tiagoodefarias.wordpress</w:t>
             </w:r>
           </w:p>
           <w:p>
             <w:pPr>
-              <w:pStyle w:val="TableContents"/>
-              <w:spacing w:line="360" w:lineRule="auto"/>
-              <w:ind w:right="283"/>
+              <w:pStyle w:val="Contedodatabela"/>
+              <w:spacing w:lineRule="auto" w:line="360"/>
+              <w:ind w:right="283" w:hanging="0"/>
               <w:jc w:val="right"/>
-            </w:pPr>
-            <w:r>
+              <w:rPr/>
+            </w:pPr>
+            <w:r>
+              <w:rPr/>
               <w:t>facebook.com/laravelrgs</w:t>
             </w:r>
           </w:p>
           <w:p>
             <w:pPr>
-              <w:pStyle w:val="TableContents"/>
-              <w:spacing w:line="360" w:lineRule="auto"/>
-              <w:ind w:right="283"/>
+              <w:pStyle w:val="Contedodatabela"/>
+              <w:spacing w:lineRule="auto" w:line="360"/>
+              <w:ind w:right="283" w:hanging="0"/>
               <w:jc w:val="right"/>
-            </w:pPr>
-            <w:r>
+              <w:rPr/>
+            </w:pPr>
+            <w:r>
+              <w:rPr/>
               <w:t>linkedin.com/in/tiago-farias1985</w:t>
             </w:r>
           </w:p>
           <w:p>
             <w:pPr>
-              <w:pStyle w:val="TableContents"/>
-              <w:ind w:right="283"/>
+              <w:pStyle w:val="Contedodatabela"/>
+              <w:ind w:right="283" w:hanging="0"/>
               <w:jc w:val="right"/>
               <w:rPr>
                 <w:b/>
+                <w:b/>
                 <w:bCs/>
                 <w:color w:val="1B75BC"/>
               </w:rPr>
@@ -407,30 +444,35 @@
           </w:p>
           <w:p>
             <w:pPr>
-              <w:pStyle w:val="TableContents"/>
-              <w:ind w:right="283"/>
+              <w:pStyle w:val="Contedodatabela"/>
+              <w:ind w:right="283" w:hanging="0"/>
               <w:jc w:val="right"/>
-            </w:pPr>
-            <w:r>
+              <w:rPr/>
+            </w:pPr>
+            <w:r>
+              <w:rPr/>
               <w:t>R. Dr José Bento Corrêa, 545</w:t>
             </w:r>
           </w:p>
           <w:p>
             <w:pPr>
-              <w:pStyle w:val="TableContents"/>
-              <w:ind w:right="340"/>
+              <w:pStyle w:val="Contedodatabela"/>
+              <w:ind w:right="340" w:hanging="0"/>
               <w:jc w:val="right"/>
-            </w:pPr>
-            <w:r>
+              <w:rPr/>
+            </w:pPr>
+            <w:r>
+              <w:rPr/>
               <w:t>B. Protásio Alves, 91450-030</w:t>
             </w:r>
           </w:p>
           <w:p>
             <w:pPr>
-              <w:pStyle w:val="TableContents"/>
-              <w:ind w:right="340"/>
+              <w:pStyle w:val="Contedodatabela"/>
+              <w:ind w:right="340" w:hanging="0"/>
               <w:jc w:val="right"/>
               <w:rPr>
+                <w:i/>
                 <w:i/>
                 <w:iCs/>
                 <w:sz w:val="22"/>
@@ -449,28 +491,35 @@
           </w:p>
           <w:p>
             <w:pPr>
-              <w:pStyle w:val="TableContents"/>
-              <w:ind w:right="340"/>
+              <w:pStyle w:val="Contedodatabela"/>
+              <w:ind w:right="340" w:hanging="0"/>
               <w:jc w:val="right"/>
-            </w:pPr>
-            <w:r>
+              <w:rPr/>
+            </w:pPr>
+            <w:r>
+              <w:rPr/>
               <w:t>Porto Alegre, RS</w:t>
             </w:r>
           </w:p>
           <w:p>
             <w:pPr>
-              <w:pStyle w:val="TableContents"/>
-              <w:spacing w:line="360" w:lineRule="auto"/>
-              <w:ind w:right="340"/>
+              <w:pStyle w:val="Contedodatabela"/>
+              <w:spacing w:lineRule="auto" w:line="360"/>
+              <w:ind w:right="340" w:hanging="0"/>
               <w:jc w:val="right"/>
-            </w:pPr>
-          </w:p>
-          <w:p>
-            <w:pPr>
-              <w:pStyle w:val="TableContents"/>
-              <w:ind w:right="283"/>
+              <w:rPr/>
+            </w:pPr>
+            <w:r>
+              <w:rPr/>
+            </w:r>
+          </w:p>
+          <w:p>
+            <w:pPr>
+              <w:pStyle w:val="Contedodatabela"/>
+              <w:ind w:right="283" w:hanging="0"/>
               <w:jc w:val="right"/>
               <w:rPr>
+                <w:b/>
                 <w:b/>
                 <w:bCs/>
                 <w:color w:val="1B75BC"/>
@@ -492,53 +541,65 @@
           <w:p>
             <w:pPr>
               <w:pStyle w:val="Standard"/>
-              <w:ind w:right="340"/>
+              <w:ind w:right="340" w:hanging="0"/>
               <w:jc w:val="right"/>
-            </w:pPr>
+              <w:rPr/>
+            </w:pPr>
+            <w:r>
+              <w:rPr/>
+            </w:r>
           </w:p>
           <w:tbl>
             <w:tblPr>
               <w:tblW w:w="3465" w:type="dxa"/>
-              <w:tblLayout w:type="fixed"/>
+              <w:jc w:val="left"/>
+              <w:tblInd w:w="0" w:type="dxa"/>
               <w:tblCellMar>
-                <w:left w:w="10" w:type="dxa"/>
-                <w:right w:w="10" w:type="dxa"/>
+                <w:top w:w="55" w:type="dxa"/>
+                <w:left w:w="55" w:type="dxa"/>
+                <w:bottom w:w="55" w:type="dxa"/>
+                <w:right w:w="55" w:type="dxa"/>
               </w:tblCellMar>
-              <w:tblLook w:val="0000" w:firstRow="0" w:lastRow="0" w:firstColumn="0" w:lastColumn="0" w:noHBand="0" w:noVBand="0"/>
+              <w:tblLook w:firstRow="0" w:noVBand="0" w:lastRow="0" w:firstColumn="0" w:lastColumn="0" w:noHBand="0" w:val="0000"/>
             </w:tblPr>
             <w:tblGrid>
-              <w:gridCol w:w="1140"/>
+              <w:gridCol w:w="1139"/>
               <w:gridCol w:w="2325"/>
             </w:tblGrid>
             <w:tr>
+              <w:trPr/>
               <w:tc>
                 <w:tcPr>
-                  <w:tcW w:w="1140" w:type="dxa"/>
-                  <w:tcMar>
-                    <w:top w:w="55" w:type="dxa"/>
-                    <w:left w:w="55" w:type="dxa"/>
-                    <w:bottom w:w="55" w:type="dxa"/>
-                    <w:right w:w="55" w:type="dxa"/>
-                  </w:tcMar>
+                  <w:tcW w:w="1139" w:type="dxa"/>
+                  <w:tcBorders/>
+                  <w:shd w:fill="auto" w:val="clear"/>
                 </w:tcPr>
                 <w:p>
                   <w:pPr>
-                    <w:pStyle w:val="TableContents"/>
+                    <w:pStyle w:val="Contedodatabela"/>
+                    <w:rPr/>
                   </w:pPr>
                   <w:r>
+                    <w:rPr/>
                     <w:t>Graphql</w:t>
                   </w:r>
                 </w:p>
                 <w:p>
                   <w:pPr>
-                    <w:pStyle w:val="TableContents"/>
+                    <w:pStyle w:val="Contedodatabela"/>
+                    <w:rPr/>
                   </w:pPr>
+                  <w:r>
+                    <w:rPr/>
+                  </w:r>
                 </w:p>
                 <w:p>
                   <w:pPr>
-                    <w:pStyle w:val="TableContents"/>
+                    <w:pStyle w:val="Contedodatabela"/>
+                    <w:rPr/>
                   </w:pPr>
                   <w:r>
+                    <w:rPr/>
                     <w:t>PHP 5 / 7</w:t>
                   </w:r>
                 </w:p>
@@ -546,17 +607,14 @@
               <w:tc>
                 <w:tcPr>
                   <w:tcW w:w="2325" w:type="dxa"/>
-                  <w:tcMar>
-                    <w:top w:w="55" w:type="dxa"/>
-                    <w:left w:w="55" w:type="dxa"/>
-                    <w:bottom w:w="55" w:type="dxa"/>
-                    <w:right w:w="55" w:type="dxa"/>
-                  </w:tcMar>
+                  <w:tcBorders/>
+                  <w:shd w:fill="auto" w:val="clear"/>
                 </w:tcPr>
                 <w:p>
                   <w:pPr>
-                    <w:pStyle w:val="TableContents"/>
-                    <w:rPr>
+                    <w:pStyle w:val="Contedodatabela"/>
+                    <w:rPr>
+                      <w:b/>
                       <w:b/>
                       <w:bCs/>
                       <w:sz w:val="28"/>
@@ -593,18 +651,27 @@
                 </w:p>
                 <w:p>
                   <w:pPr>
-                    <w:pStyle w:val="TableContents"/>
-                    <w:rPr>
+                    <w:pStyle w:val="Contedodatabela"/>
+                    <w:rPr>
+                      <w:b/>
                       <w:b/>
                       <w:bCs/>
                       <w:sz w:val="28"/>
                       <w:szCs w:val="28"/>
                     </w:rPr>
                   </w:pPr>
+                  <w:r>
+                    <w:rPr>
+                      <w:b/>
+                      <w:bCs/>
+                      <w:sz w:val="28"/>
+                      <w:szCs w:val="28"/>
+                    </w:rPr>
+                  </w:r>
                 </w:p>
                 <w:p>
                   <w:pPr>
-                    <w:pStyle w:val="TableContents"/>
+                    <w:pStyle w:val="Contedodatabela"/>
                     <w:rPr>
                       <w:sz w:val="28"/>
                       <w:szCs w:val="28"/>
@@ -638,21 +705,20 @@
               </w:tc>
             </w:tr>
             <w:tr>
+              <w:trPr/>
               <w:tc>
                 <w:tcPr>
-                  <w:tcW w:w="1140" w:type="dxa"/>
-                  <w:tcMar>
-                    <w:top w:w="55" w:type="dxa"/>
-                    <w:left w:w="55" w:type="dxa"/>
-                    <w:bottom w:w="55" w:type="dxa"/>
-                    <w:right w:w="55" w:type="dxa"/>
-                  </w:tcMar>
+                  <w:tcW w:w="1139" w:type="dxa"/>
+                  <w:tcBorders/>
+                  <w:shd w:fill="auto" w:val="clear"/>
                 </w:tcPr>
                 <w:p>
                   <w:pPr>
-                    <w:pStyle w:val="TableContents"/>
+                    <w:pStyle w:val="Contedodatabela"/>
+                    <w:rPr/>
                   </w:pPr>
                   <w:r>
+                    <w:rPr/>
                     <w:t>Laravel</w:t>
                   </w:r>
                 </w:p>
@@ -660,16 +726,12 @@
               <w:tc>
                 <w:tcPr>
                   <w:tcW w:w="2325" w:type="dxa"/>
-                  <w:tcMar>
-                    <w:top w:w="55" w:type="dxa"/>
-                    <w:left w:w="55" w:type="dxa"/>
-                    <w:bottom w:w="55" w:type="dxa"/>
-                    <w:right w:w="55" w:type="dxa"/>
-                  </w:tcMar>
+                  <w:tcBorders/>
+                  <w:shd w:fill="auto" w:val="clear"/>
                 </w:tcPr>
                 <w:p>
                   <w:pPr>
-                    <w:pStyle w:val="TableContents"/>
+                    <w:pStyle w:val="Contedodatabela"/>
                     <w:rPr>
                       <w:sz w:val="28"/>
                       <w:szCs w:val="28"/>
@@ -703,21 +765,20 @@
               </w:tc>
             </w:tr>
             <w:tr>
+              <w:trPr/>
               <w:tc>
                 <w:tcPr>
-                  <w:tcW w:w="1140" w:type="dxa"/>
-                  <w:tcMar>
-                    <w:top w:w="55" w:type="dxa"/>
-                    <w:left w:w="55" w:type="dxa"/>
-                    <w:bottom w:w="55" w:type="dxa"/>
-                    <w:right w:w="55" w:type="dxa"/>
-                  </w:tcMar>
+                  <w:tcW w:w="1139" w:type="dxa"/>
+                  <w:tcBorders/>
+                  <w:shd w:fill="auto" w:val="clear"/>
                 </w:tcPr>
                 <w:p>
                   <w:pPr>
-                    <w:pStyle w:val="TableContents"/>
+                    <w:pStyle w:val="Contedodatabela"/>
+                    <w:rPr/>
                   </w:pPr>
                   <w:r>
+                    <w:rPr/>
                     <w:t>TDD / BDD</w:t>
                   </w:r>
                 </w:p>
@@ -725,16 +786,12 @@
               <w:tc>
                 <w:tcPr>
                   <w:tcW w:w="2325" w:type="dxa"/>
-                  <w:tcMar>
-                    <w:top w:w="55" w:type="dxa"/>
-                    <w:left w:w="55" w:type="dxa"/>
-                    <w:bottom w:w="55" w:type="dxa"/>
-                    <w:right w:w="55" w:type="dxa"/>
-                  </w:tcMar>
+                  <w:tcBorders/>
+                  <w:shd w:fill="auto" w:val="clear"/>
                 </w:tcPr>
                 <w:p>
                   <w:pPr>
-                    <w:pStyle w:val="TableContents"/>
+                    <w:pStyle w:val="Contedodatabela"/>
                     <w:rPr>
                       <w:sz w:val="28"/>
                       <w:szCs w:val="28"/>
@@ -771,21 +828,20 @@
               </w:tc>
             </w:tr>
             <w:tr>
+              <w:trPr/>
               <w:tc>
                 <w:tcPr>
-                  <w:tcW w:w="1140" w:type="dxa"/>
-                  <w:tcMar>
-                    <w:top w:w="55" w:type="dxa"/>
-                    <w:left w:w="55" w:type="dxa"/>
-                    <w:bottom w:w="55" w:type="dxa"/>
-                    <w:right w:w="55" w:type="dxa"/>
-                  </w:tcMar>
+                  <w:tcW w:w="1139" w:type="dxa"/>
+                  <w:tcBorders/>
+                  <w:shd w:fill="auto" w:val="clear"/>
                 </w:tcPr>
                 <w:p>
                   <w:pPr>
-                    <w:pStyle w:val="TableContents"/>
+                    <w:pStyle w:val="Contedodatabela"/>
+                    <w:rPr/>
                   </w:pPr>
                   <w:r>
+                    <w:rPr/>
                     <w:t>S.O.L.I.D / GRASP</w:t>
                   </w:r>
                 </w:p>
@@ -793,16 +849,13 @@
               <w:tc>
                 <w:tcPr>
                   <w:tcW w:w="2325" w:type="dxa"/>
-                  <w:tcMar>
-                    <w:top w:w="55" w:type="dxa"/>
-                    <w:left w:w="55" w:type="dxa"/>
-                    <w:bottom w:w="55" w:type="dxa"/>
-                    <w:right w:w="55" w:type="dxa"/>
-                  </w:tcMar>
+                  <w:tcBorders/>
+                  <w:shd w:fill="auto" w:val="clear"/>
                 </w:tcPr>
                 <w:p>
                   <w:pPr>
-                    <w:pStyle w:val="TableContents"/>
+                    <w:pStyle w:val="Contedodatabela"/>
+                    <w:rPr/>
                   </w:pPr>
                   <w:r>
                     <w:rPr>
@@ -827,21 +880,20 @@
               </w:tc>
             </w:tr>
             <w:tr>
+              <w:trPr/>
               <w:tc>
                 <w:tcPr>
-                  <w:tcW w:w="1140" w:type="dxa"/>
-                  <w:tcMar>
-                    <w:top w:w="55" w:type="dxa"/>
-                    <w:left w:w="55" w:type="dxa"/>
-                    <w:bottom w:w="55" w:type="dxa"/>
-                    <w:right w:w="55" w:type="dxa"/>
-                  </w:tcMar>
+                  <w:tcW w:w="1139" w:type="dxa"/>
+                  <w:tcBorders/>
+                  <w:shd w:fill="auto" w:val="clear"/>
                 </w:tcPr>
                 <w:p>
                   <w:pPr>
-                    <w:pStyle w:val="TableContents"/>
+                    <w:pStyle w:val="Contedodatabela"/>
+                    <w:rPr/>
                   </w:pPr>
                   <w:r>
+                    <w:rPr/>
                     <w:t>M.V.C</w:t>
                   </w:r>
                 </w:p>
@@ -849,17 +901,14 @@
               <w:tc>
                 <w:tcPr>
                   <w:tcW w:w="2325" w:type="dxa"/>
-                  <w:tcMar>
-                    <w:top w:w="55" w:type="dxa"/>
-                    <w:left w:w="55" w:type="dxa"/>
-                    <w:bottom w:w="55" w:type="dxa"/>
-                    <w:right w:w="55" w:type="dxa"/>
-                  </w:tcMar>
+                  <w:tcBorders/>
+                  <w:shd w:fill="auto" w:val="clear"/>
                 </w:tcPr>
                 <w:p>
                   <w:pPr>
-                    <w:pStyle w:val="TableContents"/>
-                    <w:rPr>
+                    <w:pStyle w:val="Contedodatabela"/>
+                    <w:rPr>
+                      <w:b/>
                       <w:b/>
                       <w:bCs/>
                       <w:sz w:val="28"/>
@@ -879,21 +928,20 @@
               </w:tc>
             </w:tr>
             <w:tr>
+              <w:trPr/>
               <w:tc>
                 <w:tcPr>
-                  <w:tcW w:w="1140" w:type="dxa"/>
-                  <w:tcMar>
-                    <w:top w:w="55" w:type="dxa"/>
-                    <w:left w:w="55" w:type="dxa"/>
-                    <w:bottom w:w="55" w:type="dxa"/>
-                    <w:right w:w="55" w:type="dxa"/>
-                  </w:tcMar>
+                  <w:tcW w:w="1139" w:type="dxa"/>
+                  <w:tcBorders/>
+                  <w:shd w:fill="auto" w:val="clear"/>
                 </w:tcPr>
                 <w:p>
                   <w:pPr>
-                    <w:pStyle w:val="TableContents"/>
+                    <w:pStyle w:val="Contedodatabela"/>
+                    <w:rPr/>
                   </w:pPr>
                   <w:r>
+                    <w:rPr/>
                     <w:t>GIT/SVN</w:t>
                   </w:r>
                 </w:p>
@@ -901,16 +949,13 @@
               <w:tc>
                 <w:tcPr>
                   <w:tcW w:w="2325" w:type="dxa"/>
-                  <w:tcMar>
-                    <w:top w:w="55" w:type="dxa"/>
-                    <w:left w:w="55" w:type="dxa"/>
-                    <w:bottom w:w="55" w:type="dxa"/>
-                    <w:right w:w="55" w:type="dxa"/>
-                  </w:tcMar>
+                  <w:tcBorders/>
+                  <w:shd w:fill="auto" w:val="clear"/>
                 </w:tcPr>
                 <w:p>
                   <w:pPr>
-                    <w:pStyle w:val="TableContents"/>
+                    <w:pStyle w:val="Contedodatabela"/>
+                    <w:rPr/>
                   </w:pPr>
                   <w:r>
                     <w:rPr>
@@ -935,21 +980,20 @@
               </w:tc>
             </w:tr>
             <w:tr>
+              <w:trPr/>
               <w:tc>
                 <w:tcPr>
-                  <w:tcW w:w="1140" w:type="dxa"/>
-                  <w:tcMar>
-                    <w:top w:w="55" w:type="dxa"/>
-                    <w:left w:w="55" w:type="dxa"/>
-                    <w:bottom w:w="55" w:type="dxa"/>
-                    <w:right w:w="55" w:type="dxa"/>
-                  </w:tcMar>
+                  <w:tcW w:w="1139" w:type="dxa"/>
+                  <w:tcBorders/>
+                  <w:shd w:fill="auto" w:val="clear"/>
                 </w:tcPr>
                 <w:p>
                   <w:pPr>
-                    <w:pStyle w:val="TableContents"/>
+                    <w:pStyle w:val="Contedodatabela"/>
+                    <w:rPr/>
                   </w:pPr>
                   <w:r>
+                    <w:rPr/>
                     <w:t>CakePHP</w:t>
                   </w:r>
                 </w:p>
@@ -957,16 +1001,13 @@
               <w:tc>
                 <w:tcPr>
                   <w:tcW w:w="2325" w:type="dxa"/>
-                  <w:tcMar>
-                    <w:top w:w="55" w:type="dxa"/>
-                    <w:left w:w="55" w:type="dxa"/>
-                    <w:bottom w:w="55" w:type="dxa"/>
-                    <w:right w:w="55" w:type="dxa"/>
-                  </w:tcMar>
+                  <w:tcBorders/>
+                  <w:shd w:fill="auto" w:val="clear"/>
                 </w:tcPr>
                 <w:p>
                   <w:pPr>
-                    <w:pStyle w:val="TableContents"/>
+                    <w:pStyle w:val="Contedodatabela"/>
+                    <w:rPr/>
                   </w:pPr>
                   <w:r>
                     <w:rPr>
@@ -1029,21 +1070,20 @@
               </w:tc>
             </w:tr>
             <w:tr>
+              <w:trPr/>
               <w:tc>
                 <w:tcPr>
-                  <w:tcW w:w="1140" w:type="dxa"/>
-                  <w:tcMar>
-                    <w:top w:w="55" w:type="dxa"/>
-                    <w:left w:w="55" w:type="dxa"/>
-                    <w:bottom w:w="55" w:type="dxa"/>
-                    <w:right w:w="55" w:type="dxa"/>
-                  </w:tcMar>
+                  <w:tcW w:w="1139" w:type="dxa"/>
+                  <w:tcBorders/>
+                  <w:shd w:fill="auto" w:val="clear"/>
                 </w:tcPr>
                 <w:p>
                   <w:pPr>
-                    <w:pStyle w:val="TableContents"/>
+                    <w:pStyle w:val="Contedodatabela"/>
+                    <w:rPr/>
                   </w:pPr>
                   <w:r>
+                    <w:rPr/>
                     <w:t>Linux</w:t>
                   </w:r>
                 </w:p>
@@ -1051,16 +1091,13 @@
               <w:tc>
                 <w:tcPr>
                   <w:tcW w:w="2325" w:type="dxa"/>
-                  <w:tcMar>
-                    <w:top w:w="55" w:type="dxa"/>
-                    <w:left w:w="55" w:type="dxa"/>
-                    <w:bottom w:w="55" w:type="dxa"/>
-                    <w:right w:w="55" w:type="dxa"/>
-                  </w:tcMar>
+                  <w:tcBorders/>
+                  <w:shd w:fill="auto" w:val="clear"/>
                 </w:tcPr>
                 <w:p>
                   <w:pPr>
-                    <w:pStyle w:val="TableContents"/>
+                    <w:pStyle w:val="Contedodatabela"/>
+                    <w:rPr/>
                   </w:pPr>
                   <w:r>
                     <w:rPr>
@@ -1123,21 +1160,20 @@
               </w:tc>
             </w:tr>
             <w:tr>
+              <w:trPr/>
               <w:tc>
                 <w:tcPr>
-                  <w:tcW w:w="1140" w:type="dxa"/>
-                  <w:tcMar>
-                    <w:top w:w="55" w:type="dxa"/>
-                    <w:left w:w="55" w:type="dxa"/>
-                    <w:bottom w:w="55" w:type="dxa"/>
-                    <w:right w:w="55" w:type="dxa"/>
-                  </w:tcMar>
+                  <w:tcW w:w="1139" w:type="dxa"/>
+                  <w:tcBorders/>
+                  <w:shd w:fill="auto" w:val="clear"/>
                 </w:tcPr>
                 <w:p>
                   <w:pPr>
-                    <w:pStyle w:val="TableContents"/>
+                    <w:pStyle w:val="Contedodatabela"/>
+                    <w:rPr/>
                   </w:pPr>
                   <w:r>
+                    <w:rPr/>
                     <w:t>Oracle</w:t>
                   </w:r>
                 </w:p>
@@ -1145,16 +1181,13 @@
               <w:tc>
                 <w:tcPr>
                   <w:tcW w:w="2325" w:type="dxa"/>
-                  <w:tcMar>
-                    <w:top w:w="55" w:type="dxa"/>
-                    <w:left w:w="55" w:type="dxa"/>
-                    <w:bottom w:w="55" w:type="dxa"/>
-                    <w:right w:w="55" w:type="dxa"/>
-                  </w:tcMar>
+                  <w:tcBorders/>
+                  <w:shd w:fill="auto" w:val="clear"/>
                 </w:tcPr>
                 <w:p>
                   <w:pPr>
-                    <w:pStyle w:val="TableContents"/>
+                    <w:pStyle w:val="Contedodatabela"/>
+                    <w:rPr/>
                   </w:pPr>
                   <w:r>
                     <w:rPr>
@@ -1236,21 +1269,20 @@
               </w:tc>
             </w:tr>
             <w:tr>
+              <w:trPr/>
               <w:tc>
                 <w:tcPr>
-                  <w:tcW w:w="1140" w:type="dxa"/>
-                  <w:tcMar>
-                    <w:top w:w="55" w:type="dxa"/>
-                    <w:left w:w="55" w:type="dxa"/>
-                    <w:bottom w:w="55" w:type="dxa"/>
-                    <w:right w:w="55" w:type="dxa"/>
-                  </w:tcMar>
+                  <w:tcW w:w="1139" w:type="dxa"/>
+                  <w:tcBorders/>
+                  <w:shd w:fill="auto" w:val="clear"/>
                 </w:tcPr>
                 <w:p>
                   <w:pPr>
-                    <w:pStyle w:val="TableContents"/>
+                    <w:pStyle w:val="Contedodatabela"/>
+                    <w:rPr/>
                   </w:pPr>
                   <w:r>
+                    <w:rPr/>
                     <w:t>Apigility</w:t>
                   </w:r>
                 </w:p>
@@ -1258,16 +1290,13 @@
               <w:tc>
                 <w:tcPr>
                   <w:tcW w:w="2325" w:type="dxa"/>
-                  <w:tcMar>
-                    <w:top w:w="55" w:type="dxa"/>
-                    <w:left w:w="55" w:type="dxa"/>
-                    <w:bottom w:w="55" w:type="dxa"/>
-                    <w:right w:w="55" w:type="dxa"/>
-                  </w:tcMar>
+                  <w:tcBorders/>
+                  <w:shd w:fill="auto" w:val="clear"/>
                 </w:tcPr>
                 <w:p>
                   <w:pPr>
-                    <w:pStyle w:val="TableContents"/>
+                    <w:pStyle w:val="Contedodatabela"/>
+                    <w:rPr/>
                   </w:pPr>
                   <w:r>
                     <w:rPr>
@@ -1330,21 +1359,20 @@
               </w:tc>
             </w:tr>
             <w:tr>
+              <w:trPr/>
               <w:tc>
                 <w:tcPr>
-                  <w:tcW w:w="1140" w:type="dxa"/>
-                  <w:tcMar>
-                    <w:top w:w="55" w:type="dxa"/>
-                    <w:left w:w="55" w:type="dxa"/>
-                    <w:bottom w:w="55" w:type="dxa"/>
-                    <w:right w:w="55" w:type="dxa"/>
-                  </w:tcMar>
+                  <w:tcW w:w="1139" w:type="dxa"/>
+                  <w:tcBorders/>
+                  <w:shd w:fill="auto" w:val="clear"/>
                 </w:tcPr>
                 <w:p>
                   <w:pPr>
-                    <w:pStyle w:val="TableContents"/>
+                    <w:pStyle w:val="Contedodatabela"/>
+                    <w:rPr/>
                   </w:pPr>
                   <w:r>
+                    <w:rPr/>
                     <w:t xml:space="preserve">Zend </w:t>
                   </w:r>
                   <w:r>
@@ -1359,16 +1387,13 @@
               <w:tc>
                 <w:tcPr>
                   <w:tcW w:w="2325" w:type="dxa"/>
-                  <w:tcMar>
-                    <w:top w:w="55" w:type="dxa"/>
-                    <w:left w:w="55" w:type="dxa"/>
-                    <w:bottom w:w="55" w:type="dxa"/>
-                    <w:right w:w="55" w:type="dxa"/>
-                  </w:tcMar>
+                  <w:tcBorders/>
+                  <w:shd w:fill="auto" w:val="clear"/>
                 </w:tcPr>
                 <w:p>
                   <w:pPr>
-                    <w:pStyle w:val="TableContents"/>
+                    <w:pStyle w:val="Contedodatabela"/>
+                    <w:rPr/>
                   </w:pPr>
                   <w:r>
                     <w:rPr>
@@ -1431,22 +1456,20 @@
               </w:tc>
             </w:tr>
             <w:tr>
+              <w:trPr/>
               <w:tc>
                 <w:tcPr>
-                  <w:tcW w:w="1140" w:type="dxa"/>
-                  <w:tcMar>
-                    <w:top w:w="55" w:type="dxa"/>
-                    <w:left w:w="55" w:type="dxa"/>
-                    <w:bottom w:w="55" w:type="dxa"/>
-                    <w:right w:w="55" w:type="dxa"/>
-                  </w:tcMar>
+                  <w:tcW w:w="1139" w:type="dxa"/>
+                  <w:tcBorders/>
+                  <w:shd w:fill="auto" w:val="clear"/>
                 </w:tcPr>
                 <w:p>
                   <w:pPr>
-                    <w:pStyle w:val="TableContents"/>
+                    <w:pStyle w:val="Contedodatabela"/>
+                    <w:rPr/>
                   </w:pPr>
                   <w:r>
-                    <w:lastRenderedPageBreak/>
+                    <w:rPr/>
                     <w:t>JavaScript / JQuery</w:t>
                   </w:r>
                 </w:p>
@@ -1454,16 +1477,13 @@
               <w:tc>
                 <w:tcPr>
                   <w:tcW w:w="2325" w:type="dxa"/>
-                  <w:tcMar>
-                    <w:top w:w="55" w:type="dxa"/>
-                    <w:left w:w="55" w:type="dxa"/>
-                    <w:bottom w:w="55" w:type="dxa"/>
-                    <w:right w:w="55" w:type="dxa"/>
-                  </w:tcMar>
+                  <w:tcBorders/>
+                  <w:shd w:fill="auto" w:val="clear"/>
                 </w:tcPr>
                 <w:p>
                   <w:pPr>
-                    <w:pStyle w:val="TableContents"/>
+                    <w:pStyle w:val="Contedodatabela"/>
+                    <w:rPr/>
                   </w:pPr>
                   <w:r>
                     <w:rPr>
@@ -1491,29 +1511,29 @@
           <w:p>
             <w:pPr>
               <w:pStyle w:val="Standard"/>
-            </w:pPr>
-          </w:p>
-        </w:tc>
-        <w:tc>
-          <w:tcPr>
-            <w:tcW w:w="6855" w:type="dxa"/>
+              <w:rPr/>
+            </w:pPr>
+            <w:r>
+              <w:rPr/>
+            </w:r>
+          </w:p>
+        </w:tc>
+        <w:tc>
+          <w:tcPr>
+            <w:tcW w:w="6856" w:type="dxa"/>
             <w:gridSpan w:val="2"/>
             <w:tcBorders>
               <w:left w:val="single" w:sz="2" w:space="0" w:color="CCCCCC"/>
             </w:tcBorders>
-            <w:tcMar>
-              <w:top w:w="55" w:type="dxa"/>
-              <w:left w:w="55" w:type="dxa"/>
-              <w:bottom w:w="55" w:type="dxa"/>
-              <w:right w:w="55" w:type="dxa"/>
-            </w:tcMar>
-          </w:tcPr>
-          <w:p>
-            <w:pPr>
-              <w:pStyle w:val="TableContents"/>
-              <w:spacing w:line="360" w:lineRule="auto"/>
-              <w:ind w:left="227"/>
-              <w:rPr>
+            <w:shd w:fill="auto" w:val="clear"/>
+          </w:tcPr>
+          <w:p>
+            <w:pPr>
+              <w:pStyle w:val="Contedodatabela"/>
+              <w:spacing w:lineRule="auto" w:line="360"/>
+              <w:ind w:left="227" w:hanging="0"/>
+              <w:rPr>
+                <w:b/>
                 <w:b/>
                 <w:bCs/>
                 <w:color w:val="1B75BC"/>
@@ -1529,106 +1549,89 @@
                 <w:sz w:val="28"/>
                 <w:szCs w:val="28"/>
               </w:rPr>
-              <w:lastRenderedPageBreak/>
               <w:t>OBJETIVO</w:t>
             </w:r>
           </w:p>
         </w:tc>
       </w:tr>
       <w:tr>
-        <w:tc>
-          <w:tcPr>
-            <w:tcW w:w="3570" w:type="dxa"/>
-            <w:vMerge/>
-            <w:tcMar>
-              <w:top w:w="55" w:type="dxa"/>
-              <w:left w:w="55" w:type="dxa"/>
-              <w:bottom w:w="55" w:type="dxa"/>
-              <w:right w:w="55" w:type="dxa"/>
-            </w:tcMar>
-          </w:tcPr>
-          <w:p/>
-        </w:tc>
-        <w:tc>
-          <w:tcPr>
-            <w:tcW w:w="6855" w:type="dxa"/>
+        <w:trPr/>
+        <w:tc>
+          <w:tcPr>
+            <w:tcW w:w="3569" w:type="dxa"/>
+            <w:vMerge w:val="continue"/>
+            <w:tcBorders/>
+            <w:shd w:fill="auto" w:val="clear"/>
+          </w:tcPr>
+          <w:p>
+            <w:pPr>
+              <w:pStyle w:val="Normal"/>
+              <w:rPr/>
+            </w:pPr>
+            <w:r>
+              <w:rPr/>
+            </w:r>
+          </w:p>
+        </w:tc>
+        <w:tc>
+          <w:tcPr>
+            <w:tcW w:w="6856" w:type="dxa"/>
             <w:gridSpan w:val="2"/>
             <w:tcBorders>
               <w:left w:val="single" w:sz="2" w:space="0" w:color="CCCCCC"/>
             </w:tcBorders>
-            <w:tcMar>
-              <w:top w:w="55" w:type="dxa"/>
-              <w:left w:w="55" w:type="dxa"/>
-              <w:bottom w:w="55" w:type="dxa"/>
-              <w:right w:w="55" w:type="dxa"/>
-            </w:tcMar>
-          </w:tcPr>
-          <w:p>
-            <w:pPr>
-              <w:pStyle w:val="TableContents"/>
-              <w:ind w:left="283"/>
+            <w:shd w:fill="auto" w:val="clear"/>
+          </w:tcPr>
+          <w:p>
+            <w:pPr>
+              <w:pStyle w:val="Contedodatabela"/>
+              <w:ind w:left="283" w:hanging="0"/>
               <w:jc w:val="both"/>
               <w:rPr>
                 <w:u w:val="single"/>
               </w:rPr>
             </w:pPr>
             <w:r>
-              <w:t xml:space="preserve">Atuar no desenvolvimento/análise de sistemas independente da linguagem de programação, banco de dados, levantamento de </w:t>
-            </w:r>
-            <w:r>
-              <w:t>requisitos</w:t>
-            </w:r>
-            <w:r>
-              <w:t xml:space="preserve">, </w:t>
-            </w:r>
-            <w:r>
-              <w:t>métodos ágeis</w:t>
-            </w:r>
-            <w:r>
-              <w:t xml:space="preserve"> e </w:t>
-            </w:r>
-            <w:r>
-              <w:t>também atuar na docência</w:t>
-            </w:r>
-            <w:r>
-              <w:t>.</w:t>
+              <w:rPr/>
+              <w:t>Atuar no desenvolvimento/análise de sistemas independente da linguagem de programação, banco de dados, levantamento de requisitos, métodos ágeis e também atuar na docência.</w:t>
             </w:r>
           </w:p>
         </w:tc>
       </w:tr>
       <w:tr>
-        <w:tc>
-          <w:tcPr>
-            <w:tcW w:w="3570" w:type="dxa"/>
-            <w:vMerge/>
-            <w:tcMar>
-              <w:top w:w="55" w:type="dxa"/>
-              <w:left w:w="55" w:type="dxa"/>
-              <w:bottom w:w="55" w:type="dxa"/>
-              <w:right w:w="55" w:type="dxa"/>
-            </w:tcMar>
-          </w:tcPr>
-          <w:p/>
-        </w:tc>
-        <w:tc>
-          <w:tcPr>
-            <w:tcW w:w="6855" w:type="dxa"/>
+        <w:trPr/>
+        <w:tc>
+          <w:tcPr>
+            <w:tcW w:w="3569" w:type="dxa"/>
+            <w:vMerge w:val="continue"/>
+            <w:tcBorders/>
+            <w:shd w:fill="auto" w:val="clear"/>
+          </w:tcPr>
+          <w:p>
+            <w:pPr>
+              <w:pStyle w:val="Normal"/>
+              <w:rPr/>
+            </w:pPr>
+            <w:r>
+              <w:rPr/>
+            </w:r>
+          </w:p>
+        </w:tc>
+        <w:tc>
+          <w:tcPr>
+            <w:tcW w:w="6856" w:type="dxa"/>
             <w:gridSpan w:val="2"/>
             <w:tcBorders>
               <w:left w:val="single" w:sz="2" w:space="0" w:color="CCCCCC"/>
             </w:tcBorders>
-            <w:tcMar>
-              <w:top w:w="55" w:type="dxa"/>
-              <w:left w:w="55" w:type="dxa"/>
-              <w:bottom w:w="55" w:type="dxa"/>
-              <w:right w:w="55" w:type="dxa"/>
-            </w:tcMar>
-          </w:tcPr>
-          <w:p>
-            <w:pPr>
-              <w:pStyle w:val="TableContents"/>
-              <w:ind w:left="283"/>
-              <w:rPr>
+            <w:shd w:fill="auto" w:val="clear"/>
+          </w:tcPr>
+          <w:p>
+            <w:pPr>
+              <w:pStyle w:val="Contedodatabela"/>
+              <w:ind w:left="283" w:hanging="0"/>
+              <w:rPr>
+                <w:b/>
                 <w:b/>
                 <w:bCs/>
                 <w:color w:val="1B75BC"/>
@@ -1650,93 +1653,81 @@
         </w:tc>
       </w:tr>
       <w:tr>
-        <w:tc>
-          <w:tcPr>
-            <w:tcW w:w="3570" w:type="dxa"/>
-            <w:vMerge/>
-            <w:tcMar>
-              <w:top w:w="55" w:type="dxa"/>
-              <w:left w:w="55" w:type="dxa"/>
-              <w:bottom w:w="55" w:type="dxa"/>
-              <w:right w:w="55" w:type="dxa"/>
-            </w:tcMar>
-          </w:tcPr>
-          <w:p/>
-        </w:tc>
-        <w:tc>
-          <w:tcPr>
-            <w:tcW w:w="6855" w:type="dxa"/>
+        <w:trPr/>
+        <w:tc>
+          <w:tcPr>
+            <w:tcW w:w="3569" w:type="dxa"/>
+            <w:vMerge w:val="continue"/>
+            <w:tcBorders/>
+            <w:shd w:fill="auto" w:val="clear"/>
+          </w:tcPr>
+          <w:p>
+            <w:pPr>
+              <w:pStyle w:val="Normal"/>
+              <w:rPr/>
+            </w:pPr>
+            <w:r>
+              <w:rPr/>
+            </w:r>
+          </w:p>
+        </w:tc>
+        <w:tc>
+          <w:tcPr>
+            <w:tcW w:w="6856" w:type="dxa"/>
             <w:gridSpan w:val="2"/>
             <w:tcBorders>
               <w:left w:val="single" w:sz="2" w:space="0" w:color="CCCCCC"/>
             </w:tcBorders>
-            <w:tcMar>
-              <w:top w:w="55" w:type="dxa"/>
-              <w:left w:w="55" w:type="dxa"/>
-              <w:bottom w:w="55" w:type="dxa"/>
-              <w:right w:w="55" w:type="dxa"/>
-            </w:tcMar>
-          </w:tcPr>
-          <w:p>
-            <w:pPr>
-              <w:pStyle w:val="TableContents"/>
-              <w:ind w:left="283"/>
+            <w:shd w:fill="auto" w:val="clear"/>
+          </w:tcPr>
+          <w:p>
+            <w:pPr>
+              <w:pStyle w:val="Contedodatabela"/>
+              <w:ind w:left="283" w:hanging="0"/>
               <w:jc w:val="both"/>
-            </w:pPr>
-            <w:r>
-              <w:t xml:space="preserve">Profissional com mais de </w:t>
-            </w:r>
-            <w:r>
-              <w:t>9</w:t>
-            </w:r>
-            <w:r>
-              <w:t xml:space="preserve"> anos de experiência em desenvolvimento de software. Há alguns anos se empenha no estudo e aplicação de princípios S.O.L.I.D./GRASP e refatoração de código, mais recentemente tem se dedicado ao estudo de Domain-Driven design o qual também foi tema do trabalho de conclusão da pós-gradução.</w:t>
-            </w:r>
-            <w:r>
-              <w:t xml:space="preserve"> </w:t>
-            </w:r>
-            <w:r>
-              <w:t>Polivalente, t</w:t>
-            </w:r>
-            <w:r>
-              <w:t>ambém realizou trabalho voluntário na faculdade como monitor nas disciplinas de Algoritmos e Programação/Java.</w:t>
+              <w:rPr/>
+            </w:pPr>
+            <w:r>
+              <w:rPr/>
+              <w:t>Profissional com mais de 9 anos de experiência em desenvolvimento de software. Há alguns anos se empenha no estudo e aplicação de princípios S.O.L.I.D./GRASP e refatoração de código, mais recentemente tem se dedicado ao estudo de Domain-Driven design o qual também foi tema do trabalho de conclusão da pós-gradução. Polivalente, também realizou trabalho voluntário na faculdade como monitor nas disciplinas de Algoritmos e Programação/Java.</w:t>
             </w:r>
           </w:p>
         </w:tc>
       </w:tr>
       <w:tr>
-        <w:tc>
-          <w:tcPr>
-            <w:tcW w:w="3570" w:type="dxa"/>
-            <w:vMerge/>
-            <w:tcMar>
-              <w:top w:w="55" w:type="dxa"/>
-              <w:left w:w="55" w:type="dxa"/>
-              <w:bottom w:w="55" w:type="dxa"/>
-              <w:right w:w="55" w:type="dxa"/>
-            </w:tcMar>
-          </w:tcPr>
-          <w:p/>
-        </w:tc>
-        <w:tc>
-          <w:tcPr>
-            <w:tcW w:w="6855" w:type="dxa"/>
+        <w:trPr/>
+        <w:tc>
+          <w:tcPr>
+            <w:tcW w:w="3569" w:type="dxa"/>
+            <w:vMerge w:val="continue"/>
+            <w:tcBorders/>
+            <w:shd w:fill="auto" w:val="clear"/>
+          </w:tcPr>
+          <w:p>
+            <w:pPr>
+              <w:pStyle w:val="Normal"/>
+              <w:rPr/>
+            </w:pPr>
+            <w:r>
+              <w:rPr/>
+            </w:r>
+          </w:p>
+        </w:tc>
+        <w:tc>
+          <w:tcPr>
+            <w:tcW w:w="6856" w:type="dxa"/>
             <w:gridSpan w:val="2"/>
             <w:tcBorders>
               <w:left w:val="single" w:sz="2" w:space="0" w:color="CCCCCC"/>
             </w:tcBorders>
-            <w:tcMar>
-              <w:top w:w="55" w:type="dxa"/>
-              <w:left w:w="55" w:type="dxa"/>
-              <w:bottom w:w="55" w:type="dxa"/>
-              <w:right w:w="55" w:type="dxa"/>
-            </w:tcMar>
-          </w:tcPr>
-          <w:p>
-            <w:pPr>
-              <w:pStyle w:val="TableContents"/>
-              <w:ind w:left="283"/>
-              <w:rPr>
+            <w:shd w:fill="auto" w:val="clear"/>
+          </w:tcPr>
+          <w:p>
+            <w:pPr>
+              <w:pStyle w:val="Contedodatabela"/>
+              <w:ind w:left="283" w:hanging="0"/>
+              <w:rPr>
+                <w:b/>
                 <w:b/>
                 <w:bCs/>
                 <w:color w:val="1B75BC"/>
@@ -1744,11 +1735,7 @@
                 <w:szCs w:val="28"/>
               </w:rPr>
             </w:pPr>
-          </w:p>
-          <w:p>
-            <w:pPr>
-              <w:pStyle w:val="TableContents"/>
-              <w:ind w:left="283"/>
+            <w:r>
               <w:rPr>
                 <w:b/>
                 <w:bCs/>
@@ -1756,92 +1743,107 @@
                 <w:sz w:val="28"/>
                 <w:szCs w:val="28"/>
               </w:rPr>
-            </w:pPr>
-            <w:r>
-              <w:rPr>
+            </w:r>
+          </w:p>
+          <w:p>
+            <w:pPr>
+              <w:pStyle w:val="Contedodatabela"/>
+              <w:ind w:left="283" w:hanging="0"/>
+              <w:rPr>
+                <w:b/>
                 <w:b/>
                 <w:bCs/>
                 <w:color w:val="1B75BC"/>
                 <w:sz w:val="28"/>
                 <w:szCs w:val="28"/>
               </w:rPr>
+            </w:pPr>
+            <w:r>
+              <w:rPr>
+                <w:b/>
+                <w:bCs/>
+                <w:color w:val="1B75BC"/>
+                <w:sz w:val="28"/>
+                <w:szCs w:val="28"/>
+              </w:rPr>
               <w:t>FORMAÇÃO</w:t>
             </w:r>
           </w:p>
         </w:tc>
       </w:tr>
       <w:tr>
-        <w:tc>
-          <w:tcPr>
-            <w:tcW w:w="3570" w:type="dxa"/>
-            <w:vMerge/>
-            <w:tcMar>
-              <w:top w:w="55" w:type="dxa"/>
-              <w:left w:w="55" w:type="dxa"/>
-              <w:bottom w:w="55" w:type="dxa"/>
-              <w:right w:w="55" w:type="dxa"/>
-            </w:tcMar>
-          </w:tcPr>
-          <w:p/>
-        </w:tc>
-        <w:tc>
-          <w:tcPr>
-            <w:tcW w:w="2040" w:type="dxa"/>
+        <w:trPr/>
+        <w:tc>
+          <w:tcPr>
+            <w:tcW w:w="3569" w:type="dxa"/>
+            <w:vMerge w:val="continue"/>
+            <w:tcBorders/>
+            <w:shd w:fill="auto" w:val="clear"/>
+          </w:tcPr>
+          <w:p>
+            <w:pPr>
+              <w:pStyle w:val="Normal"/>
+              <w:rPr/>
+            </w:pPr>
+            <w:r>
+              <w:rPr/>
+            </w:r>
+          </w:p>
+        </w:tc>
+        <w:tc>
+          <w:tcPr>
+            <w:tcW w:w="2039" w:type="dxa"/>
             <w:tcBorders>
               <w:left w:val="single" w:sz="2" w:space="0" w:color="CCCCCC"/>
             </w:tcBorders>
-            <w:shd w:val="clear" w:color="auto" w:fill="EEEEEE"/>
-            <w:tcMar>
-              <w:top w:w="55" w:type="dxa"/>
-              <w:left w:w="55" w:type="dxa"/>
-              <w:bottom w:w="55" w:type="dxa"/>
-              <w:right w:w="55" w:type="dxa"/>
-            </w:tcMar>
-          </w:tcPr>
-          <w:p>
-            <w:pPr>
-              <w:pStyle w:val="TableContents"/>
+            <w:shd w:color="auto" w:fill="EEEEEE" w:val="clear"/>
+          </w:tcPr>
+          <w:p>
+            <w:pPr>
+              <w:pStyle w:val="Contedodatabela"/>
               <w:jc w:val="center"/>
-            </w:pPr>
-            <w:r>
+              <w:rPr/>
+            </w:pPr>
+            <w:r>
+              <w:rPr/>
               <w:t>2018 - Hoje</w:t>
             </w:r>
           </w:p>
           <w:p>
             <w:pPr>
-              <w:pStyle w:val="TableContents"/>
+              <w:pStyle w:val="Contedodatabela"/>
               <w:jc w:val="center"/>
-            </w:pPr>
-            <w:r>
+              <w:rPr/>
+            </w:pPr>
+            <w:r>
+              <w:rPr/>
               <w:t>Pós-Graduação</w:t>
             </w:r>
           </w:p>
           <w:p>
             <w:pPr>
-              <w:pStyle w:val="TableContents"/>
+              <w:pStyle w:val="Contedodatabela"/>
               <w:jc w:val="center"/>
-            </w:pPr>
-            <w:r>
+              <w:rPr/>
+            </w:pPr>
+            <w:r>
+              <w:rPr/>
               <w:t>Senac</w:t>
             </w:r>
           </w:p>
         </w:tc>
         <w:tc>
           <w:tcPr>
-            <w:tcW w:w="4815" w:type="dxa"/>
-            <w:shd w:val="clear" w:color="auto" w:fill="EEEEEE"/>
-            <w:tcMar>
-              <w:top w:w="55" w:type="dxa"/>
-              <w:left w:w="55" w:type="dxa"/>
-              <w:bottom w:w="55" w:type="dxa"/>
-              <w:right w:w="55" w:type="dxa"/>
-            </w:tcMar>
+            <w:tcW w:w="4817" w:type="dxa"/>
+            <w:tcBorders/>
+            <w:shd w:color="auto" w:fill="EEEEEE" w:val="clear"/>
             <w:vAlign w:val="center"/>
           </w:tcPr>
           <w:p>
             <w:pPr>
               <w:pStyle w:val="Standard"/>
               <w:jc w:val="center"/>
+              <w:rPr/>
             </w:pPr>
             <w:r>
               <w:rPr>
@@ -1854,122 +1856,129 @@
         </w:tc>
       </w:tr>
       <w:tr>
-        <w:tc>
-          <w:tcPr>
-            <w:tcW w:w="3570" w:type="dxa"/>
-            <w:vMerge/>
-            <w:tcMar>
-              <w:top w:w="55" w:type="dxa"/>
-              <w:left w:w="55" w:type="dxa"/>
-              <w:bottom w:w="55" w:type="dxa"/>
-              <w:right w:w="55" w:type="dxa"/>
-            </w:tcMar>
-          </w:tcPr>
-          <w:p/>
-        </w:tc>
-        <w:tc>
-          <w:tcPr>
-            <w:tcW w:w="2040" w:type="dxa"/>
+        <w:trPr/>
+        <w:tc>
+          <w:tcPr>
+            <w:tcW w:w="3569" w:type="dxa"/>
+            <w:vMerge w:val="continue"/>
+            <w:tcBorders/>
+            <w:shd w:fill="auto" w:val="clear"/>
+          </w:tcPr>
+          <w:p>
+            <w:pPr>
+              <w:pStyle w:val="Normal"/>
+              <w:rPr/>
+            </w:pPr>
+            <w:r>
+              <w:rPr/>
+            </w:r>
+          </w:p>
+        </w:tc>
+        <w:tc>
+          <w:tcPr>
+            <w:tcW w:w="2039" w:type="dxa"/>
             <w:tcBorders>
               <w:left w:val="single" w:sz="2" w:space="0" w:color="CCCCCC"/>
             </w:tcBorders>
-            <w:shd w:val="clear" w:color="auto" w:fill="auto"/>
-            <w:tcMar>
-              <w:top w:w="55" w:type="dxa"/>
-              <w:left w:w="55" w:type="dxa"/>
-              <w:bottom w:w="55" w:type="dxa"/>
-              <w:right w:w="55" w:type="dxa"/>
-            </w:tcMar>
+            <w:shd w:color="auto" w:fill="auto" w:val="clear"/>
             <w:vAlign w:val="center"/>
           </w:tcPr>
           <w:p>
             <w:pPr>
-              <w:pStyle w:val="TableContents"/>
+              <w:pStyle w:val="Contedodatabela"/>
               <w:jc w:val="center"/>
-            </w:pPr>
-          </w:p>
-        </w:tc>
-        <w:tc>
-          <w:tcPr>
-            <w:tcW w:w="4815" w:type="dxa"/>
-            <w:shd w:val="clear" w:color="auto" w:fill="auto"/>
-            <w:tcMar>
-              <w:top w:w="55" w:type="dxa"/>
-              <w:left w:w="55" w:type="dxa"/>
-              <w:bottom w:w="55" w:type="dxa"/>
-              <w:right w:w="55" w:type="dxa"/>
-            </w:tcMar>
+              <w:rPr/>
+            </w:pPr>
+            <w:r>
+              <w:rPr/>
+            </w:r>
+          </w:p>
+        </w:tc>
+        <w:tc>
+          <w:tcPr>
+            <w:tcW w:w="4817" w:type="dxa"/>
+            <w:tcBorders/>
+            <w:shd w:color="auto" w:fill="auto" w:val="clear"/>
             <w:vAlign w:val="center"/>
           </w:tcPr>
           <w:p>
             <w:pPr>
               <w:pStyle w:val="Standard"/>
-            </w:pPr>
-            <w:r>
+              <w:rPr/>
+            </w:pPr>
+            <w:r>
+              <w:rPr/>
               <w:t>Projeto e Desenvolvimento para Android</w:t>
             </w:r>
           </w:p>
           <w:p>
             <w:pPr>
               <w:pStyle w:val="Standard"/>
-            </w:pPr>
-            <w:r>
+              <w:rPr/>
+            </w:pPr>
+            <w:r>
+              <w:rPr/>
               <w:t>Projeto e Desenvolvimento para IOS</w:t>
             </w:r>
           </w:p>
           <w:p>
             <w:pPr>
               <w:pStyle w:val="Standard"/>
-            </w:pPr>
-            <w:r>
+              <w:rPr/>
+            </w:pPr>
+            <w:r>
+              <w:rPr/>
               <w:t>Projeto e Desenvolvimento Web Mobile Híbrido</w:t>
             </w:r>
           </w:p>
         </w:tc>
       </w:tr>
       <w:tr>
-        <w:tc>
-          <w:tcPr>
-            <w:tcW w:w="3570" w:type="dxa"/>
-            <w:vMerge/>
-            <w:tcMar>
-              <w:top w:w="55" w:type="dxa"/>
-              <w:left w:w="55" w:type="dxa"/>
-              <w:bottom w:w="55" w:type="dxa"/>
-              <w:right w:w="55" w:type="dxa"/>
-            </w:tcMar>
-          </w:tcPr>
-          <w:p/>
-        </w:tc>
-        <w:tc>
-          <w:tcPr>
-            <w:tcW w:w="2040" w:type="dxa"/>
+        <w:trPr/>
+        <w:tc>
+          <w:tcPr>
+            <w:tcW w:w="3569" w:type="dxa"/>
+            <w:vMerge w:val="continue"/>
+            <w:tcBorders/>
+            <w:shd w:fill="auto" w:val="clear"/>
+          </w:tcPr>
+          <w:p>
+            <w:pPr>
+              <w:pStyle w:val="Normal"/>
+              <w:rPr/>
+            </w:pPr>
+            <w:r>
+              <w:rPr/>
+            </w:r>
+          </w:p>
+        </w:tc>
+        <w:tc>
+          <w:tcPr>
+            <w:tcW w:w="2039" w:type="dxa"/>
             <w:tcBorders>
               <w:left w:val="single" w:sz="2" w:space="0" w:color="CCCCCC"/>
             </w:tcBorders>
-            <w:shd w:val="clear" w:color="auto" w:fill="EEEEEE"/>
-            <w:tcMar>
-              <w:top w:w="55" w:type="dxa"/>
-              <w:left w:w="55" w:type="dxa"/>
-              <w:bottom w:w="55" w:type="dxa"/>
-              <w:right w:w="55" w:type="dxa"/>
-            </w:tcMar>
-          </w:tcPr>
-          <w:p>
-            <w:pPr>
-              <w:pStyle w:val="TableContents"/>
+            <w:shd w:color="auto" w:fill="EEEEEE" w:val="clear"/>
+          </w:tcPr>
+          <w:p>
+            <w:pPr>
+              <w:pStyle w:val="Contedodatabela"/>
               <w:jc w:val="center"/>
-            </w:pPr>
-            <w:r>
+              <w:rPr/>
+            </w:pPr>
+            <w:r>
+              <w:rPr/>
               <w:t>2014 – 2016</w:t>
             </w:r>
           </w:p>
           <w:p>
             <w:pPr>
-              <w:pStyle w:val="TableContents"/>
+              <w:pStyle w:val="Contedodatabela"/>
               <w:jc w:val="center"/>
-            </w:pPr>
-            <w:r>
+              <w:rPr/>
+            </w:pPr>
+            <w:r>
+              <w:rPr/>
               <w:t>Pós-Graduação</w:t>
             </w:r>
           </w:p>
@@ -1977,22 +1986,19 @@
             <w:pPr>
               <w:pStyle w:val="Standard"/>
               <w:jc w:val="center"/>
-            </w:pPr>
-            <w:r>
+              <w:rPr/>
+            </w:pPr>
+            <w:r>
+              <w:rPr/>
               <w:t>UniRitter</w:t>
             </w:r>
           </w:p>
         </w:tc>
         <w:tc>
           <w:tcPr>
-            <w:tcW w:w="4815" w:type="dxa"/>
-            <w:shd w:val="clear" w:color="auto" w:fill="EEEEEE"/>
-            <w:tcMar>
-              <w:top w:w="55" w:type="dxa"/>
-              <w:left w:w="55" w:type="dxa"/>
-              <w:bottom w:w="55" w:type="dxa"/>
-              <w:right w:w="55" w:type="dxa"/>
-            </w:tcMar>
+            <w:tcW w:w="4817" w:type="dxa"/>
+            <w:tcBorders/>
+            <w:shd w:color="auto" w:fill="EEEEEE" w:val="clear"/>
             <w:vAlign w:val="center"/>
           </w:tcPr>
           <w:p>
@@ -2001,6 +2007,7 @@
               <w:jc w:val="center"/>
               <w:rPr>
                 <w:b/>
+                <w:b/>
                 <w:bCs/>
               </w:rPr>
             </w:pPr>
@@ -2015,158 +2022,167 @@
         </w:tc>
       </w:tr>
       <w:tr>
-        <w:tc>
-          <w:tcPr>
-            <w:tcW w:w="3570" w:type="dxa"/>
-            <w:vMerge/>
-            <w:tcMar>
-              <w:top w:w="55" w:type="dxa"/>
-              <w:left w:w="55" w:type="dxa"/>
-              <w:bottom w:w="55" w:type="dxa"/>
-              <w:right w:w="55" w:type="dxa"/>
-            </w:tcMar>
-          </w:tcPr>
-          <w:p/>
-        </w:tc>
-        <w:tc>
-          <w:tcPr>
-            <w:tcW w:w="2040" w:type="dxa"/>
+        <w:trPr/>
+        <w:tc>
+          <w:tcPr>
+            <w:tcW w:w="3569" w:type="dxa"/>
+            <w:vMerge w:val="continue"/>
+            <w:tcBorders/>
+            <w:shd w:fill="auto" w:val="clear"/>
+          </w:tcPr>
+          <w:p>
+            <w:pPr>
+              <w:pStyle w:val="Normal"/>
+              <w:rPr/>
+            </w:pPr>
+            <w:r>
+              <w:rPr/>
+            </w:r>
+          </w:p>
+        </w:tc>
+        <w:tc>
+          <w:tcPr>
+            <w:tcW w:w="2039" w:type="dxa"/>
             <w:tcBorders>
               <w:left w:val="single" w:sz="2" w:space="0" w:color="CCCCCC"/>
             </w:tcBorders>
-            <w:tcMar>
-              <w:top w:w="55" w:type="dxa"/>
-              <w:left w:w="55" w:type="dxa"/>
-              <w:bottom w:w="55" w:type="dxa"/>
-              <w:right w:w="55" w:type="dxa"/>
-            </w:tcMar>
-          </w:tcPr>
-          <w:p>
-            <w:pPr>
-              <w:pStyle w:val="TableContents"/>
-              <w:ind w:left="340"/>
+            <w:shd w:fill="auto" w:val="clear"/>
+          </w:tcPr>
+          <w:p>
+            <w:pPr>
+              <w:pStyle w:val="Contedodatabela"/>
+              <w:ind w:left="340" w:hanging="0"/>
               <w:jc w:val="center"/>
-            </w:pPr>
-          </w:p>
-        </w:tc>
-        <w:tc>
-          <w:tcPr>
-            <w:tcW w:w="4815" w:type="dxa"/>
-            <w:tcMar>
-              <w:top w:w="55" w:type="dxa"/>
-              <w:left w:w="55" w:type="dxa"/>
-              <w:bottom w:w="55" w:type="dxa"/>
-              <w:right w:w="55" w:type="dxa"/>
-            </w:tcMar>
-          </w:tcPr>
-          <w:p>
-            <w:pPr>
-              <w:pStyle w:val="TableContents"/>
-            </w:pPr>
-            <w:r>
+              <w:rPr/>
+            </w:pPr>
+            <w:r>
+              <w:rPr/>
+            </w:r>
+          </w:p>
+        </w:tc>
+        <w:tc>
+          <w:tcPr>
+            <w:tcW w:w="4817" w:type="dxa"/>
+            <w:tcBorders/>
+            <w:shd w:fill="auto" w:val="clear"/>
+          </w:tcPr>
+          <w:p>
+            <w:pPr>
+              <w:pStyle w:val="Contedodatabela"/>
+              <w:rPr/>
+            </w:pPr>
+            <w:r>
+              <w:rPr/>
               <w:t>Tópicos principais: Práticas de Desenvolvimento Ágil, Design Patterns, Smells e Refatoring, Arquiteturas para Web, Testes Ágeis de Software, Gerência de Projetos, Agile Coaching e Mentoring.</w:t>
             </w:r>
           </w:p>
           <w:p>
             <w:pPr>
-              <w:pStyle w:val="TableContents"/>
-            </w:pPr>
-            <w:r>
+              <w:pStyle w:val="Contedodatabela"/>
+              <w:rPr/>
+            </w:pPr>
+            <w:r>
+              <w:rPr/>
               <w:t>Título do Artigo: “Aplicação de Domain-Driven Design no Gerenciamento de GRU de Cronotacógrafo no Inmetro/RS”. https://github.com/tofarias/artigo-</w:t>
             </w:r>
           </w:p>
           <w:p>
             <w:pPr>
-              <w:pStyle w:val="TableContents"/>
-            </w:pPr>
-            <w:r>
+              <w:pStyle w:val="Contedodatabela"/>
+              <w:rPr/>
+            </w:pPr>
+            <w:r>
+              <w:rPr/>
               <w:t>ddd/blob/master/artigo/artigo-domain-driven-design.pdf</w:t>
             </w:r>
           </w:p>
           <w:p>
             <w:pPr>
-              <w:pStyle w:val="TableContents"/>
-            </w:pPr>
-            <w:r>
+              <w:pStyle w:val="Contedodatabela"/>
+              <w:rPr/>
+            </w:pPr>
+            <w:r>
+              <w:rPr/>
               <w:t>Orientador: M.e. Guilherme Silva de Lacerda.</w:t>
             </w:r>
           </w:p>
           <w:p>
             <w:pPr>
-              <w:pStyle w:val="TableContents"/>
+              <w:pStyle w:val="Contedodatabela"/>
               <w:jc w:val="both"/>
-            </w:pPr>
-            <w:r>
+              <w:rPr/>
+            </w:pPr>
+            <w:r>
+              <w:rPr/>
               <w:t>Endereço: Rua Orfanotrófio, 555 - Alto Petrópolis, Porto Alegre/RS</w:t>
             </w:r>
           </w:p>
         </w:tc>
       </w:tr>
       <w:tr>
-        <w:tc>
-          <w:tcPr>
-            <w:tcW w:w="3570" w:type="dxa"/>
-            <w:vMerge/>
-            <w:tcMar>
-              <w:top w:w="55" w:type="dxa"/>
-              <w:left w:w="55" w:type="dxa"/>
-              <w:bottom w:w="55" w:type="dxa"/>
-              <w:right w:w="55" w:type="dxa"/>
-            </w:tcMar>
-          </w:tcPr>
-          <w:p/>
-        </w:tc>
-        <w:tc>
-          <w:tcPr>
-            <w:tcW w:w="2040" w:type="dxa"/>
+        <w:trPr/>
+        <w:tc>
+          <w:tcPr>
+            <w:tcW w:w="3569" w:type="dxa"/>
+            <w:vMerge w:val="continue"/>
+            <w:tcBorders/>
+            <w:shd w:fill="auto" w:val="clear"/>
+          </w:tcPr>
+          <w:p>
+            <w:pPr>
+              <w:pStyle w:val="Normal"/>
+              <w:rPr/>
+            </w:pPr>
+            <w:r>
+              <w:rPr/>
+            </w:r>
+          </w:p>
+        </w:tc>
+        <w:tc>
+          <w:tcPr>
+            <w:tcW w:w="2039" w:type="dxa"/>
             <w:tcBorders>
               <w:left w:val="single" w:sz="2" w:space="0" w:color="CCCCCC"/>
             </w:tcBorders>
-            <w:shd w:val="clear" w:color="auto" w:fill="EEEEEE"/>
-            <w:tcMar>
-              <w:top w:w="55" w:type="dxa"/>
-              <w:left w:w="55" w:type="dxa"/>
-              <w:bottom w:w="55" w:type="dxa"/>
-              <w:right w:w="55" w:type="dxa"/>
-            </w:tcMar>
-          </w:tcPr>
-          <w:p>
-            <w:pPr>
-              <w:pStyle w:val="TableContents"/>
+            <w:shd w:color="auto" w:fill="EEEEEE" w:val="clear"/>
+          </w:tcPr>
+          <w:p>
+            <w:pPr>
+              <w:pStyle w:val="Contedodatabela"/>
               <w:jc w:val="center"/>
-            </w:pPr>
-            <w:r>
+              <w:rPr/>
+            </w:pPr>
+            <w:r>
+              <w:rPr/>
               <w:t>2010 – 2013</w:t>
             </w:r>
           </w:p>
           <w:p>
             <w:pPr>
-              <w:pStyle w:val="TableContents"/>
+              <w:pStyle w:val="Contedodatabela"/>
               <w:jc w:val="center"/>
-            </w:pPr>
-            <w:r>
+              <w:rPr/>
+            </w:pPr>
+            <w:r>
+              <w:rPr/>
               <w:t>Graduação Faculdades QI</w:t>
             </w:r>
           </w:p>
         </w:tc>
         <w:tc>
           <w:tcPr>
-            <w:tcW w:w="4815" w:type="dxa"/>
-            <w:shd w:val="clear" w:color="auto" w:fill="EEEEEE"/>
-            <w:tcMar>
-              <w:top w:w="55" w:type="dxa"/>
-              <w:left w:w="55" w:type="dxa"/>
-              <w:bottom w:w="55" w:type="dxa"/>
-              <w:right w:w="55" w:type="dxa"/>
-            </w:tcMar>
+            <w:tcW w:w="4817" w:type="dxa"/>
+            <w:tcBorders/>
+            <w:shd w:color="auto" w:fill="EEEEEE" w:val="clear"/>
             <w:vAlign w:val="center"/>
           </w:tcPr>
           <w:p>
             <w:pPr>
-              <w:pStyle w:val="TableContents"/>
-              <w:ind w:left="340"/>
+              <w:pStyle w:val="Contedodatabela"/>
+              <w:ind w:left="340" w:hanging="0"/>
               <w:jc w:val="both"/>
               <w:rPr>
+                <w:b/>
                 <w:b/>
                 <w:bCs/>
               </w:rPr>
@@ -2182,147 +2198,156 @@
         </w:tc>
       </w:tr>
       <w:tr>
-        <w:tc>
-          <w:tcPr>
-            <w:tcW w:w="3570" w:type="dxa"/>
-            <w:vMerge/>
-            <w:tcMar>
-              <w:top w:w="55" w:type="dxa"/>
-              <w:left w:w="55" w:type="dxa"/>
-              <w:bottom w:w="55" w:type="dxa"/>
-              <w:right w:w="55" w:type="dxa"/>
-            </w:tcMar>
-          </w:tcPr>
-          <w:p/>
-        </w:tc>
-        <w:tc>
-          <w:tcPr>
-            <w:tcW w:w="2040" w:type="dxa"/>
+        <w:trPr/>
+        <w:tc>
+          <w:tcPr>
+            <w:tcW w:w="3569" w:type="dxa"/>
+            <w:vMerge w:val="continue"/>
+            <w:tcBorders/>
+            <w:shd w:fill="auto" w:val="clear"/>
+          </w:tcPr>
+          <w:p>
+            <w:pPr>
+              <w:pStyle w:val="Normal"/>
+              <w:rPr/>
+            </w:pPr>
+            <w:r>
+              <w:rPr/>
+            </w:r>
+          </w:p>
+        </w:tc>
+        <w:tc>
+          <w:tcPr>
+            <w:tcW w:w="2039" w:type="dxa"/>
             <w:tcBorders>
               <w:left w:val="single" w:sz="2" w:space="0" w:color="CCCCCC"/>
             </w:tcBorders>
-            <w:tcMar>
-              <w:top w:w="55" w:type="dxa"/>
-              <w:left w:w="55" w:type="dxa"/>
-              <w:bottom w:w="55" w:type="dxa"/>
-              <w:right w:w="55" w:type="dxa"/>
-            </w:tcMar>
-          </w:tcPr>
-          <w:p>
-            <w:pPr>
-              <w:pStyle w:val="TableContents"/>
+            <w:shd w:fill="auto" w:val="clear"/>
+          </w:tcPr>
+          <w:p>
+            <w:pPr>
+              <w:pStyle w:val="Contedodatabela"/>
               <w:jc w:val="center"/>
-            </w:pPr>
-          </w:p>
-        </w:tc>
-        <w:tc>
-          <w:tcPr>
-            <w:tcW w:w="4815" w:type="dxa"/>
-            <w:tcMar>
-              <w:top w:w="55" w:type="dxa"/>
-              <w:left w:w="55" w:type="dxa"/>
-              <w:bottom w:w="55" w:type="dxa"/>
-              <w:right w:w="55" w:type="dxa"/>
-            </w:tcMar>
-          </w:tcPr>
-          <w:p>
-            <w:pPr>
-              <w:pStyle w:val="TableContents"/>
-            </w:pPr>
-            <w:r>
+              <w:rPr/>
+            </w:pPr>
+            <w:r>
+              <w:rPr/>
+            </w:r>
+          </w:p>
+        </w:tc>
+        <w:tc>
+          <w:tcPr>
+            <w:tcW w:w="4817" w:type="dxa"/>
+            <w:tcBorders/>
+            <w:shd w:fill="auto" w:val="clear"/>
+          </w:tcPr>
+          <w:p>
+            <w:pPr>
+              <w:pStyle w:val="Contedodatabela"/>
+              <w:rPr/>
+            </w:pPr>
+            <w:r>
+              <w:rPr/>
               <w:t>Tópicos principais: Serviços para Web, Gestão de Projetos, Segurança de Software, Engenharia de Software, Desenvolvimento Java O.O.</w:t>
             </w:r>
           </w:p>
           <w:p>
             <w:pPr>
-              <w:pStyle w:val="TableContents"/>
+              <w:pStyle w:val="Contedodatabela"/>
               <w:jc w:val="both"/>
-            </w:pPr>
-            <w:r>
+              <w:rPr/>
+            </w:pPr>
+            <w:r>
+              <w:rPr/>
               <w:t>Endereço: Av. Julho de Castilhos, 435 - Centro, Porto Alegre/RS</w:t>
             </w:r>
           </w:p>
         </w:tc>
       </w:tr>
       <w:tr>
-        <w:tc>
-          <w:tcPr>
-            <w:tcW w:w="3570" w:type="dxa"/>
-            <w:vMerge/>
-            <w:tcMar>
-              <w:top w:w="55" w:type="dxa"/>
-              <w:left w:w="55" w:type="dxa"/>
-              <w:bottom w:w="55" w:type="dxa"/>
-              <w:right w:w="55" w:type="dxa"/>
-            </w:tcMar>
-          </w:tcPr>
-          <w:p/>
-        </w:tc>
-        <w:tc>
-          <w:tcPr>
-            <w:tcW w:w="2040" w:type="dxa"/>
+        <w:trPr/>
+        <w:tc>
+          <w:tcPr>
+            <w:tcW w:w="3569" w:type="dxa"/>
+            <w:vMerge w:val="continue"/>
+            <w:tcBorders/>
+            <w:shd w:fill="auto" w:val="clear"/>
+          </w:tcPr>
+          <w:p>
+            <w:pPr>
+              <w:pStyle w:val="Normal"/>
+              <w:rPr/>
+            </w:pPr>
+            <w:r>
+              <w:rPr/>
+            </w:r>
+          </w:p>
+        </w:tc>
+        <w:tc>
+          <w:tcPr>
+            <w:tcW w:w="2039" w:type="dxa"/>
             <w:tcBorders>
               <w:left w:val="single" w:sz="2" w:space="0" w:color="CCCCCC"/>
             </w:tcBorders>
-            <w:shd w:val="clear" w:color="auto" w:fill="EEEEEE"/>
-            <w:tcMar>
-              <w:top w:w="55" w:type="dxa"/>
-              <w:left w:w="55" w:type="dxa"/>
-              <w:bottom w:w="55" w:type="dxa"/>
-              <w:right w:w="55" w:type="dxa"/>
-            </w:tcMar>
-          </w:tcPr>
-          <w:p>
-            <w:pPr>
-              <w:pStyle w:val="TableContents"/>
+            <w:shd w:color="auto" w:fill="EEEEEE" w:val="clear"/>
+          </w:tcPr>
+          <w:p>
+            <w:pPr>
+              <w:pStyle w:val="Contedodatabela"/>
               <w:jc w:val="center"/>
-            </w:pPr>
-            <w:r>
+              <w:rPr/>
+            </w:pPr>
+            <w:r>
+              <w:rPr/>
               <w:t>2008 – 2010</w:t>
             </w:r>
           </w:p>
           <w:p>
             <w:pPr>
-              <w:pStyle w:val="TableContents"/>
+              <w:pStyle w:val="Contedodatabela"/>
               <w:jc w:val="center"/>
-            </w:pPr>
-            <w:r>
+              <w:rPr/>
+            </w:pPr>
+            <w:r>
+              <w:rPr/>
               <w:t>Técnico</w:t>
             </w:r>
           </w:p>
           <w:p>
             <w:pPr>
-              <w:pStyle w:val="TableContents"/>
+              <w:pStyle w:val="Contedodatabela"/>
               <w:jc w:val="center"/>
-            </w:pPr>
-            <w:r>
+              <w:rPr/>
+            </w:pPr>
+            <w:r>
+              <w:rPr/>
               <w:t>Faculdaed QI</w:t>
             </w:r>
           </w:p>
           <w:p>
             <w:pPr>
-              <w:pStyle w:val="TableContents"/>
+              <w:pStyle w:val="Contedodatabela"/>
               <w:jc w:val="center"/>
-            </w:pPr>
-          </w:p>
-        </w:tc>
-        <w:tc>
-          <w:tcPr>
-            <w:tcW w:w="4815" w:type="dxa"/>
-            <w:shd w:val="clear" w:color="auto" w:fill="EEEEEE"/>
-            <w:tcMar>
-              <w:top w:w="55" w:type="dxa"/>
-              <w:left w:w="55" w:type="dxa"/>
-              <w:bottom w:w="55" w:type="dxa"/>
-              <w:right w:w="55" w:type="dxa"/>
-            </w:tcMar>
+              <w:rPr/>
+            </w:pPr>
+            <w:r>
+              <w:rPr/>
+            </w:r>
+          </w:p>
+        </w:tc>
+        <w:tc>
+          <w:tcPr>
+            <w:tcW w:w="4817" w:type="dxa"/>
+            <w:tcBorders/>
+            <w:shd w:color="auto" w:fill="EEEEEE" w:val="clear"/>
             <w:vAlign w:val="center"/>
           </w:tcPr>
           <w:p>
             <w:pPr>
-              <w:pStyle w:val="TableContents"/>
+              <w:pStyle w:val="Contedodatabela"/>
               <w:jc w:val="center"/>
               <w:rPr>
+                <w:b/>
                 <w:b/>
                 <w:bCs/>
               </w:rPr>
@@ -2338,37 +2363,38 @@
         </w:tc>
       </w:tr>
       <w:tr>
-        <w:tc>
-          <w:tcPr>
-            <w:tcW w:w="3570" w:type="dxa"/>
-            <w:vMerge/>
-            <w:tcMar>
-              <w:top w:w="55" w:type="dxa"/>
-              <w:left w:w="55" w:type="dxa"/>
-              <w:bottom w:w="55" w:type="dxa"/>
-              <w:right w:w="55" w:type="dxa"/>
-            </w:tcMar>
-          </w:tcPr>
-          <w:p/>
-        </w:tc>
-        <w:tc>
-          <w:tcPr>
-            <w:tcW w:w="6855" w:type="dxa"/>
+        <w:trPr/>
+        <w:tc>
+          <w:tcPr>
+            <w:tcW w:w="3569" w:type="dxa"/>
+            <w:vMerge w:val="continue"/>
+            <w:tcBorders/>
+            <w:shd w:fill="auto" w:val="clear"/>
+          </w:tcPr>
+          <w:p>
+            <w:pPr>
+              <w:pStyle w:val="Normal"/>
+              <w:rPr/>
+            </w:pPr>
+            <w:r>
+              <w:rPr/>
+            </w:r>
+          </w:p>
+        </w:tc>
+        <w:tc>
+          <w:tcPr>
+            <w:tcW w:w="6856" w:type="dxa"/>
             <w:gridSpan w:val="2"/>
             <w:tcBorders>
               <w:left w:val="single" w:sz="2" w:space="0" w:color="CCCCCC"/>
             </w:tcBorders>
-            <w:tcMar>
-              <w:top w:w="55" w:type="dxa"/>
-              <w:left w:w="55" w:type="dxa"/>
-              <w:bottom w:w="55" w:type="dxa"/>
-              <w:right w:w="55" w:type="dxa"/>
-            </w:tcMar>
+            <w:shd w:fill="auto" w:val="clear"/>
           </w:tcPr>
           <w:p>
             <w:pPr>
               <w:pStyle w:val="Standard"/>
               <w:rPr>
+                <w:b/>
                 <w:b/>
                 <w:bCs/>
                 <w:color w:val="1B75BC"/>
@@ -2390,816 +2416,892 @@
         </w:tc>
       </w:tr>
       <w:tr>
-        <w:tc>
-          <w:tcPr>
-            <w:tcW w:w="3570" w:type="dxa"/>
-            <w:vMerge/>
-            <w:tcMar>
-              <w:top w:w="55" w:type="dxa"/>
-              <w:left w:w="55" w:type="dxa"/>
-              <w:bottom w:w="55" w:type="dxa"/>
-              <w:right w:w="55" w:type="dxa"/>
-            </w:tcMar>
-          </w:tcPr>
-          <w:p/>
-        </w:tc>
-        <w:tc>
-          <w:tcPr>
-            <w:tcW w:w="2040" w:type="dxa"/>
+        <w:trPr/>
+        <w:tc>
+          <w:tcPr>
+            <w:tcW w:w="3569" w:type="dxa"/>
+            <w:vMerge w:val="continue"/>
+            <w:tcBorders/>
+            <w:shd w:fill="auto" w:val="clear"/>
+          </w:tcPr>
+          <w:p>
+            <w:pPr>
+              <w:pStyle w:val="Normal"/>
+              <w:rPr/>
+            </w:pPr>
+            <w:r>
+              <w:rPr/>
+            </w:r>
+          </w:p>
+        </w:tc>
+        <w:tc>
+          <w:tcPr>
+            <w:tcW w:w="2039" w:type="dxa"/>
             <w:tcBorders>
               <w:left w:val="single" w:sz="2" w:space="0" w:color="CCCCCC"/>
             </w:tcBorders>
-            <w:tcMar>
-              <w:top w:w="55" w:type="dxa"/>
-              <w:left w:w="55" w:type="dxa"/>
-              <w:bottom w:w="55" w:type="dxa"/>
-              <w:right w:w="55" w:type="dxa"/>
-            </w:tcMar>
-          </w:tcPr>
-          <w:p>
-            <w:pPr>
-              <w:pStyle w:val="TableContents"/>
+            <w:shd w:fill="auto" w:val="clear"/>
+          </w:tcPr>
+          <w:p>
+            <w:pPr>
+              <w:pStyle w:val="Contedodatabela"/>
               <w:jc w:val="center"/>
-            </w:pPr>
-            <w:r>
-              <w:t>Abril / 2017</w:t>
-            </w:r>
-          </w:p>
-        </w:tc>
-        <w:tc>
-          <w:tcPr>
-            <w:tcW w:w="4815" w:type="dxa"/>
-            <w:tcMar>
-              <w:top w:w="55" w:type="dxa"/>
-              <w:left w:w="55" w:type="dxa"/>
-              <w:bottom w:w="55" w:type="dxa"/>
-              <w:right w:w="55" w:type="dxa"/>
-            </w:tcMar>
+              <w:rPr/>
+            </w:pPr>
+            <w:r>
+              <w:rPr/>
+              <w:t>Novembro / 2020</w:t>
+            </w:r>
+          </w:p>
+        </w:tc>
+        <w:tc>
+          <w:tcPr>
+            <w:tcW w:w="4817" w:type="dxa"/>
+            <w:tcBorders/>
+            <w:shd w:fill="auto" w:val="clear"/>
             <w:vAlign w:val="center"/>
           </w:tcPr>
           <w:p>
             <w:pPr>
-              <w:pStyle w:val="TableContents"/>
-              <w:rPr>
-                <w:b/>
-                <w:bCs/>
-              </w:rPr>
-            </w:pPr>
-            <w:r>
-              <w:rPr>
-                <w:b/>
-                <w:bCs/>
-              </w:rPr>
-              <w:t>iMasters Certified Professional</w:t>
-            </w:r>
-          </w:p>
-          <w:p>
-            <w:pPr>
-              <w:pStyle w:val="TableContents"/>
-            </w:pPr>
-            <w:r>
-              <w:t>PHP - Boas práticas</w:t>
-            </w:r>
-          </w:p>
-          <w:p>
-            <w:pPr>
-              <w:pStyle w:val="TableContents"/>
-              <w:rPr>
-                <w:b/>
-                <w:bCs/>
-              </w:rPr>
-            </w:pPr>
-            <w:r>
-              <w:rPr>
-                <w:b/>
-                <w:bCs/>
-              </w:rPr>
-              <w:t>http://certificacao.imasters.com.br/users/tiago-oliveira-de-farias</w:t>
+              <w:pStyle w:val="Contedodatabela"/>
+              <w:rPr>
+                <w:b/>
+                <w:b/>
+                <w:bCs/>
+              </w:rPr>
+            </w:pPr>
+            <w:r>
+              <w:rPr>
+                <w:b/>
+                <w:bCs/>
+              </w:rPr>
+              <w:t>Python 3: do básico ao Avançado</w:t>
+            </w:r>
+          </w:p>
+          <w:p>
+            <w:pPr>
+              <w:pStyle w:val="Contedodatabela"/>
+              <w:rPr/>
+            </w:pPr>
+            <w:r>
+              <w:rPr/>
+              <w:t>Udemy</w:t>
             </w:r>
           </w:p>
         </w:tc>
       </w:tr>
       <w:tr>
-        <w:tc>
-          <w:tcPr>
-            <w:tcW w:w="3570" w:type="dxa"/>
-            <w:tcMar>
-              <w:top w:w="55" w:type="dxa"/>
-              <w:left w:w="55" w:type="dxa"/>
-              <w:bottom w:w="55" w:type="dxa"/>
-              <w:right w:w="55" w:type="dxa"/>
-            </w:tcMar>
-          </w:tcPr>
-          <w:p>
-            <w:pPr>
-              <w:pStyle w:val="Standard"/>
-            </w:pPr>
-          </w:p>
-        </w:tc>
-        <w:tc>
-          <w:tcPr>
-            <w:tcW w:w="2040" w:type="dxa"/>
+        <w:trPr/>
+        <w:tc>
+          <w:tcPr>
+            <w:tcW w:w="3569" w:type="dxa"/>
+            <w:vMerge w:val="continue"/>
+            <w:tcBorders/>
+            <w:shd w:fill="auto" w:val="clear"/>
+          </w:tcPr>
+          <w:p>
+            <w:pPr>
+              <w:pStyle w:val="Normal"/>
+              <w:rPr/>
+            </w:pPr>
+            <w:r>
+              <w:rPr/>
+            </w:r>
+          </w:p>
+        </w:tc>
+        <w:tc>
+          <w:tcPr>
+            <w:tcW w:w="2039" w:type="dxa"/>
             <w:tcBorders>
               <w:left w:val="single" w:sz="2" w:space="0" w:color="CCCCCC"/>
             </w:tcBorders>
-            <w:tcMar>
-              <w:top w:w="55" w:type="dxa"/>
-              <w:left w:w="55" w:type="dxa"/>
-              <w:bottom w:w="55" w:type="dxa"/>
-              <w:right w:w="55" w:type="dxa"/>
-            </w:tcMar>
-          </w:tcPr>
-          <w:p>
-            <w:pPr>
-              <w:pStyle w:val="TableContents"/>
+            <w:shd w:fill="auto" w:val="clear"/>
+          </w:tcPr>
+          <w:p>
+            <w:pPr>
+              <w:pStyle w:val="Contedodatabela"/>
               <w:jc w:val="center"/>
-            </w:pPr>
-            <w:r>
-              <w:t>Agosto / 2017</w:t>
-            </w:r>
-          </w:p>
-          <w:p>
-            <w:pPr>
-              <w:pStyle w:val="TableContents"/>
-              <w:jc w:val="center"/>
-            </w:pPr>
-            <w:r>
-              <w:t>TreinaWeb</w:t>
-            </w:r>
-          </w:p>
-        </w:tc>
-        <w:tc>
-          <w:tcPr>
-            <w:tcW w:w="4815" w:type="dxa"/>
-            <w:tcMar>
-              <w:top w:w="55" w:type="dxa"/>
-              <w:left w:w="55" w:type="dxa"/>
-              <w:bottom w:w="55" w:type="dxa"/>
-              <w:right w:w="55" w:type="dxa"/>
-            </w:tcMar>
+              <w:rPr/>
+            </w:pPr>
+            <w:r>
+              <w:rPr/>
+              <w:t>Abril / 2017</w:t>
+            </w:r>
+          </w:p>
+        </w:tc>
+        <w:tc>
+          <w:tcPr>
+            <w:tcW w:w="4817" w:type="dxa"/>
+            <w:tcBorders/>
+            <w:shd w:fill="auto" w:val="clear"/>
             <w:vAlign w:val="center"/>
           </w:tcPr>
           <w:p>
             <w:pPr>
-              <w:pStyle w:val="Standard"/>
-              <w:outlineLvl w:val="1"/>
-              <w:rPr>
-                <w:b/>
-                <w:bCs/>
-              </w:rPr>
-            </w:pPr>
-            <w:r>
-              <w:rPr>
-                <w:b/>
-                <w:bCs/>
-              </w:rPr>
-              <w:t>Zend Expressive - Microframework PHP</w:t>
+              <w:pStyle w:val="Contedodatabela"/>
+              <w:rPr>
+                <w:b/>
+                <w:b/>
+                <w:bCs/>
+              </w:rPr>
+            </w:pPr>
+            <w:r>
+              <w:rPr>
+                <w:b/>
+                <w:bCs/>
+              </w:rPr>
+              <w:t>iMasters Certified Professional</w:t>
+            </w:r>
+          </w:p>
+          <w:p>
+            <w:pPr>
+              <w:pStyle w:val="Contedodatabela"/>
+              <w:rPr/>
+            </w:pPr>
+            <w:r>
+              <w:rPr/>
+              <w:t>PHP - Boas práticas</w:t>
+            </w:r>
+          </w:p>
+          <w:p>
+            <w:pPr>
+              <w:pStyle w:val="Contedodatabela"/>
+              <w:rPr>
+                <w:b/>
+                <w:b/>
+                <w:bCs/>
+              </w:rPr>
+            </w:pPr>
+            <w:r>
+              <w:rPr>
+                <w:b/>
+                <w:bCs/>
+              </w:rPr>
+              <w:t>http://certificacao.imasters.com.br/users/tiago-oliveira-de-farias</w:t>
             </w:r>
           </w:p>
         </w:tc>
       </w:tr>
       <w:tr>
-        <w:tc>
-          <w:tcPr>
-            <w:tcW w:w="3570" w:type="dxa"/>
-            <w:tcMar>
-              <w:top w:w="55" w:type="dxa"/>
-              <w:left w:w="55" w:type="dxa"/>
-              <w:bottom w:w="55" w:type="dxa"/>
-              <w:right w:w="55" w:type="dxa"/>
-            </w:tcMar>
+        <w:trPr/>
+        <w:tc>
+          <w:tcPr>
+            <w:tcW w:w="3569" w:type="dxa"/>
+            <w:tcBorders/>
+            <w:shd w:fill="auto" w:val="clear"/>
           </w:tcPr>
           <w:p>
             <w:pPr>
               <w:pStyle w:val="Standard"/>
-            </w:pPr>
-          </w:p>
-        </w:tc>
-        <w:tc>
-          <w:tcPr>
-            <w:tcW w:w="2040" w:type="dxa"/>
+              <w:rPr/>
+            </w:pPr>
+            <w:r>
+              <w:rPr/>
+            </w:r>
+          </w:p>
+        </w:tc>
+        <w:tc>
+          <w:tcPr>
+            <w:tcW w:w="2039" w:type="dxa"/>
             <w:tcBorders>
               <w:left w:val="single" w:sz="2" w:space="0" w:color="CCCCCC"/>
             </w:tcBorders>
-            <w:tcMar>
-              <w:top w:w="55" w:type="dxa"/>
-              <w:left w:w="55" w:type="dxa"/>
-              <w:bottom w:w="55" w:type="dxa"/>
-              <w:right w:w="55" w:type="dxa"/>
-            </w:tcMar>
-          </w:tcPr>
-          <w:p>
-            <w:pPr>
-              <w:pStyle w:val="TableContents"/>
+            <w:shd w:fill="auto" w:val="clear"/>
+          </w:tcPr>
+          <w:p>
+            <w:pPr>
+              <w:pStyle w:val="Contedodatabela"/>
               <w:jc w:val="center"/>
-            </w:pPr>
-            <w:r>
-              <w:t>Setembro / 2017</w:t>
-            </w:r>
-          </w:p>
-          <w:p>
-            <w:pPr>
-              <w:pStyle w:val="TableContents"/>
+              <w:rPr/>
+            </w:pPr>
+            <w:r>
+              <w:rPr/>
+              <w:t>Agosto / 2017</w:t>
+            </w:r>
+          </w:p>
+          <w:p>
+            <w:pPr>
+              <w:pStyle w:val="Contedodatabela"/>
               <w:jc w:val="center"/>
-            </w:pPr>
-            <w:r>
+              <w:rPr/>
+            </w:pPr>
+            <w:r>
+              <w:rPr/>
               <w:t>TreinaWeb</w:t>
             </w:r>
           </w:p>
         </w:tc>
         <w:tc>
           <w:tcPr>
-            <w:tcW w:w="4815" w:type="dxa"/>
-            <w:tcMar>
-              <w:top w:w="55" w:type="dxa"/>
-              <w:left w:w="55" w:type="dxa"/>
-              <w:bottom w:w="55" w:type="dxa"/>
-              <w:right w:w="55" w:type="dxa"/>
-            </w:tcMar>
+            <w:tcW w:w="4817" w:type="dxa"/>
+            <w:tcBorders/>
+            <w:shd w:fill="auto" w:val="clear"/>
             <w:vAlign w:val="center"/>
           </w:tcPr>
           <w:p>
             <w:pPr>
               <w:pStyle w:val="Standard"/>
+              <w:numPr>
+                <w:ilvl w:val="0"/>
+                <w:numId w:val="0"/>
+              </w:numPr>
               <w:outlineLvl w:val="1"/>
               <w:rPr>
                 <w:b/>
-                <w:bCs/>
-              </w:rPr>
-            </w:pPr>
-            <w:r>
-              <w:rPr>
-                <w:b/>
-                <w:bCs/>
-              </w:rPr>
-              <w:t>BDD - Testes Guiados por Comportamento com Behat PHP</w:t>
+                <w:b/>
+                <w:bCs/>
+              </w:rPr>
+            </w:pPr>
+            <w:r>
+              <w:rPr>
+                <w:b/>
+                <w:bCs/>
+              </w:rPr>
+              <w:t>Zend Expressive - Microframework PHP</w:t>
             </w:r>
           </w:p>
         </w:tc>
       </w:tr>
       <w:tr>
-        <w:tc>
-          <w:tcPr>
-            <w:tcW w:w="3570" w:type="dxa"/>
-            <w:tcMar>
-              <w:top w:w="55" w:type="dxa"/>
-              <w:left w:w="55" w:type="dxa"/>
-              <w:bottom w:w="55" w:type="dxa"/>
-              <w:right w:w="55" w:type="dxa"/>
-            </w:tcMar>
+        <w:trPr/>
+        <w:tc>
+          <w:tcPr>
+            <w:tcW w:w="3569" w:type="dxa"/>
+            <w:tcBorders/>
+            <w:shd w:fill="auto" w:val="clear"/>
           </w:tcPr>
           <w:p>
             <w:pPr>
               <w:pStyle w:val="Standard"/>
-            </w:pPr>
-          </w:p>
-        </w:tc>
-        <w:tc>
-          <w:tcPr>
-            <w:tcW w:w="2040" w:type="dxa"/>
+              <w:rPr/>
+            </w:pPr>
+            <w:r>
+              <w:rPr/>
+            </w:r>
+          </w:p>
+        </w:tc>
+        <w:tc>
+          <w:tcPr>
+            <w:tcW w:w="2039" w:type="dxa"/>
             <w:tcBorders>
               <w:left w:val="single" w:sz="2" w:space="0" w:color="CCCCCC"/>
             </w:tcBorders>
-            <w:tcMar>
-              <w:top w:w="55" w:type="dxa"/>
-              <w:left w:w="55" w:type="dxa"/>
-              <w:bottom w:w="55" w:type="dxa"/>
-              <w:right w:w="55" w:type="dxa"/>
-            </w:tcMar>
-          </w:tcPr>
-          <w:p>
-            <w:pPr>
-              <w:pStyle w:val="TableContents"/>
+            <w:shd w:fill="auto" w:val="clear"/>
+          </w:tcPr>
+          <w:p>
+            <w:pPr>
+              <w:pStyle w:val="Contedodatabela"/>
               <w:jc w:val="center"/>
-            </w:pPr>
-            <w:r>
-              <w:t>Agosto / 2017</w:t>
-            </w:r>
-          </w:p>
-          <w:p>
-            <w:pPr>
-              <w:pStyle w:val="TableContents"/>
+              <w:rPr/>
+            </w:pPr>
+            <w:r>
+              <w:rPr/>
+              <w:t>Setembro / 2017</w:t>
+            </w:r>
+          </w:p>
+          <w:p>
+            <w:pPr>
+              <w:pStyle w:val="Contedodatabela"/>
               <w:jc w:val="center"/>
-            </w:pPr>
-            <w:r>
+              <w:rPr/>
+            </w:pPr>
+            <w:r>
+              <w:rPr/>
               <w:t>TreinaWeb</w:t>
             </w:r>
           </w:p>
         </w:tc>
         <w:tc>
           <w:tcPr>
-            <w:tcW w:w="4815" w:type="dxa"/>
-            <w:tcMar>
-              <w:top w:w="55" w:type="dxa"/>
-              <w:left w:w="55" w:type="dxa"/>
-              <w:bottom w:w="55" w:type="dxa"/>
-              <w:right w:w="55" w:type="dxa"/>
-            </w:tcMar>
+            <w:tcW w:w="4817" w:type="dxa"/>
+            <w:tcBorders/>
+            <w:shd w:fill="auto" w:val="clear"/>
             <w:vAlign w:val="center"/>
           </w:tcPr>
           <w:p>
             <w:pPr>
               <w:pStyle w:val="Standard"/>
+              <w:numPr>
+                <w:ilvl w:val="0"/>
+                <w:numId w:val="0"/>
+              </w:numPr>
               <w:outlineLvl w:val="1"/>
               <w:rPr>
                 <w:b/>
-                <w:bCs/>
-              </w:rPr>
-            </w:pPr>
-            <w:r>
-              <w:rPr>
-                <w:b/>
-                <w:bCs/>
-              </w:rPr>
-              <w:t>PostgreSQL - Desenvolvedor</w:t>
+                <w:b/>
+                <w:bCs/>
+              </w:rPr>
+            </w:pPr>
+            <w:r>
+              <w:rPr>
+                <w:b/>
+                <w:bCs/>
+              </w:rPr>
+              <w:t>BDD - Testes Guiados por Comportamento com Behat PHP</w:t>
             </w:r>
           </w:p>
         </w:tc>
       </w:tr>
       <w:tr>
-        <w:tc>
-          <w:tcPr>
-            <w:tcW w:w="3570" w:type="dxa"/>
-            <w:tcMar>
-              <w:top w:w="55" w:type="dxa"/>
-              <w:left w:w="55" w:type="dxa"/>
-              <w:bottom w:w="55" w:type="dxa"/>
-              <w:right w:w="55" w:type="dxa"/>
-            </w:tcMar>
+        <w:trPr/>
+        <w:tc>
+          <w:tcPr>
+            <w:tcW w:w="3569" w:type="dxa"/>
+            <w:tcBorders/>
+            <w:shd w:fill="auto" w:val="clear"/>
           </w:tcPr>
           <w:p>
             <w:pPr>
               <w:pStyle w:val="Standard"/>
-            </w:pPr>
-          </w:p>
-          <w:p>
-            <w:pPr>
-              <w:pStyle w:val="Standard"/>
-            </w:pPr>
-          </w:p>
-        </w:tc>
-        <w:tc>
-          <w:tcPr>
-            <w:tcW w:w="2040" w:type="dxa"/>
+              <w:rPr/>
+            </w:pPr>
+            <w:r>
+              <w:rPr/>
+            </w:r>
+          </w:p>
+        </w:tc>
+        <w:tc>
+          <w:tcPr>
+            <w:tcW w:w="2039" w:type="dxa"/>
             <w:tcBorders>
               <w:left w:val="single" w:sz="2" w:space="0" w:color="CCCCCC"/>
             </w:tcBorders>
-            <w:tcMar>
-              <w:top w:w="55" w:type="dxa"/>
-              <w:left w:w="55" w:type="dxa"/>
-              <w:bottom w:w="55" w:type="dxa"/>
-              <w:right w:w="55" w:type="dxa"/>
-            </w:tcMar>
-          </w:tcPr>
-          <w:p>
-            <w:pPr>
-              <w:pStyle w:val="TableContents"/>
+            <w:shd w:fill="auto" w:val="clear"/>
+          </w:tcPr>
+          <w:p>
+            <w:pPr>
+              <w:pStyle w:val="Contedodatabela"/>
               <w:jc w:val="center"/>
-            </w:pPr>
-            <w:r>
-              <w:t>Outubro / 2017</w:t>
-            </w:r>
-          </w:p>
-          <w:p>
-            <w:pPr>
-              <w:pStyle w:val="TableContents"/>
+              <w:rPr/>
+            </w:pPr>
+            <w:r>
+              <w:rPr/>
+              <w:t>Agosto / 2017</w:t>
+            </w:r>
+          </w:p>
+          <w:p>
+            <w:pPr>
+              <w:pStyle w:val="Contedodatabela"/>
               <w:jc w:val="center"/>
-            </w:pPr>
-            <w:r>
+              <w:rPr/>
+            </w:pPr>
+            <w:r>
+              <w:rPr/>
               <w:t>TreinaWeb</w:t>
             </w:r>
           </w:p>
         </w:tc>
         <w:tc>
           <w:tcPr>
-            <w:tcW w:w="4815" w:type="dxa"/>
-            <w:tcMar>
-              <w:top w:w="55" w:type="dxa"/>
-              <w:left w:w="55" w:type="dxa"/>
-              <w:bottom w:w="55" w:type="dxa"/>
-              <w:right w:w="55" w:type="dxa"/>
-            </w:tcMar>
+            <w:tcW w:w="4817" w:type="dxa"/>
+            <w:tcBorders/>
+            <w:shd w:fill="auto" w:val="clear"/>
             <w:vAlign w:val="center"/>
           </w:tcPr>
           <w:p>
             <w:pPr>
               <w:pStyle w:val="Standard"/>
+              <w:numPr>
+                <w:ilvl w:val="0"/>
+                <w:numId w:val="0"/>
+              </w:numPr>
               <w:outlineLvl w:val="1"/>
               <w:rPr>
                 <w:b/>
-                <w:bCs/>
-              </w:rPr>
-            </w:pPr>
-            <w:r>
-              <w:rPr>
-                <w:b/>
-                <w:bCs/>
-              </w:rPr>
-              <w:t>PostgreSQL - DBA</w:t>
+                <w:b/>
+                <w:bCs/>
+              </w:rPr>
+            </w:pPr>
+            <w:r>
+              <w:rPr>
+                <w:b/>
+                <w:bCs/>
+              </w:rPr>
+              <w:t>PostgreSQL - Desenvolvedor</w:t>
             </w:r>
           </w:p>
         </w:tc>
       </w:tr>
       <w:tr>
-        <w:tc>
-          <w:tcPr>
-            <w:tcW w:w="3570" w:type="dxa"/>
-            <w:tcMar>
-              <w:top w:w="55" w:type="dxa"/>
-              <w:left w:w="55" w:type="dxa"/>
-              <w:bottom w:w="55" w:type="dxa"/>
-              <w:right w:w="55" w:type="dxa"/>
-            </w:tcMar>
+        <w:trPr/>
+        <w:tc>
+          <w:tcPr>
+            <w:tcW w:w="3569" w:type="dxa"/>
+            <w:tcBorders/>
+            <w:shd w:fill="auto" w:val="clear"/>
           </w:tcPr>
           <w:p>
             <w:pPr>
               <w:pStyle w:val="Standard"/>
-            </w:pPr>
-          </w:p>
-        </w:tc>
-        <w:tc>
-          <w:tcPr>
-            <w:tcW w:w="2040" w:type="dxa"/>
+              <w:rPr/>
+            </w:pPr>
+            <w:r>
+              <w:rPr/>
+            </w:r>
+          </w:p>
+          <w:p>
+            <w:pPr>
+              <w:pStyle w:val="Standard"/>
+              <w:rPr/>
+            </w:pPr>
+            <w:r>
+              <w:rPr/>
+            </w:r>
+          </w:p>
+        </w:tc>
+        <w:tc>
+          <w:tcPr>
+            <w:tcW w:w="2039" w:type="dxa"/>
             <w:tcBorders>
               <w:left w:val="single" w:sz="2" w:space="0" w:color="CCCCCC"/>
             </w:tcBorders>
-            <w:tcMar>
-              <w:top w:w="55" w:type="dxa"/>
-              <w:left w:w="55" w:type="dxa"/>
-              <w:bottom w:w="55" w:type="dxa"/>
-              <w:right w:w="55" w:type="dxa"/>
-            </w:tcMar>
-          </w:tcPr>
-          <w:p>
-            <w:pPr>
-              <w:pStyle w:val="TableContents"/>
+            <w:shd w:fill="auto" w:val="clear"/>
+          </w:tcPr>
+          <w:p>
+            <w:pPr>
+              <w:pStyle w:val="Contedodatabela"/>
               <w:jc w:val="center"/>
-            </w:pPr>
-            <w:r>
-              <w:t>2015</w:t>
-            </w:r>
-          </w:p>
-          <w:p>
-            <w:pPr>
-              <w:pStyle w:val="TableContents"/>
+              <w:rPr/>
+            </w:pPr>
+            <w:r>
+              <w:rPr/>
+              <w:t>Outubro / 2017</w:t>
+            </w:r>
+          </w:p>
+          <w:p>
+            <w:pPr>
+              <w:pStyle w:val="Contedodatabela"/>
               <w:jc w:val="center"/>
-            </w:pPr>
-            <w:r>
-              <w:t>UniRitter</w:t>
-            </w:r>
-          </w:p>
-        </w:tc>
-        <w:tc>
-          <w:tcPr>
-            <w:tcW w:w="4815" w:type="dxa"/>
-            <w:tcMar>
-              <w:top w:w="55" w:type="dxa"/>
-              <w:left w:w="55" w:type="dxa"/>
-              <w:bottom w:w="55" w:type="dxa"/>
-              <w:right w:w="55" w:type="dxa"/>
-            </w:tcMar>
+              <w:rPr/>
+            </w:pPr>
+            <w:r>
+              <w:rPr/>
+              <w:t>TreinaWeb</w:t>
+            </w:r>
+          </w:p>
+        </w:tc>
+        <w:tc>
+          <w:tcPr>
+            <w:tcW w:w="4817" w:type="dxa"/>
+            <w:tcBorders/>
+            <w:shd w:fill="auto" w:val="clear"/>
             <w:vAlign w:val="center"/>
           </w:tcPr>
           <w:p>
             <w:pPr>
-              <w:pStyle w:val="TableContents"/>
-              <w:rPr>
-                <w:b/>
-                <w:bCs/>
-              </w:rPr>
-            </w:pPr>
-            <w:r>
-              <w:rPr>
-                <w:b/>
-                <w:bCs/>
-              </w:rPr>
-              <w:t>TDC - The Developer's Conference</w:t>
+              <w:pStyle w:val="Standard"/>
+              <w:numPr>
+                <w:ilvl w:val="0"/>
+                <w:numId w:val="0"/>
+              </w:numPr>
+              <w:outlineLvl w:val="1"/>
+              <w:rPr>
+                <w:b/>
+                <w:b/>
+                <w:bCs/>
+              </w:rPr>
+            </w:pPr>
+            <w:r>
+              <w:rPr>
+                <w:b/>
+                <w:bCs/>
+              </w:rPr>
+              <w:t>PostgreSQL - DBA</w:t>
             </w:r>
           </w:p>
         </w:tc>
       </w:tr>
       <w:tr>
-        <w:tc>
-          <w:tcPr>
-            <w:tcW w:w="3570" w:type="dxa"/>
-            <w:tcMar>
-              <w:top w:w="55" w:type="dxa"/>
-              <w:left w:w="55" w:type="dxa"/>
-              <w:bottom w:w="55" w:type="dxa"/>
-              <w:right w:w="55" w:type="dxa"/>
-            </w:tcMar>
+        <w:trPr/>
+        <w:tc>
+          <w:tcPr>
+            <w:tcW w:w="3569" w:type="dxa"/>
+            <w:tcBorders/>
+            <w:shd w:fill="auto" w:val="clear"/>
           </w:tcPr>
           <w:p>
             <w:pPr>
               <w:pStyle w:val="Standard"/>
-            </w:pPr>
-          </w:p>
-        </w:tc>
-        <w:tc>
-          <w:tcPr>
-            <w:tcW w:w="2040" w:type="dxa"/>
+              <w:rPr/>
+            </w:pPr>
+            <w:r>
+              <w:rPr/>
+            </w:r>
+          </w:p>
+        </w:tc>
+        <w:tc>
+          <w:tcPr>
+            <w:tcW w:w="2039" w:type="dxa"/>
             <w:tcBorders>
               <w:left w:val="single" w:sz="2" w:space="0" w:color="CCCCCC"/>
             </w:tcBorders>
-            <w:tcMar>
-              <w:top w:w="55" w:type="dxa"/>
-              <w:left w:w="55" w:type="dxa"/>
-              <w:bottom w:w="55" w:type="dxa"/>
-              <w:right w:w="55" w:type="dxa"/>
-            </w:tcMar>
-          </w:tcPr>
-          <w:p>
-            <w:pPr>
-              <w:pStyle w:val="TableContents"/>
+            <w:shd w:fill="auto" w:val="clear"/>
+          </w:tcPr>
+          <w:p>
+            <w:pPr>
+              <w:pStyle w:val="Contedodatabela"/>
               <w:jc w:val="center"/>
-            </w:pPr>
-            <w:r>
-              <w:t>2012</w:t>
-            </w:r>
-          </w:p>
-          <w:p>
-            <w:pPr>
-              <w:pStyle w:val="TableContents"/>
+              <w:rPr/>
+            </w:pPr>
+            <w:r>
+              <w:rPr/>
+              <w:t>2015</w:t>
+            </w:r>
+          </w:p>
+          <w:p>
+            <w:pPr>
+              <w:pStyle w:val="Contedodatabela"/>
               <w:jc w:val="center"/>
-            </w:pPr>
-            <w:r>
-              <w:t>Faculdade QI</w:t>
-            </w:r>
-          </w:p>
-        </w:tc>
-        <w:tc>
-          <w:tcPr>
-            <w:tcW w:w="4815" w:type="dxa"/>
-            <w:tcMar>
-              <w:top w:w="55" w:type="dxa"/>
-              <w:left w:w="55" w:type="dxa"/>
-              <w:bottom w:w="55" w:type="dxa"/>
-              <w:right w:w="55" w:type="dxa"/>
-            </w:tcMar>
+              <w:rPr/>
+            </w:pPr>
+            <w:r>
+              <w:rPr/>
+              <w:t>UniRitter</w:t>
+            </w:r>
+          </w:p>
+        </w:tc>
+        <w:tc>
+          <w:tcPr>
+            <w:tcW w:w="4817" w:type="dxa"/>
+            <w:tcBorders/>
+            <w:shd w:fill="auto" w:val="clear"/>
             <w:vAlign w:val="center"/>
           </w:tcPr>
           <w:p>
             <w:pPr>
-              <w:pStyle w:val="TableContents"/>
-              <w:rPr>
-                <w:b/>
-                <w:bCs/>
-              </w:rPr>
-            </w:pPr>
-            <w:r>
-              <w:rPr>
-                <w:b/>
-                <w:bCs/>
-              </w:rPr>
-              <w:t>Semana Acadêmica</w:t>
-            </w:r>
-          </w:p>
-          <w:p>
-            <w:pPr>
-              <w:pStyle w:val="TableContents"/>
-            </w:pPr>
-            <w:r>
-              <w:t>Participou como painelista - PHP: Codeigniter e Lumine</w:t>
+              <w:pStyle w:val="Contedodatabela"/>
+              <w:rPr>
+                <w:b/>
+                <w:b/>
+                <w:bCs/>
+              </w:rPr>
+            </w:pPr>
+            <w:r>
+              <w:rPr>
+                <w:b/>
+                <w:bCs/>
+              </w:rPr>
+              <w:t>TDC - The Developer's Conference</w:t>
             </w:r>
           </w:p>
         </w:tc>
       </w:tr>
       <w:tr>
-        <w:tc>
-          <w:tcPr>
-            <w:tcW w:w="3570" w:type="dxa"/>
-            <w:tcMar>
-              <w:top w:w="55" w:type="dxa"/>
-              <w:left w:w="55" w:type="dxa"/>
-              <w:bottom w:w="55" w:type="dxa"/>
-              <w:right w:w="55" w:type="dxa"/>
-            </w:tcMar>
+        <w:trPr/>
+        <w:tc>
+          <w:tcPr>
+            <w:tcW w:w="3569" w:type="dxa"/>
+            <w:tcBorders/>
+            <w:shd w:fill="auto" w:val="clear"/>
           </w:tcPr>
           <w:p>
             <w:pPr>
               <w:pStyle w:val="Standard"/>
-            </w:pPr>
-          </w:p>
-        </w:tc>
-        <w:tc>
-          <w:tcPr>
-            <w:tcW w:w="2040" w:type="dxa"/>
+              <w:rPr/>
+            </w:pPr>
+            <w:r>
+              <w:rPr/>
+            </w:r>
+          </w:p>
+        </w:tc>
+        <w:tc>
+          <w:tcPr>
+            <w:tcW w:w="2039" w:type="dxa"/>
             <w:tcBorders>
               <w:left w:val="single" w:sz="2" w:space="0" w:color="CCCCCC"/>
             </w:tcBorders>
-            <w:tcMar>
-              <w:top w:w="55" w:type="dxa"/>
-              <w:left w:w="55" w:type="dxa"/>
-              <w:bottom w:w="55" w:type="dxa"/>
-              <w:right w:w="55" w:type="dxa"/>
-            </w:tcMar>
-          </w:tcPr>
-          <w:p>
-            <w:pPr>
-              <w:pStyle w:val="TableContents"/>
+            <w:shd w:fill="auto" w:val="clear"/>
+          </w:tcPr>
+          <w:p>
+            <w:pPr>
+              <w:pStyle w:val="Contedodatabela"/>
               <w:jc w:val="center"/>
-            </w:pPr>
-            <w:r>
-              <w:t>2011</w:t>
-            </w:r>
-          </w:p>
-          <w:p>
-            <w:pPr>
-              <w:pStyle w:val="TableContents"/>
+              <w:rPr/>
+            </w:pPr>
+            <w:r>
+              <w:rPr/>
+              <w:t>2012</w:t>
+            </w:r>
+          </w:p>
+          <w:p>
+            <w:pPr>
+              <w:pStyle w:val="Contedodatabela"/>
               <w:jc w:val="center"/>
-            </w:pPr>
-            <w:r>
-              <w:t>CWI</w:t>
-            </w:r>
-          </w:p>
-        </w:tc>
-        <w:tc>
-          <w:tcPr>
-            <w:tcW w:w="4815" w:type="dxa"/>
-            <w:tcMar>
-              <w:top w:w="55" w:type="dxa"/>
-              <w:left w:w="55" w:type="dxa"/>
-              <w:bottom w:w="55" w:type="dxa"/>
-              <w:right w:w="55" w:type="dxa"/>
-            </w:tcMar>
+              <w:rPr/>
+            </w:pPr>
+            <w:r>
+              <w:rPr/>
+              <w:t>Faculdade QI</w:t>
+            </w:r>
+          </w:p>
+        </w:tc>
+        <w:tc>
+          <w:tcPr>
+            <w:tcW w:w="4817" w:type="dxa"/>
+            <w:tcBorders/>
+            <w:shd w:fill="auto" w:val="clear"/>
             <w:vAlign w:val="center"/>
           </w:tcPr>
           <w:p>
             <w:pPr>
-              <w:pStyle w:val="TableContents"/>
-              <w:rPr>
-                <w:b/>
-                <w:bCs/>
-              </w:rPr>
-            </w:pPr>
-            <w:r>
-              <w:rPr>
-                <w:b/>
-                <w:bCs/>
-              </w:rPr>
-              <w:t>Projeto Crescer</w:t>
-            </w:r>
-          </w:p>
-          <w:p>
-            <w:pPr>
-              <w:pStyle w:val="TableContents"/>
-            </w:pPr>
-            <w:r>
-              <w:t>Treinamento com SQL Server, .Net e Java</w:t>
+              <w:pStyle w:val="Contedodatabela"/>
+              <w:rPr>
+                <w:b/>
+                <w:b/>
+                <w:bCs/>
+              </w:rPr>
+            </w:pPr>
+            <w:r>
+              <w:rPr>
+                <w:b/>
+                <w:bCs/>
+              </w:rPr>
+              <w:t>Semana Acadêmica</w:t>
+            </w:r>
+          </w:p>
+          <w:p>
+            <w:pPr>
+              <w:pStyle w:val="Contedodatabela"/>
+              <w:rPr/>
+            </w:pPr>
+            <w:r>
+              <w:rPr/>
+              <w:t>Participou como painelista - PHP: Codeigniter e Lumine</w:t>
             </w:r>
           </w:p>
         </w:tc>
       </w:tr>
       <w:tr>
-        <w:tc>
-          <w:tcPr>
-            <w:tcW w:w="3570" w:type="dxa"/>
-            <w:tcMar>
-              <w:top w:w="55" w:type="dxa"/>
-              <w:left w:w="55" w:type="dxa"/>
-              <w:bottom w:w="55" w:type="dxa"/>
-              <w:right w:w="55" w:type="dxa"/>
-            </w:tcMar>
+        <w:trPr/>
+        <w:tc>
+          <w:tcPr>
+            <w:tcW w:w="3569" w:type="dxa"/>
+            <w:tcBorders/>
+            <w:shd w:fill="auto" w:val="clear"/>
           </w:tcPr>
           <w:p>
             <w:pPr>
               <w:pStyle w:val="Standard"/>
-            </w:pPr>
-          </w:p>
-        </w:tc>
-        <w:tc>
-          <w:tcPr>
-            <w:tcW w:w="2040" w:type="dxa"/>
+              <w:rPr/>
+            </w:pPr>
+            <w:r>
+              <w:rPr/>
+            </w:r>
+          </w:p>
+        </w:tc>
+        <w:tc>
+          <w:tcPr>
+            <w:tcW w:w="2039" w:type="dxa"/>
             <w:tcBorders>
               <w:left w:val="single" w:sz="2" w:space="0" w:color="CCCCCC"/>
             </w:tcBorders>
-            <w:tcMar>
-              <w:top w:w="55" w:type="dxa"/>
-              <w:left w:w="55" w:type="dxa"/>
-              <w:bottom w:w="55" w:type="dxa"/>
-              <w:right w:w="55" w:type="dxa"/>
-            </w:tcMar>
-          </w:tcPr>
-          <w:p>
-            <w:pPr>
-              <w:pStyle w:val="TableContents"/>
+            <w:shd w:fill="auto" w:val="clear"/>
+          </w:tcPr>
+          <w:p>
+            <w:pPr>
+              <w:pStyle w:val="Contedodatabela"/>
               <w:jc w:val="center"/>
-            </w:pPr>
-            <w:r>
+              <w:rPr/>
+            </w:pPr>
+            <w:r>
+              <w:rPr/>
               <w:t>2011</w:t>
             </w:r>
           </w:p>
           <w:p>
             <w:pPr>
-              <w:pStyle w:val="TableContents"/>
+              <w:pStyle w:val="Contedodatabela"/>
               <w:jc w:val="center"/>
-            </w:pPr>
-            <w:r>
-              <w:t>Target Trust</w:t>
-            </w:r>
-          </w:p>
-        </w:tc>
-        <w:tc>
-          <w:tcPr>
-            <w:tcW w:w="4815" w:type="dxa"/>
-            <w:tcMar>
-              <w:top w:w="55" w:type="dxa"/>
-              <w:left w:w="55" w:type="dxa"/>
-              <w:bottom w:w="55" w:type="dxa"/>
-              <w:right w:w="55" w:type="dxa"/>
-            </w:tcMar>
+              <w:rPr/>
+            </w:pPr>
+            <w:r>
+              <w:rPr/>
+              <w:t>CWI</w:t>
+            </w:r>
+          </w:p>
+        </w:tc>
+        <w:tc>
+          <w:tcPr>
+            <w:tcW w:w="4817" w:type="dxa"/>
+            <w:tcBorders/>
+            <w:shd w:fill="auto" w:val="clear"/>
             <w:vAlign w:val="center"/>
           </w:tcPr>
           <w:p>
             <w:pPr>
-              <w:pStyle w:val="TableContents"/>
-              <w:rPr>
-                <w:b/>
-                <w:bCs/>
-              </w:rPr>
-            </w:pPr>
-            <w:r>
-              <w:rPr>
-                <w:b/>
-                <w:bCs/>
-              </w:rPr>
-              <w:t>Treinamento PHP</w:t>
-            </w:r>
-          </w:p>
-          <w:p>
-            <w:pPr>
-              <w:pStyle w:val="TableContents"/>
-            </w:pPr>
-            <w:r>
-              <w:t>Zend Framework</w:t>
+              <w:pStyle w:val="Contedodatabela"/>
+              <w:rPr>
+                <w:b/>
+                <w:b/>
+                <w:bCs/>
+              </w:rPr>
+            </w:pPr>
+            <w:r>
+              <w:rPr>
+                <w:b/>
+                <w:bCs/>
+              </w:rPr>
+              <w:t>Projeto Crescer</w:t>
+            </w:r>
+          </w:p>
+          <w:p>
+            <w:pPr>
+              <w:pStyle w:val="Contedodatabela"/>
+              <w:rPr/>
+            </w:pPr>
+            <w:r>
+              <w:rPr/>
+              <w:t>Treinamento com SQL Server, .Net e Java</w:t>
             </w:r>
           </w:p>
         </w:tc>
       </w:tr>
       <w:tr>
-        <w:tc>
-          <w:tcPr>
-            <w:tcW w:w="3570" w:type="dxa"/>
-            <w:tcMar>
-              <w:top w:w="55" w:type="dxa"/>
-              <w:left w:w="55" w:type="dxa"/>
-              <w:bottom w:w="55" w:type="dxa"/>
-              <w:right w:w="55" w:type="dxa"/>
-            </w:tcMar>
+        <w:trPr/>
+        <w:tc>
+          <w:tcPr>
+            <w:tcW w:w="3569" w:type="dxa"/>
+            <w:tcBorders/>
+            <w:shd w:fill="auto" w:val="clear"/>
           </w:tcPr>
           <w:p>
             <w:pPr>
               <w:pStyle w:val="Standard"/>
-            </w:pPr>
-          </w:p>
-        </w:tc>
-        <w:tc>
-          <w:tcPr>
-            <w:tcW w:w="2040" w:type="dxa"/>
+              <w:rPr/>
+            </w:pPr>
+            <w:r>
+              <w:rPr/>
+            </w:r>
+          </w:p>
+        </w:tc>
+        <w:tc>
+          <w:tcPr>
+            <w:tcW w:w="2039" w:type="dxa"/>
             <w:tcBorders>
               <w:left w:val="single" w:sz="2" w:space="0" w:color="CCCCCC"/>
             </w:tcBorders>
-            <w:tcMar>
-              <w:top w:w="55" w:type="dxa"/>
-              <w:left w:w="55" w:type="dxa"/>
-              <w:bottom w:w="55" w:type="dxa"/>
-              <w:right w:w="55" w:type="dxa"/>
-            </w:tcMar>
-          </w:tcPr>
-          <w:p>
-            <w:pPr>
-              <w:pStyle w:val="TableContents"/>
+            <w:shd w:fill="auto" w:val="clear"/>
+          </w:tcPr>
+          <w:p>
+            <w:pPr>
+              <w:pStyle w:val="Contedodatabela"/>
               <w:jc w:val="center"/>
-            </w:pPr>
-            <w:r>
+              <w:rPr/>
+            </w:pPr>
+            <w:r>
+              <w:rPr/>
               <w:t>2011</w:t>
             </w:r>
           </w:p>
           <w:p>
             <w:pPr>
-              <w:pStyle w:val="TableContents"/>
+              <w:pStyle w:val="Contedodatabela"/>
               <w:jc w:val="center"/>
-            </w:pPr>
-            <w:r>
+              <w:rPr/>
+            </w:pPr>
+            <w:r>
+              <w:rPr/>
+              <w:t>Target Trust</w:t>
+            </w:r>
+          </w:p>
+        </w:tc>
+        <w:tc>
+          <w:tcPr>
+            <w:tcW w:w="4817" w:type="dxa"/>
+            <w:tcBorders/>
+            <w:shd w:fill="auto" w:val="clear"/>
+            <w:vAlign w:val="center"/>
+          </w:tcPr>
+          <w:p>
+            <w:pPr>
+              <w:pStyle w:val="Contedodatabela"/>
+              <w:rPr>
+                <w:b/>
+                <w:b/>
+                <w:bCs/>
+              </w:rPr>
+            </w:pPr>
+            <w:r>
+              <w:rPr>
+                <w:b/>
+                <w:bCs/>
+              </w:rPr>
+              <w:t>Treinamento PHP</w:t>
+            </w:r>
+          </w:p>
+          <w:p>
+            <w:pPr>
+              <w:pStyle w:val="Contedodatabela"/>
+              <w:rPr/>
+            </w:pPr>
+            <w:r>
+              <w:rPr/>
+              <w:t>Zend Framework</w:t>
+            </w:r>
+          </w:p>
+        </w:tc>
+      </w:tr>
+      <w:tr>
+        <w:trPr/>
+        <w:tc>
+          <w:tcPr>
+            <w:tcW w:w="3569" w:type="dxa"/>
+            <w:tcBorders/>
+            <w:shd w:fill="auto" w:val="clear"/>
+          </w:tcPr>
+          <w:p>
+            <w:pPr>
+              <w:pStyle w:val="Standard"/>
+              <w:rPr/>
+            </w:pPr>
+            <w:r>
+              <w:rPr/>
+            </w:r>
+          </w:p>
+        </w:tc>
+        <w:tc>
+          <w:tcPr>
+            <w:tcW w:w="2039" w:type="dxa"/>
+            <w:tcBorders>
+              <w:left w:val="single" w:sz="2" w:space="0" w:color="CCCCCC"/>
+            </w:tcBorders>
+            <w:shd w:fill="auto" w:val="clear"/>
+          </w:tcPr>
+          <w:p>
+            <w:pPr>
+              <w:pStyle w:val="Contedodatabela"/>
+              <w:jc w:val="center"/>
+              <w:rPr/>
+            </w:pPr>
+            <w:r>
+              <w:rPr/>
+              <w:t>2011</w:t>
+            </w:r>
+          </w:p>
+          <w:p>
+            <w:pPr>
+              <w:pStyle w:val="Contedodatabela"/>
+              <w:jc w:val="center"/>
+              <w:rPr/>
+            </w:pPr>
+            <w:r>
+              <w:rPr/>
               <w:t>Faculdade QI</w:t>
             </w:r>
           </w:p>
         </w:tc>
         <w:tc>
           <w:tcPr>
-            <w:tcW w:w="4815" w:type="dxa"/>
-            <w:tcMar>
-              <w:top w:w="55" w:type="dxa"/>
-              <w:left w:w="55" w:type="dxa"/>
-              <w:bottom w:w="55" w:type="dxa"/>
-              <w:right w:w="55" w:type="dxa"/>
-            </w:tcMar>
+            <w:tcW w:w="4817" w:type="dxa"/>
+            <w:tcBorders/>
+            <w:shd w:fill="auto" w:val="clear"/>
             <w:vAlign w:val="center"/>
           </w:tcPr>
           <w:p>
             <w:pPr>
-              <w:pStyle w:val="TableContents"/>
-              <w:rPr>
+              <w:pStyle w:val="Contedodatabela"/>
+              <w:rPr>
+                <w:b/>
                 <w:b/>
                 <w:bCs/>
               </w:rPr>
@@ -3214,9 +3316,11 @@
           </w:p>
           <w:p>
             <w:pPr>
-              <w:pStyle w:val="TableContents"/>
-            </w:pPr>
-            <w:r>
+              <w:pStyle w:val="Contedodatabela"/>
+              <w:rPr/>
+            </w:pPr>
+            <w:r>
+              <w:rPr/>
               <w:t>Monitoria na disciplina de Algoritmos e Programação</w:t>
             </w:r>
           </w:p>
@@ -3226,53 +3330,58 @@
     <w:p>
       <w:pPr>
         <w:pStyle w:val="Standard"/>
+        <w:rPr/>
       </w:pPr>
+      <w:r>
+        <w:rPr/>
+      </w:r>
     </w:p>
     <w:tbl>
       <w:tblPr>
         <w:tblW w:w="10425" w:type="dxa"/>
-        <w:tblLayout w:type="fixed"/>
+        <w:jc w:val="left"/>
+        <w:tblInd w:w="0" w:type="dxa"/>
         <w:tblCellMar>
-          <w:left w:w="10" w:type="dxa"/>
-          <w:right w:w="10" w:type="dxa"/>
+          <w:top w:w="55" w:type="dxa"/>
+          <w:left w:w="55" w:type="dxa"/>
+          <w:bottom w:w="55" w:type="dxa"/>
+          <w:right w:w="55" w:type="dxa"/>
         </w:tblCellMar>
-        <w:tblLook w:val="0000" w:firstRow="0" w:lastRow="0" w:firstColumn="0" w:lastColumn="0" w:noHBand="0" w:noVBand="0"/>
+        <w:tblLook w:firstRow="0" w:noVBand="0" w:lastRow="0" w:firstColumn="0" w:lastColumn="0" w:noHBand="0" w:val="0000"/>
       </w:tblPr>
       <w:tblGrid>
-        <w:gridCol w:w="3570"/>
+        <w:gridCol w:w="3569"/>
         <w:gridCol w:w="6855"/>
       </w:tblGrid>
       <w:tr>
-        <w:tc>
-          <w:tcPr>
-            <w:tcW w:w="3570" w:type="dxa"/>
-            <w:tcMar>
-              <w:top w:w="55" w:type="dxa"/>
-              <w:left w:w="55" w:type="dxa"/>
-              <w:bottom w:w="55" w:type="dxa"/>
-              <w:right w:w="55" w:type="dxa"/>
-            </w:tcMar>
-          </w:tcPr>
-          <w:p>
-            <w:pPr>
-              <w:pStyle w:val="TableContents"/>
-            </w:pPr>
+        <w:trPr/>
+        <w:tc>
+          <w:tcPr>
+            <w:tcW w:w="3569" w:type="dxa"/>
+            <w:tcBorders/>
+            <w:shd w:fill="auto" w:val="clear"/>
+          </w:tcPr>
+          <w:p>
+            <w:pPr>
+              <w:pStyle w:val="Contedodatabela"/>
+              <w:rPr/>
+            </w:pPr>
+            <w:r>
+              <w:rPr/>
+            </w:r>
           </w:p>
         </w:tc>
         <w:tc>
           <w:tcPr>
             <w:tcW w:w="6855" w:type="dxa"/>
-            <w:tcMar>
-              <w:top w:w="55" w:type="dxa"/>
-              <w:left w:w="55" w:type="dxa"/>
-              <w:bottom w:w="55" w:type="dxa"/>
-              <w:right w:w="55" w:type="dxa"/>
-            </w:tcMar>
-          </w:tcPr>
-          <w:p>
-            <w:pPr>
-              <w:pStyle w:val="TableContents"/>
-              <w:rPr>
+            <w:tcBorders/>
+            <w:shd w:fill="auto" w:val="clear"/>
+          </w:tcPr>
+          <w:p>
+            <w:pPr>
+              <w:pStyle w:val="Contedodatabela"/>
+              <w:rPr>
+                <w:b/>
                 <w:b/>
                 <w:bCs/>
                 <w:color w:val="1B75BC"/>
@@ -3294,640 +3403,660 @@
         </w:tc>
       </w:tr>
       <w:tr>
-        <w:tc>
-          <w:tcPr>
-            <w:tcW w:w="3570" w:type="dxa"/>
-            <w:tcMar>
-              <w:top w:w="55" w:type="dxa"/>
-              <w:left w:w="55" w:type="dxa"/>
-              <w:bottom w:w="55" w:type="dxa"/>
-              <w:right w:w="55" w:type="dxa"/>
-            </w:tcMar>
-          </w:tcPr>
-          <w:p>
-            <w:pPr>
-              <w:pStyle w:val="TableContents"/>
-            </w:pPr>
+        <w:trPr/>
+        <w:tc>
+          <w:tcPr>
+            <w:tcW w:w="3569" w:type="dxa"/>
+            <w:tcBorders/>
+            <w:shd w:fill="auto" w:val="clear"/>
+          </w:tcPr>
+          <w:p>
+            <w:pPr>
+              <w:pStyle w:val="Contedodatabela"/>
+              <w:rPr/>
+            </w:pPr>
+            <w:r>
+              <w:rPr/>
+            </w:r>
           </w:p>
         </w:tc>
         <w:tc>
           <w:tcPr>
             <w:tcW w:w="6855" w:type="dxa"/>
-            <w:shd w:val="clear" w:color="auto" w:fill="EEEEEE"/>
-            <w:tcMar>
-              <w:top w:w="55" w:type="dxa"/>
-              <w:left w:w="55" w:type="dxa"/>
-              <w:bottom w:w="55" w:type="dxa"/>
-              <w:right w:w="55" w:type="dxa"/>
-            </w:tcMar>
-          </w:tcPr>
-          <w:p>
-            <w:pPr>
-              <w:pStyle w:val="TableContents"/>
-              <w:rPr>
-                <w:b/>
-                <w:bCs/>
-              </w:rPr>
-            </w:pPr>
-            <w:r>
-              <w:rPr>
-                <w:b/>
-                <w:bCs/>
-              </w:rPr>
-              <w:t>Freelancer (PJ)</w:t>
+            <w:tcBorders/>
+            <w:shd w:fill="DEE6EF" w:val="clear"/>
+          </w:tcPr>
+          <w:p>
+            <w:pPr>
+              <w:pStyle w:val="Contedodatabela"/>
+              <w:rPr/>
+            </w:pPr>
+            <w:r>
+              <w:rPr>
+                <w:b/>
+                <w:bCs/>
+              </w:rPr>
+              <w:t xml:space="preserve">Desenvolvedor PHP </w:t>
+            </w:r>
+            <w:r>
+              <w:rPr>
+                <w:b/>
+                <w:bCs/>
+              </w:rPr>
+              <w:t>(Cooperado)</w:t>
             </w:r>
           </w:p>
         </w:tc>
       </w:tr>
       <w:tr>
-        <w:tc>
-          <w:tcPr>
-            <w:tcW w:w="3570" w:type="dxa"/>
-            <w:tcMar>
-              <w:top w:w="55" w:type="dxa"/>
-              <w:left w:w="55" w:type="dxa"/>
-              <w:bottom w:w="55" w:type="dxa"/>
-              <w:right w:w="55" w:type="dxa"/>
-            </w:tcMar>
-          </w:tcPr>
-          <w:p>
-            <w:pPr>
-              <w:pStyle w:val="TableContents"/>
-            </w:pPr>
-            <w:r>
-              <w:t>0</w:t>
-            </w:r>
-            <w:r>
-              <w:t>6</w:t>
-            </w:r>
-            <w:r>
-              <w:t>/20</w:t>
-            </w:r>
-            <w:r>
-              <w:t>20</w:t>
-            </w:r>
-            <w:r>
-              <w:t xml:space="preserve"> - atual</w:t>
-            </w:r>
-          </w:p>
-          <w:p>
-            <w:pPr>
-              <w:pStyle w:val="TableContents"/>
-            </w:pPr>
-            <w:r>
-              <w:t>Profissionais</w:t>
-            </w:r>
-            <w:r>
-              <w:t xml:space="preserve"> SA</w:t>
+        <w:trPr/>
+        <w:tc>
+          <w:tcPr>
+            <w:tcW w:w="3569" w:type="dxa"/>
+            <w:tcBorders/>
+            <w:shd w:fill="auto" w:val="clear"/>
+          </w:tcPr>
+          <w:p>
+            <w:pPr>
+              <w:pStyle w:val="Contedodatabela"/>
+              <w:rPr/>
+            </w:pPr>
+            <w:r>
+              <w:rPr/>
+              <w:t xml:space="preserve">10/2020 – </w:t>
+            </w:r>
+            <w:r>
+              <w:rPr/>
+              <w:t>atual</w:t>
+            </w:r>
+          </w:p>
+          <w:p>
+            <w:pPr>
+              <w:pStyle w:val="Contedodatabela"/>
+              <w:rPr/>
+            </w:pPr>
+            <w:r>
+              <w:rPr/>
+              <w:t>DBC Company</w:t>
             </w:r>
           </w:p>
         </w:tc>
         <w:tc>
           <w:tcPr>
             <w:tcW w:w="6855" w:type="dxa"/>
-            <w:tcMar>
-              <w:top w:w="55" w:type="dxa"/>
-              <w:left w:w="55" w:type="dxa"/>
-              <w:bottom w:w="55" w:type="dxa"/>
-              <w:right w:w="55" w:type="dxa"/>
-            </w:tcMar>
-          </w:tcPr>
-          <w:p>
-            <w:pPr>
-              <w:pStyle w:val="TableContents"/>
-            </w:pPr>
-            <w:r>
-              <w:t>Desenvolvedor PHP com o framework Codeigniter 3. Atuando no desenvolvimento de CRM e integração de sistemas com APIs.</w:t>
+            <w:tcBorders/>
+            <w:shd w:fill="auto" w:val="clear"/>
+          </w:tcPr>
+          <w:p>
+            <w:pPr>
+              <w:pStyle w:val="Contedodatabela"/>
+              <w:rPr/>
+            </w:pPr>
+            <w:r>
+              <w:rPr/>
+              <w:t xml:space="preserve">Atuando em projeto de licitações </w:t>
+            </w:r>
+            <w:r>
+              <w:rPr/>
+              <w:t>no produto Goodmanager (SouLog), fazendo levantamento de requisitos codificando no backend, frontend, banco de dados Oracle e Sybase. Utilizando metodologia scrum.</w:t>
             </w:r>
           </w:p>
         </w:tc>
       </w:tr>
       <w:tr>
-        <w:tc>
-          <w:tcPr>
-            <w:tcW w:w="3570" w:type="dxa"/>
-            <w:tcMar>
-              <w:top w:w="55" w:type="dxa"/>
-              <w:left w:w="55" w:type="dxa"/>
-              <w:bottom w:w="55" w:type="dxa"/>
-              <w:right w:w="55" w:type="dxa"/>
-            </w:tcMar>
-          </w:tcPr>
-          <w:p>
-            <w:pPr>
-              <w:pStyle w:val="TableContents"/>
-            </w:pPr>
+        <w:trPr/>
+        <w:tc>
+          <w:tcPr>
+            <w:tcW w:w="3569" w:type="dxa"/>
+            <w:tcBorders/>
+            <w:shd w:fill="auto" w:val="clear"/>
+          </w:tcPr>
+          <w:p>
+            <w:pPr>
+              <w:pStyle w:val="Contedodatabela"/>
+              <w:rPr/>
+            </w:pPr>
+            <w:r>
+              <w:rPr/>
+            </w:r>
           </w:p>
         </w:tc>
         <w:tc>
           <w:tcPr>
             <w:tcW w:w="6855" w:type="dxa"/>
-            <w:shd w:val="clear" w:color="auto" w:fill="EEEEEE"/>
-            <w:tcMar>
-              <w:top w:w="55" w:type="dxa"/>
-              <w:left w:w="55" w:type="dxa"/>
-              <w:bottom w:w="55" w:type="dxa"/>
-              <w:right w:w="55" w:type="dxa"/>
-            </w:tcMar>
-          </w:tcPr>
-          <w:p>
-            <w:pPr>
-              <w:pStyle w:val="TableContents"/>
-              <w:rPr>
-                <w:b/>
-                <w:bCs/>
-              </w:rPr>
-            </w:pPr>
-            <w:r>
-              <w:rPr>
-                <w:b/>
-                <w:bCs/>
-              </w:rPr>
-              <w:t>Desenvolvedor de Software</w:t>
+            <w:tcBorders/>
+            <w:shd w:fill="DEE6EF" w:val="clear"/>
+          </w:tcPr>
+          <w:p>
+            <w:pPr>
+              <w:pStyle w:val="Contedodatabela"/>
+              <w:rPr/>
+            </w:pPr>
+            <w:r>
+              <w:rPr>
+                <w:b/>
+                <w:bCs/>
+              </w:rPr>
+              <w:t xml:space="preserve">Desenvolvedor PHP </w:t>
+            </w:r>
+            <w:r>
+              <w:rPr>
+                <w:b/>
+                <w:bCs/>
+              </w:rPr>
+              <w:t>(</w:t>
+            </w:r>
+            <w:r>
+              <w:rPr>
+                <w:b/>
+                <w:bCs/>
+              </w:rPr>
+              <w:t>Freelancer - PJ)</w:t>
             </w:r>
           </w:p>
         </w:tc>
       </w:tr>
       <w:tr>
-        <w:tc>
-          <w:tcPr>
-            <w:tcW w:w="3570" w:type="dxa"/>
-            <w:tcMar>
-              <w:top w:w="55" w:type="dxa"/>
-              <w:left w:w="55" w:type="dxa"/>
-              <w:bottom w:w="55" w:type="dxa"/>
-              <w:right w:w="55" w:type="dxa"/>
-            </w:tcMar>
-          </w:tcPr>
-          <w:p>
-            <w:pPr>
-              <w:pStyle w:val="TableContents"/>
-            </w:pPr>
-            <w:r>
-              <w:t xml:space="preserve">05/2018 </w:t>
-            </w:r>
-            <w:r>
-              <w:t>–</w:t>
-            </w:r>
-            <w:r>
-              <w:t xml:space="preserve"> </w:t>
-            </w:r>
-            <w:r>
-              <w:t>06/2020</w:t>
-            </w:r>
-          </w:p>
-          <w:p>
-            <w:pPr>
-              <w:pStyle w:val="TableContents"/>
-            </w:pPr>
-            <w:r>
-              <w:t>DBC Company</w:t>
+        <w:trPr/>
+        <w:tc>
+          <w:tcPr>
+            <w:tcW w:w="3569" w:type="dxa"/>
+            <w:tcBorders/>
+            <w:shd w:fill="auto" w:val="clear"/>
+          </w:tcPr>
+          <w:p>
+            <w:pPr>
+              <w:pStyle w:val="Contedodatabela"/>
+              <w:rPr/>
+            </w:pPr>
+            <w:r>
+              <w:rPr/>
+              <w:t>10/2020</w:t>
+            </w:r>
+          </w:p>
+          <w:p>
+            <w:pPr>
+              <w:pStyle w:val="Contedodatabela"/>
+              <w:rPr/>
+            </w:pPr>
+            <w:r>
+              <w:rPr/>
+              <w:t>Base em Tecnologia</w:t>
             </w:r>
           </w:p>
         </w:tc>
         <w:tc>
           <w:tcPr>
             <w:tcW w:w="6855" w:type="dxa"/>
-            <w:tcMar>
-              <w:top w:w="55" w:type="dxa"/>
-              <w:left w:w="55" w:type="dxa"/>
-              <w:bottom w:w="55" w:type="dxa"/>
-              <w:right w:w="55" w:type="dxa"/>
-            </w:tcMar>
-          </w:tcPr>
-          <w:p>
-            <w:pPr>
-              <w:pStyle w:val="TableContents"/>
-            </w:pPr>
-            <w:r>
-              <w:t>Atuando para o cliente Ticket Log em projetos de backend e frontend com as linguagens PHP, ColdFusion e Java. Esses mesmos projetos também demandam tarefas em banco de dados Oracle e Sybase como manutenção/criação de procedures. Como projeto mais relevante até o momento foi o de adequação de alguns sistemas web para que estivessem adequados as normas de acessibilidade, basicamente foram substituídas tags HTML por novas tags HTML 5 que dão melhor suporte à acessibilidade, foi utilizado como ferramentas de auxílio: NVDA, eMag (Modelo de Acessibilidade em Governo Eletrônico) e Google Lighthouse.</w:t>
+            <w:tcBorders/>
+            <w:shd w:fill="auto" w:val="clear"/>
+          </w:tcPr>
+          <w:p>
+            <w:pPr>
+              <w:pStyle w:val="Contedodatabela"/>
+              <w:rPr/>
+            </w:pPr>
+            <w:r>
+              <w:rPr/>
+              <w:t>Manutenção de sites. Integração com API Any Market (Hub de integração de marketplaces)</w:t>
             </w:r>
           </w:p>
         </w:tc>
       </w:tr>
       <w:tr>
-        <w:tc>
-          <w:tcPr>
-            <w:tcW w:w="3570" w:type="dxa"/>
-            <w:vMerge w:val="restart"/>
-            <w:tcMar>
-              <w:top w:w="55" w:type="dxa"/>
-              <w:left w:w="55" w:type="dxa"/>
-              <w:bottom w:w="55" w:type="dxa"/>
-              <w:right w:w="55" w:type="dxa"/>
-            </w:tcMar>
-            <w:vAlign w:val="center"/>
-          </w:tcPr>
-          <w:p>
-            <w:pPr>
-              <w:pStyle w:val="TableContents"/>
-            </w:pPr>
-            <w:r>
-              <w:t>07/2017 - 04/2018</w:t>
-            </w:r>
-          </w:p>
-          <w:p>
-            <w:pPr>
-              <w:pStyle w:val="TableContents"/>
-            </w:pPr>
-            <w:r>
-              <w:lastRenderedPageBreak/>
-              <w:t>RZ2 Sistemas de Gestão</w:t>
+        <w:trPr/>
+        <w:tc>
+          <w:tcPr>
+            <w:tcW w:w="3569" w:type="dxa"/>
+            <w:tcBorders/>
+            <w:shd w:fill="auto" w:val="clear"/>
+          </w:tcPr>
+          <w:p>
+            <w:pPr>
+              <w:pStyle w:val="Contedodatabela"/>
+              <w:rPr/>
+            </w:pPr>
+            <w:r>
+              <w:rPr/>
             </w:r>
           </w:p>
         </w:tc>
         <w:tc>
           <w:tcPr>
             <w:tcW w:w="6855" w:type="dxa"/>
-            <w:shd w:val="clear" w:color="auto" w:fill="EEEEEE"/>
-            <w:tcMar>
-              <w:top w:w="55" w:type="dxa"/>
-              <w:left w:w="55" w:type="dxa"/>
-              <w:bottom w:w="55" w:type="dxa"/>
-              <w:right w:w="55" w:type="dxa"/>
-            </w:tcMar>
-          </w:tcPr>
-          <w:p>
-            <w:pPr>
-              <w:pStyle w:val="TableContents"/>
-              <w:rPr>
-                <w:b/>
-                <w:bCs/>
-              </w:rPr>
-            </w:pPr>
-            <w:r>
-              <w:rPr>
-                <w:b/>
-                <w:bCs/>
-              </w:rPr>
-              <w:lastRenderedPageBreak/>
-              <w:t>Programador PHP</w:t>
+            <w:tcBorders/>
+            <w:shd w:fill="DEE6EF" w:val="clear"/>
+          </w:tcPr>
+          <w:p>
+            <w:pPr>
+              <w:pStyle w:val="Contedodatabela"/>
+              <w:rPr/>
+            </w:pPr>
+            <w:r>
+              <w:rPr>
+                <w:b/>
+                <w:bCs/>
+              </w:rPr>
+              <w:t xml:space="preserve">Desenvolvedor PHP </w:t>
+            </w:r>
+            <w:r>
+              <w:rPr>
+                <w:b/>
+                <w:bCs/>
+              </w:rPr>
+              <w:t>Laravel</w:t>
+            </w:r>
+            <w:r>
+              <w:rPr>
+                <w:b/>
+                <w:bCs/>
+              </w:rPr>
+              <w:t xml:space="preserve"> </w:t>
+            </w:r>
+            <w:r>
+              <w:rPr>
+                <w:b/>
+                <w:bCs/>
+              </w:rPr>
+              <w:t>(</w:t>
+            </w:r>
+            <w:r>
+              <w:rPr>
+                <w:b/>
+                <w:bCs/>
+              </w:rPr>
+              <w:t>Freelancer - PJ)</w:t>
             </w:r>
           </w:p>
         </w:tc>
       </w:tr>
       <w:tr>
-        <w:tc>
-          <w:tcPr>
-            <w:tcW w:w="3570" w:type="dxa"/>
-            <w:vMerge/>
-            <w:tcMar>
-              <w:top w:w="55" w:type="dxa"/>
-              <w:left w:w="55" w:type="dxa"/>
-              <w:bottom w:w="55" w:type="dxa"/>
-              <w:right w:w="55" w:type="dxa"/>
-            </w:tcMar>
-            <w:vAlign w:val="center"/>
-          </w:tcPr>
-          <w:p/>
+        <w:trPr/>
+        <w:tc>
+          <w:tcPr>
+            <w:tcW w:w="3569" w:type="dxa"/>
+            <w:tcBorders/>
+            <w:shd w:fill="auto" w:val="clear"/>
+          </w:tcPr>
+          <w:p>
+            <w:pPr>
+              <w:pStyle w:val="Contedodatabela"/>
+              <w:rPr/>
+            </w:pPr>
+            <w:r>
+              <w:rPr/>
+              <w:t>10/2020</w:t>
+            </w:r>
+          </w:p>
+          <w:p>
+            <w:pPr>
+              <w:pStyle w:val="Contedodatabela"/>
+              <w:rPr/>
+            </w:pPr>
+            <w:r>
+              <w:rPr/>
+              <w:t>Brondani Auto Peças</w:t>
+            </w:r>
+          </w:p>
         </w:tc>
         <w:tc>
           <w:tcPr>
             <w:tcW w:w="6855" w:type="dxa"/>
-            <w:tcMar>
-              <w:top w:w="55" w:type="dxa"/>
-              <w:left w:w="55" w:type="dxa"/>
-              <w:bottom w:w="55" w:type="dxa"/>
-              <w:right w:w="55" w:type="dxa"/>
-            </w:tcMar>
-          </w:tcPr>
-          <w:p>
-            <w:pPr>
-              <w:pStyle w:val="TableContents"/>
-            </w:pPr>
-            <w:r>
-              <w:t>Focado no desenvolvimento de APIs REST (CORS, JWT) seguindo a especificação JsonApi.org. Desenvolve com o framework Lumen (Laravel) e Doctrine. Atua no projeto “Treina Fácil” software de “gamificação”. Foi responsável por aplicar testes de integração e deploy com a ferramenta Jenkins e testes de carga com JMeter.</w:t>
+            <w:tcBorders/>
+            <w:shd w:fill="auto" w:val="clear"/>
+          </w:tcPr>
+          <w:p>
+            <w:pPr>
+              <w:pStyle w:val="Contedodatabela"/>
+              <w:rPr/>
+            </w:pPr>
+            <w:r>
+              <w:rPr/>
+              <w:t>Desenvolveu sistema de integração para consulta de peças automotivas através de APIs Rest e SOAP e banco de dados Postgresql.</w:t>
             </w:r>
           </w:p>
         </w:tc>
       </w:tr>
       <w:tr>
-        <w:tc>
-          <w:tcPr>
-            <w:tcW w:w="3570" w:type="dxa"/>
-            <w:vMerge w:val="restart"/>
-            <w:tcMar>
-              <w:top w:w="55" w:type="dxa"/>
-              <w:left w:w="55" w:type="dxa"/>
-              <w:bottom w:w="55" w:type="dxa"/>
-              <w:right w:w="55" w:type="dxa"/>
-            </w:tcMar>
-            <w:vAlign w:val="center"/>
-          </w:tcPr>
-          <w:p>
-            <w:pPr>
-              <w:pStyle w:val="TableContents"/>
-            </w:pPr>
-            <w:r>
-              <w:t>05/2017 – 06/2017</w:t>
-            </w:r>
-          </w:p>
-          <w:p>
-            <w:pPr>
-              <w:pStyle w:val="TableContents"/>
-            </w:pPr>
-            <w:r>
-              <w:t>Ditech</w:t>
+        <w:trPr/>
+        <w:tc>
+          <w:tcPr>
+            <w:tcW w:w="3569" w:type="dxa"/>
+            <w:tcBorders/>
+            <w:shd w:fill="auto" w:val="clear"/>
+          </w:tcPr>
+          <w:p>
+            <w:pPr>
+              <w:pStyle w:val="Contedodatabela"/>
+              <w:rPr/>
+            </w:pPr>
+            <w:r>
+              <w:rPr/>
             </w:r>
           </w:p>
         </w:tc>
         <w:tc>
           <w:tcPr>
             <w:tcW w:w="6855" w:type="dxa"/>
-            <w:shd w:val="clear" w:color="auto" w:fill="EEEEEE"/>
-            <w:tcMar>
-              <w:top w:w="55" w:type="dxa"/>
-              <w:left w:w="55" w:type="dxa"/>
-              <w:bottom w:w="55" w:type="dxa"/>
-              <w:right w:w="55" w:type="dxa"/>
-            </w:tcMar>
-          </w:tcPr>
-          <w:p>
-            <w:pPr>
-              <w:pStyle w:val="TableContents"/>
-              <w:rPr>
-                <w:b/>
-                <w:bCs/>
-              </w:rPr>
-            </w:pPr>
-            <w:r>
-              <w:rPr>
-                <w:b/>
-                <w:bCs/>
-              </w:rPr>
-              <w:t>Programador PHP</w:t>
+            <w:tcBorders/>
+            <w:shd w:color="auto" w:fill="EEEEEE" w:val="clear"/>
+          </w:tcPr>
+          <w:p>
+            <w:pPr>
+              <w:pStyle w:val="Contedodatabela"/>
+              <w:rPr/>
+            </w:pPr>
+            <w:r>
+              <w:rPr>
+                <w:b/>
+                <w:bCs/>
+              </w:rPr>
+              <w:t xml:space="preserve">Desenvolvedor PHP Codeigniter </w:t>
+            </w:r>
+            <w:r>
+              <w:rPr>
+                <w:b/>
+                <w:bCs/>
+              </w:rPr>
+              <w:t>(</w:t>
+            </w:r>
+            <w:r>
+              <w:rPr>
+                <w:b/>
+                <w:bCs/>
+              </w:rPr>
+              <w:t>Freelancer - PJ)</w:t>
             </w:r>
           </w:p>
         </w:tc>
       </w:tr>
       <w:tr>
-        <w:tc>
-          <w:tcPr>
-            <w:tcW w:w="3570" w:type="dxa"/>
-            <w:vMerge/>
-            <w:tcMar>
-              <w:top w:w="55" w:type="dxa"/>
-              <w:left w:w="55" w:type="dxa"/>
-              <w:bottom w:w="55" w:type="dxa"/>
-              <w:right w:w="55" w:type="dxa"/>
-            </w:tcMar>
-            <w:vAlign w:val="center"/>
-          </w:tcPr>
-          <w:p/>
+        <w:trPr/>
+        <w:tc>
+          <w:tcPr>
+            <w:tcW w:w="3569" w:type="dxa"/>
+            <w:tcBorders/>
+            <w:shd w:fill="auto" w:val="clear"/>
+          </w:tcPr>
+          <w:p>
+            <w:pPr>
+              <w:pStyle w:val="Contedodatabela"/>
+              <w:rPr/>
+            </w:pPr>
+            <w:r>
+              <w:rPr/>
+              <w:t>06/2020</w:t>
+            </w:r>
+          </w:p>
+          <w:p>
+            <w:pPr>
+              <w:pStyle w:val="Contedodatabela"/>
+              <w:rPr/>
+            </w:pPr>
+            <w:r>
+              <w:rPr/>
+              <w:t>Profissionais SA</w:t>
+            </w:r>
+          </w:p>
         </w:tc>
         <w:tc>
           <w:tcPr>
             <w:tcW w:w="6855" w:type="dxa"/>
-            <w:tcMar>
-              <w:top w:w="55" w:type="dxa"/>
-              <w:left w:w="55" w:type="dxa"/>
-              <w:bottom w:w="55" w:type="dxa"/>
-              <w:right w:w="55" w:type="dxa"/>
-            </w:tcMar>
-          </w:tcPr>
-          <w:p>
-            <w:pPr>
-              <w:pStyle w:val="TableContents"/>
-            </w:pPr>
-            <w:r>
-              <w:t>Atuando em projetos do cliente banco John Deere.</w:t>
+            <w:tcBorders/>
+            <w:shd w:fill="auto" w:val="clear"/>
+          </w:tcPr>
+          <w:p>
+            <w:pPr>
+              <w:pStyle w:val="Contedodatabela"/>
+              <w:widowControl/>
+              <w:ind w:left="0" w:right="0" w:hanging="0"/>
+              <w:jc w:val="left"/>
+              <w:rPr/>
+            </w:pPr>
+            <w:r>
+              <w:rPr>
+                <w:rFonts w:ascii="apple-system;system-ui;BlinkMacSystemFont;Segoe UI;Roboto;Helvetica Neue;Fira Sans;Ubuntu;Oxygen;Oxygen Sans;Cantarell;Droid Sans;Apple Color Emoji;Segoe UI Emoji;Segoe UI Symbol;Lucida Grande;Helvetica;Arial;sans-serif" w:hAnsi="apple-system;system-ui;BlinkMacSystemFont;Segoe UI;Roboto;Helvetica Neue;Fira Sans;Ubuntu;Oxygen;Oxygen Sans;Cantarell;Droid Sans;Apple Color Emoji;Segoe UI Emoji;Segoe UI Symbol;Lucida Grande;Helvetica;Arial;sans-serif"/>
+                <w:b w:val="false"/>
+                <w:i w:val="false"/>
+                <w:caps w:val="false"/>
+                <w:smallCaps w:val="false"/>
+                <w:spacing w:val="0"/>
+                <w:sz w:val="21"/>
+              </w:rPr>
+              <w:t>Responsável por adequar o CRM ao framework Codeigniter da forma correta. Realizou a integração com API RDStation (plataforma para automação de marketing digital), ExactSales (software para aceleração de vendas B2B).</w:t>
             </w:r>
           </w:p>
         </w:tc>
       </w:tr>
       <w:tr>
-        <w:tc>
-          <w:tcPr>
-            <w:tcW w:w="3570" w:type="dxa"/>
-            <w:vMerge w:val="restart"/>
-            <w:tcMar>
-              <w:top w:w="55" w:type="dxa"/>
-              <w:left w:w="55" w:type="dxa"/>
-              <w:bottom w:w="55" w:type="dxa"/>
-              <w:right w:w="55" w:type="dxa"/>
-            </w:tcMar>
-            <w:vAlign w:val="center"/>
-          </w:tcPr>
-          <w:p>
-            <w:pPr>
-              <w:pStyle w:val="TableContents"/>
-            </w:pPr>
-            <w:r>
-              <w:t>03/2015 - 05/2017</w:t>
-            </w:r>
-          </w:p>
-          <w:p>
-            <w:pPr>
-              <w:pStyle w:val="TableContents"/>
-            </w:pPr>
-            <w:r>
-              <w:t>AdvancedIT</w:t>
+        <w:trPr/>
+        <w:tc>
+          <w:tcPr>
+            <w:tcW w:w="3569" w:type="dxa"/>
+            <w:tcBorders/>
+            <w:shd w:fill="auto" w:val="clear"/>
+          </w:tcPr>
+          <w:p>
+            <w:pPr>
+              <w:pStyle w:val="Contedodatabela"/>
+              <w:rPr/>
+            </w:pPr>
+            <w:r>
+              <w:rPr/>
             </w:r>
           </w:p>
         </w:tc>
         <w:tc>
           <w:tcPr>
             <w:tcW w:w="6855" w:type="dxa"/>
-            <w:shd w:val="clear" w:color="auto" w:fill="EEEEEE"/>
-            <w:tcMar>
-              <w:top w:w="55" w:type="dxa"/>
-              <w:left w:w="55" w:type="dxa"/>
-              <w:bottom w:w="55" w:type="dxa"/>
-              <w:right w:w="55" w:type="dxa"/>
-            </w:tcMar>
-          </w:tcPr>
-          <w:p>
-            <w:pPr>
-              <w:pStyle w:val="TableContents"/>
-              <w:rPr>
-                <w:b/>
-                <w:bCs/>
-              </w:rPr>
-            </w:pPr>
-            <w:r>
-              <w:rPr>
-                <w:b/>
-                <w:bCs/>
-              </w:rPr>
-              <w:t>Analista/Programador PHP</w:t>
+            <w:tcBorders/>
+            <w:shd w:color="auto" w:fill="EEEEEE" w:val="clear"/>
+          </w:tcPr>
+          <w:p>
+            <w:pPr>
+              <w:pStyle w:val="Contedodatabela"/>
+              <w:rPr/>
+            </w:pPr>
+            <w:r>
+              <w:rPr>
+                <w:b/>
+                <w:bCs/>
+              </w:rPr>
+              <w:t xml:space="preserve">Desenvolvedor de Software </w:t>
+            </w:r>
+            <w:r>
+              <w:rPr>
+                <w:b/>
+                <w:bCs/>
+              </w:rPr>
+              <w:t>(Cooperado)</w:t>
             </w:r>
           </w:p>
         </w:tc>
       </w:tr>
       <w:tr>
-        <w:tc>
-          <w:tcPr>
-            <w:tcW w:w="3570" w:type="dxa"/>
-            <w:vMerge/>
-            <w:tcMar>
-              <w:top w:w="55" w:type="dxa"/>
-              <w:left w:w="55" w:type="dxa"/>
-              <w:bottom w:w="55" w:type="dxa"/>
-              <w:right w:w="55" w:type="dxa"/>
-            </w:tcMar>
-            <w:vAlign w:val="center"/>
-          </w:tcPr>
-          <w:p/>
+        <w:trPr/>
+        <w:tc>
+          <w:tcPr>
+            <w:tcW w:w="3569" w:type="dxa"/>
+            <w:tcBorders/>
+            <w:shd w:fill="auto" w:val="clear"/>
+          </w:tcPr>
+          <w:p>
+            <w:pPr>
+              <w:pStyle w:val="Contedodatabela"/>
+              <w:rPr/>
+            </w:pPr>
+            <w:r>
+              <w:rPr/>
+              <w:t>05/2018 – 06/2020</w:t>
+            </w:r>
+          </w:p>
+          <w:p>
+            <w:pPr>
+              <w:pStyle w:val="Contedodatabela"/>
+              <w:rPr/>
+            </w:pPr>
+            <w:r>
+              <w:rPr/>
+              <w:t>DBC Company</w:t>
+            </w:r>
+          </w:p>
         </w:tc>
         <w:tc>
           <w:tcPr>
             <w:tcW w:w="6855" w:type="dxa"/>
-            <w:tcMar>
-              <w:top w:w="55" w:type="dxa"/>
-              <w:left w:w="55" w:type="dxa"/>
-              <w:bottom w:w="55" w:type="dxa"/>
-              <w:right w:w="55" w:type="dxa"/>
-            </w:tcMar>
-          </w:tcPr>
-          <w:p>
-            <w:pPr>
-              <w:pStyle w:val="TableContents"/>
-            </w:pPr>
-            <w:r>
-              <w:t>Alocado no cliente Inmetro. Atua principalmente com a linguagem PHP (CakePHP) e banco de dados Oracle no projeto Cronotacógrafo. Realiza desde o levantamento de requisitos através de entrevistas com usuário, mapeamento de processos de negócio com BPMN (Bizagi) até a análise de impacto juntamente com os administradores de banco de dados.</w:t>
+            <w:tcBorders/>
+            <w:shd w:fill="auto" w:val="clear"/>
+          </w:tcPr>
+          <w:p>
+            <w:pPr>
+              <w:pStyle w:val="Contedodatabela"/>
+              <w:rPr/>
+            </w:pPr>
+            <w:r>
+              <w:rPr/>
+              <w:t>Atuando para o cliente Ticket Log em projetos de backend e frontend com as linguagens PHP, ColdFusion e Java. Esses mesmos projetos também demandam tarefas em banco de dados Oracle e Sybase como manutenção/criação de procedures. Como projeto mais relevante até o momento foi o de adequação de alguns sistemas web para que estivessem adequados as normas de acessibilidade, basicamente foram substituídas tags HTML por novas tags HTML 5 que dão melhor suporte à acessibilidade, foi utilizado como ferramentas de auxílio: NVDA, eMag (Modelo de Acessibilidade em Governo Eletrônico) e Google Lighthouse.</w:t>
             </w:r>
           </w:p>
         </w:tc>
       </w:tr>
       <w:tr>
-        <w:tc>
-          <w:tcPr>
-            <w:tcW w:w="3570" w:type="dxa"/>
+        <w:trPr/>
+        <w:tc>
+          <w:tcPr>
+            <w:tcW w:w="3569" w:type="dxa"/>
             <w:vMerge w:val="restart"/>
-            <w:tcMar>
-              <w:top w:w="55" w:type="dxa"/>
-              <w:left w:w="55" w:type="dxa"/>
-              <w:bottom w:w="55" w:type="dxa"/>
-              <w:right w:w="55" w:type="dxa"/>
-            </w:tcMar>
+            <w:tcBorders/>
+            <w:shd w:fill="auto" w:val="clear"/>
             <w:vAlign w:val="center"/>
           </w:tcPr>
           <w:p>
             <w:pPr>
-              <w:pStyle w:val="TableContents"/>
-            </w:pPr>
-            <w:r>
-              <w:t>08/2013 – 03/2015</w:t>
-            </w:r>
-          </w:p>
-          <w:p>
-            <w:pPr>
-              <w:pStyle w:val="TableContents"/>
-            </w:pPr>
-            <w:r>
-              <w:t>Construtora Pelotense</w:t>
+              <w:pStyle w:val="Contedodatabela"/>
+              <w:rPr/>
+            </w:pPr>
+            <w:r>
+              <w:rPr/>
+              <w:t>07/2017 - 04/2018</w:t>
+            </w:r>
+          </w:p>
+          <w:p>
+            <w:pPr>
+              <w:pStyle w:val="Contedodatabela"/>
+              <w:rPr/>
+            </w:pPr>
+            <w:r>
+              <w:rPr/>
+              <w:t>RZ2 Sistemas de Gestão</w:t>
             </w:r>
           </w:p>
         </w:tc>
         <w:tc>
           <w:tcPr>
             <w:tcW w:w="6855" w:type="dxa"/>
-            <w:shd w:val="clear" w:color="auto" w:fill="EEEEEE"/>
-            <w:tcMar>
-              <w:top w:w="55" w:type="dxa"/>
-              <w:left w:w="55" w:type="dxa"/>
-              <w:bottom w:w="55" w:type="dxa"/>
-              <w:right w:w="55" w:type="dxa"/>
-            </w:tcMar>
-          </w:tcPr>
-          <w:p>
-            <w:pPr>
-              <w:pStyle w:val="TableContents"/>
-              <w:rPr>
-                <w:b/>
-                <w:bCs/>
-              </w:rPr>
-            </w:pPr>
-            <w:r>
-              <w:rPr>
-                <w:b/>
-                <w:bCs/>
-              </w:rPr>
-              <w:t>Analista de Sistemas</w:t>
+            <w:tcBorders/>
+            <w:shd w:color="auto" w:fill="EEEEEE" w:val="clear"/>
+          </w:tcPr>
+          <w:p>
+            <w:pPr>
+              <w:pStyle w:val="Contedodatabela"/>
+              <w:rPr>
+                <w:b/>
+                <w:b/>
+                <w:bCs/>
+              </w:rPr>
+            </w:pPr>
+            <w:r>
+              <w:rPr>
+                <w:b/>
+                <w:bCs/>
+              </w:rPr>
+              <w:t>Programador PHP</w:t>
             </w:r>
           </w:p>
         </w:tc>
       </w:tr>
       <w:tr>
-        <w:tc>
-          <w:tcPr>
-            <w:tcW w:w="3570" w:type="dxa"/>
-            <w:vMerge/>
-            <w:tcMar>
-              <w:top w:w="55" w:type="dxa"/>
-              <w:left w:w="55" w:type="dxa"/>
-              <w:bottom w:w="55" w:type="dxa"/>
-              <w:right w:w="55" w:type="dxa"/>
-            </w:tcMar>
+        <w:trPr/>
+        <w:tc>
+          <w:tcPr>
+            <w:tcW w:w="3569" w:type="dxa"/>
+            <w:vMerge w:val="continue"/>
+            <w:tcBorders/>
+            <w:shd w:fill="auto" w:val="clear"/>
             <w:vAlign w:val="center"/>
           </w:tcPr>
-          <w:p/>
+          <w:p>
+            <w:pPr>
+              <w:pStyle w:val="Normal"/>
+              <w:rPr/>
+            </w:pPr>
+            <w:r>
+              <w:rPr/>
+            </w:r>
+          </w:p>
         </w:tc>
         <w:tc>
           <w:tcPr>
             <w:tcW w:w="6855" w:type="dxa"/>
-            <w:tcMar>
-              <w:top w:w="55" w:type="dxa"/>
-              <w:left w:w="55" w:type="dxa"/>
-              <w:bottom w:w="55" w:type="dxa"/>
-              <w:right w:w="55" w:type="dxa"/>
-            </w:tcMar>
-          </w:tcPr>
-          <w:p>
-            <w:pPr>
-              <w:pStyle w:val="TableContents"/>
-            </w:pPr>
-            <w:r>
-              <w:t>Atuou no desenvolvimento de sistema web interno que tem por objetivo gerenciar contratos e faturas das obras. O módulo de faturas é carregado com informações da base de dados (SQL Server) gerenciada pelo sistema da TOTVS: RM e Fluxos. Desenvolveu com PHP (Laravel), TDD, Git, em ambiente linux juntamente com banco de dados MySql.</w:t>
+            <w:tcBorders/>
+            <w:shd w:fill="auto" w:val="clear"/>
+          </w:tcPr>
+          <w:p>
+            <w:pPr>
+              <w:pStyle w:val="Contedodatabela"/>
+              <w:rPr/>
+            </w:pPr>
+            <w:r>
+              <w:rPr/>
+              <w:t>Focado no desenvolvimento de APIs REST (CORS, JWT) seguindo a especificação JsonApi.org. Desenvolve com o framework Lumen (Laravel) e Doctrine. Atua no projeto “Treina Fácil” software de “gamificação”. Foi responsável por aplicar testes de integração e deploy com a ferramenta Jenkins e testes de carga com JMeter.</w:t>
             </w:r>
           </w:p>
         </w:tc>
       </w:tr>
       <w:tr>
-        <w:tc>
-          <w:tcPr>
-            <w:tcW w:w="3570" w:type="dxa"/>
+        <w:trPr/>
+        <w:tc>
+          <w:tcPr>
+            <w:tcW w:w="3569" w:type="dxa"/>
             <w:vMerge w:val="restart"/>
-            <w:tcMar>
-              <w:top w:w="55" w:type="dxa"/>
-              <w:left w:w="55" w:type="dxa"/>
-              <w:bottom w:w="55" w:type="dxa"/>
-              <w:right w:w="55" w:type="dxa"/>
-            </w:tcMar>
+            <w:tcBorders/>
+            <w:shd w:fill="auto" w:val="clear"/>
             <w:vAlign w:val="center"/>
           </w:tcPr>
           <w:p>
             <w:pPr>
-              <w:pStyle w:val="TableContents"/>
-            </w:pPr>
-            <w:r>
-              <w:t>01/2013 – 08/2013</w:t>
-            </w:r>
-          </w:p>
-          <w:p>
-            <w:pPr>
-              <w:pStyle w:val="TableContents"/>
-            </w:pPr>
-            <w:r>
-              <w:t>Constat</w:t>
+              <w:pStyle w:val="Contedodatabela"/>
+              <w:rPr/>
+            </w:pPr>
+            <w:r>
+              <w:rPr/>
+              <w:t>05/2017 – 06/2017</w:t>
+            </w:r>
+          </w:p>
+          <w:p>
+            <w:pPr>
+              <w:pStyle w:val="Contedodatabela"/>
+              <w:rPr/>
+            </w:pPr>
+            <w:r>
+              <w:rPr/>
+              <w:t>Ditech</w:t>
             </w:r>
           </w:p>
         </w:tc>
         <w:tc>
           <w:tcPr>
             <w:tcW w:w="6855" w:type="dxa"/>
-            <w:shd w:val="clear" w:color="auto" w:fill="EEEEEE"/>
-            <w:tcMar>
-              <w:top w:w="55" w:type="dxa"/>
-              <w:left w:w="55" w:type="dxa"/>
-              <w:bottom w:w="55" w:type="dxa"/>
-              <w:right w:w="55" w:type="dxa"/>
-            </w:tcMar>
-          </w:tcPr>
-          <w:p>
-            <w:pPr>
-              <w:pStyle w:val="TableContents"/>
-              <w:rPr>
+            <w:tcBorders/>
+            <w:shd w:color="auto" w:fill="EEEEEE" w:val="clear"/>
+          </w:tcPr>
+          <w:p>
+            <w:pPr>
+              <w:pStyle w:val="Contedodatabela"/>
+              <w:rPr>
+                <w:b/>
                 <w:b/>
                 <w:bCs/>
               </w:rPr>
@@ -3943,234 +4072,517 @@
         </w:tc>
       </w:tr>
       <w:tr>
-        <w:tc>
-          <w:tcPr>
-            <w:tcW w:w="3570" w:type="dxa"/>
-            <w:vMerge/>
-            <w:tcMar>
-              <w:top w:w="55" w:type="dxa"/>
-              <w:left w:w="55" w:type="dxa"/>
-              <w:bottom w:w="55" w:type="dxa"/>
-              <w:right w:w="55" w:type="dxa"/>
-            </w:tcMar>
+        <w:trPr/>
+        <w:tc>
+          <w:tcPr>
+            <w:tcW w:w="3569" w:type="dxa"/>
+            <w:vMerge w:val="continue"/>
+            <w:tcBorders/>
+            <w:shd w:fill="auto" w:val="clear"/>
             <w:vAlign w:val="center"/>
           </w:tcPr>
-          <w:p/>
+          <w:p>
+            <w:pPr>
+              <w:pStyle w:val="Normal"/>
+              <w:rPr/>
+            </w:pPr>
+            <w:r>
+              <w:rPr/>
+            </w:r>
+          </w:p>
         </w:tc>
         <w:tc>
           <w:tcPr>
             <w:tcW w:w="6855" w:type="dxa"/>
-            <w:tcMar>
-              <w:top w:w="55" w:type="dxa"/>
-              <w:left w:w="55" w:type="dxa"/>
-              <w:bottom w:w="55" w:type="dxa"/>
-              <w:right w:w="55" w:type="dxa"/>
-            </w:tcMar>
-          </w:tcPr>
-          <w:p>
-            <w:pPr>
-              <w:pStyle w:val="TableContents"/>
-            </w:pPr>
-            <w:r>
-              <w:t xml:space="preserve">Atuou </w:t>
-            </w:r>
-            <w:r>
-              <w:t>principalmente</w:t>
-            </w:r>
-            <w:r>
-              <w:t xml:space="preserve"> com a linguagem PHP. Responsável por desenvolver soluções para o produto Qualitor e seus módulos. Realizava análise de requisitos, documentação de projeto, desenvolvimento com TDD.</w:t>
+            <w:tcBorders/>
+            <w:shd w:fill="auto" w:val="clear"/>
+          </w:tcPr>
+          <w:p>
+            <w:pPr>
+              <w:pStyle w:val="Contedodatabela"/>
+              <w:rPr/>
+            </w:pPr>
+            <w:r>
+              <w:rPr/>
+              <w:t>Atuando em projetos do cliente banco John Deere.</w:t>
             </w:r>
           </w:p>
         </w:tc>
       </w:tr>
       <w:tr>
-        <w:tc>
-          <w:tcPr>
-            <w:tcW w:w="3570" w:type="dxa"/>
+        <w:trPr/>
+        <w:tc>
+          <w:tcPr>
+            <w:tcW w:w="3569" w:type="dxa"/>
             <w:vMerge w:val="restart"/>
-            <w:tcMar>
-              <w:top w:w="55" w:type="dxa"/>
-              <w:left w:w="55" w:type="dxa"/>
-              <w:bottom w:w="55" w:type="dxa"/>
-              <w:right w:w="55" w:type="dxa"/>
-            </w:tcMar>
+            <w:tcBorders/>
+            <w:shd w:fill="auto" w:val="clear"/>
             <w:vAlign w:val="center"/>
           </w:tcPr>
           <w:p>
             <w:pPr>
-              <w:pStyle w:val="TableContents"/>
-            </w:pPr>
-            <w:r>
-              <w:t>05/2012 – 12/2012</w:t>
-            </w:r>
-          </w:p>
-          <w:p>
-            <w:pPr>
-              <w:pStyle w:val="TableContents"/>
-            </w:pPr>
-            <w:r>
-              <w:t>EMATER / ASCAR</w:t>
+              <w:pStyle w:val="Contedodatabela"/>
+              <w:rPr/>
+            </w:pPr>
+            <w:r>
+              <w:rPr/>
+              <w:t>03/2015 - 05/2017</w:t>
+            </w:r>
+          </w:p>
+          <w:p>
+            <w:pPr>
+              <w:pStyle w:val="Contedodatabela"/>
+              <w:rPr/>
+            </w:pPr>
+            <w:r>
+              <w:rPr/>
+              <w:t>AdvancedIT</w:t>
             </w:r>
           </w:p>
         </w:tc>
         <w:tc>
           <w:tcPr>
             <w:tcW w:w="6855" w:type="dxa"/>
-            <w:shd w:val="clear" w:color="auto" w:fill="EEEEEE"/>
-            <w:tcMar>
-              <w:top w:w="55" w:type="dxa"/>
-              <w:left w:w="55" w:type="dxa"/>
-              <w:bottom w:w="55" w:type="dxa"/>
-              <w:right w:w="55" w:type="dxa"/>
-            </w:tcMar>
-          </w:tcPr>
-          <w:p>
-            <w:pPr>
-              <w:pStyle w:val="TableContents"/>
-              <w:rPr>
-                <w:b/>
-                <w:bCs/>
-              </w:rPr>
-            </w:pPr>
-            <w:r>
-              <w:rPr>
-                <w:b/>
-                <w:bCs/>
-              </w:rPr>
-              <w:t>Técnico em Informática</w:t>
+            <w:tcBorders/>
+            <w:shd w:color="auto" w:fill="EEEEEE" w:val="clear"/>
+          </w:tcPr>
+          <w:p>
+            <w:pPr>
+              <w:pStyle w:val="Contedodatabela"/>
+              <w:rPr>
+                <w:b/>
+                <w:b/>
+                <w:bCs/>
+              </w:rPr>
+            </w:pPr>
+            <w:r>
+              <w:rPr>
+                <w:b/>
+                <w:bCs/>
+              </w:rPr>
+              <w:t>Analista/Programador PHP</w:t>
             </w:r>
           </w:p>
         </w:tc>
       </w:tr>
       <w:tr>
-        <w:tc>
-          <w:tcPr>
-            <w:tcW w:w="3570" w:type="dxa"/>
-            <w:vMerge/>
-            <w:tcMar>
-              <w:top w:w="55" w:type="dxa"/>
-              <w:left w:w="55" w:type="dxa"/>
-              <w:bottom w:w="55" w:type="dxa"/>
-              <w:right w:w="55" w:type="dxa"/>
-            </w:tcMar>
+        <w:trPr/>
+        <w:tc>
+          <w:tcPr>
+            <w:tcW w:w="3569" w:type="dxa"/>
+            <w:vMerge w:val="continue"/>
+            <w:tcBorders/>
+            <w:shd w:fill="auto" w:val="clear"/>
             <w:vAlign w:val="center"/>
           </w:tcPr>
-          <w:p/>
+          <w:p>
+            <w:pPr>
+              <w:pStyle w:val="Normal"/>
+              <w:rPr/>
+            </w:pPr>
+            <w:r>
+              <w:rPr/>
+            </w:r>
+          </w:p>
         </w:tc>
         <w:tc>
           <w:tcPr>
             <w:tcW w:w="6855" w:type="dxa"/>
-            <w:tcMar>
-              <w:top w:w="55" w:type="dxa"/>
-              <w:left w:w="55" w:type="dxa"/>
-              <w:bottom w:w="55" w:type="dxa"/>
-              <w:right w:w="55" w:type="dxa"/>
-            </w:tcMar>
-          </w:tcPr>
-          <w:p>
-            <w:pPr>
-              <w:pStyle w:val="TableContents"/>
-            </w:pPr>
-            <w:r>
-              <w:t>Ingressou mediante concurso público, atuando na manutenção de computadores nos escritórios municipais. Eventualmente desenvolveu programas em Java para auxiliar nas demandas do setor.</w:t>
-            </w:r>
-          </w:p>
-          <w:p>
-            <w:pPr>
-              <w:pStyle w:val="TableContents"/>
-            </w:pPr>
+            <w:tcBorders/>
+            <w:shd w:fill="auto" w:val="clear"/>
+          </w:tcPr>
+          <w:p>
+            <w:pPr>
+              <w:pStyle w:val="Contedodatabela"/>
+              <w:rPr/>
+            </w:pPr>
+            <w:r>
+              <w:rPr/>
+              <w:t>Alocado no cliente Inmetro. Atua principalmente com a linguagem PHP (CakePHP) e banco de dados Oracle no projeto Cronotacógrafo. Realiza desde o levantamento de requisitos através de entrevistas com usuário, mapeamento de processos de negócio com BPMN (Bizagi) até a análise de impacto juntamente com os administradores de banco de dados.</w:t>
+            </w:r>
           </w:p>
         </w:tc>
       </w:tr>
       <w:tr>
-        <w:tc>
-          <w:tcPr>
-            <w:tcW w:w="3570" w:type="dxa"/>
+        <w:trPr/>
+        <w:tc>
+          <w:tcPr>
+            <w:tcW w:w="3569" w:type="dxa"/>
             <w:vMerge w:val="restart"/>
-            <w:tcMar>
-              <w:top w:w="55" w:type="dxa"/>
-              <w:left w:w="55" w:type="dxa"/>
-              <w:bottom w:w="55" w:type="dxa"/>
-              <w:right w:w="55" w:type="dxa"/>
-            </w:tcMar>
+            <w:tcBorders/>
+            <w:shd w:fill="auto" w:val="clear"/>
             <w:vAlign w:val="center"/>
           </w:tcPr>
           <w:p>
             <w:pPr>
-              <w:pStyle w:val="TableContents"/>
-            </w:pPr>
-            <w:r>
-              <w:t>05/2011 – 04/2012</w:t>
-            </w:r>
-          </w:p>
-          <w:p>
-            <w:pPr>
-              <w:pStyle w:val="TableContents"/>
-            </w:pPr>
-            <w:r>
-              <w:t>CWI</w:t>
+              <w:pStyle w:val="Contedodatabela"/>
+              <w:rPr/>
+            </w:pPr>
+            <w:r>
+              <w:rPr/>
+              <w:t>08/2013 – 03/2015</w:t>
+            </w:r>
+          </w:p>
+          <w:p>
+            <w:pPr>
+              <w:pStyle w:val="Contedodatabela"/>
+              <w:rPr/>
+            </w:pPr>
+            <w:r>
+              <w:rPr/>
+              <w:t>Construtora Pelotense</w:t>
             </w:r>
           </w:p>
         </w:tc>
         <w:tc>
           <w:tcPr>
             <w:tcW w:w="6855" w:type="dxa"/>
-            <w:shd w:val="clear" w:color="auto" w:fill="EEEEEE"/>
-            <w:tcMar>
-              <w:top w:w="55" w:type="dxa"/>
-              <w:left w:w="55" w:type="dxa"/>
-              <w:bottom w:w="55" w:type="dxa"/>
-              <w:right w:w="55" w:type="dxa"/>
-            </w:tcMar>
-          </w:tcPr>
-          <w:p>
-            <w:pPr>
-              <w:pStyle w:val="TableContents"/>
-              <w:rPr>
-                <w:b/>
-                <w:bCs/>
-              </w:rPr>
-            </w:pPr>
-            <w:r>
-              <w:rPr>
-                <w:b/>
-                <w:bCs/>
-              </w:rPr>
-              <w:t>Programador PHP / .Net</w:t>
+            <w:tcBorders/>
+            <w:shd w:color="auto" w:fill="EEEEEE" w:val="clear"/>
+          </w:tcPr>
+          <w:p>
+            <w:pPr>
+              <w:pStyle w:val="Contedodatabela"/>
+              <w:rPr>
+                <w:b/>
+                <w:b/>
+                <w:bCs/>
+              </w:rPr>
+            </w:pPr>
+            <w:r>
+              <w:rPr>
+                <w:b/>
+                <w:bCs/>
+              </w:rPr>
+              <w:t>Analista de Sistemas</w:t>
             </w:r>
           </w:p>
         </w:tc>
       </w:tr>
       <w:tr>
-        <w:tc>
-          <w:tcPr>
-            <w:tcW w:w="3570" w:type="dxa"/>
-            <w:vMerge/>
-            <w:tcMar>
-              <w:top w:w="55" w:type="dxa"/>
-              <w:left w:w="55" w:type="dxa"/>
-              <w:bottom w:w="55" w:type="dxa"/>
-              <w:right w:w="55" w:type="dxa"/>
-            </w:tcMar>
+        <w:trPr/>
+        <w:tc>
+          <w:tcPr>
+            <w:tcW w:w="3569" w:type="dxa"/>
+            <w:vMerge w:val="continue"/>
+            <w:tcBorders/>
+            <w:shd w:fill="auto" w:val="clear"/>
             <w:vAlign w:val="center"/>
           </w:tcPr>
-          <w:p/>
+          <w:p>
+            <w:pPr>
+              <w:pStyle w:val="Normal"/>
+              <w:rPr/>
+            </w:pPr>
+            <w:r>
+              <w:rPr/>
+            </w:r>
+          </w:p>
         </w:tc>
         <w:tc>
           <w:tcPr>
             <w:tcW w:w="6855" w:type="dxa"/>
-            <w:tcMar>
-              <w:top w:w="55" w:type="dxa"/>
-              <w:left w:w="55" w:type="dxa"/>
-              <w:bottom w:w="55" w:type="dxa"/>
-              <w:right w:w="55" w:type="dxa"/>
-            </w:tcMar>
-          </w:tcPr>
-          <w:p>
-            <w:pPr>
-              <w:pStyle w:val="TableContents"/>
-            </w:pPr>
-            <w:r>
+            <w:tcBorders/>
+            <w:shd w:fill="auto" w:val="clear"/>
+          </w:tcPr>
+          <w:p>
+            <w:pPr>
+              <w:pStyle w:val="Contedodatabela"/>
+              <w:rPr/>
+            </w:pPr>
+            <w:r>
+              <w:rPr/>
+              <w:t>Atuou no desenvolvimento de sistema web interno que tem por objetivo gerenciar contratos e faturas das obras. O módulo de faturas é carregado com informações da base de dados (SQL Server) gerenciada pelo sistema da TOTVS: RM e Fluxos. Desenvolveu com PHP (Laravel), TDD, Git, em ambiente linux juntamente com banco de dados MySql.</w:t>
+            </w:r>
+          </w:p>
+        </w:tc>
+      </w:tr>
+      <w:tr>
+        <w:trPr/>
+        <w:tc>
+          <w:tcPr>
+            <w:tcW w:w="3569" w:type="dxa"/>
+            <w:vMerge w:val="restart"/>
+            <w:tcBorders/>
+            <w:shd w:fill="auto" w:val="clear"/>
+            <w:vAlign w:val="center"/>
+          </w:tcPr>
+          <w:p>
+            <w:pPr>
+              <w:pStyle w:val="Contedodatabela"/>
+              <w:rPr/>
+            </w:pPr>
+            <w:r>
+              <w:rPr/>
+              <w:t>01/2013 – 08/2013</w:t>
+            </w:r>
+          </w:p>
+          <w:p>
+            <w:pPr>
+              <w:pStyle w:val="Contedodatabela"/>
+              <w:rPr/>
+            </w:pPr>
+            <w:r>
+              <w:rPr/>
+              <w:t>Constat</w:t>
+            </w:r>
+          </w:p>
+        </w:tc>
+        <w:tc>
+          <w:tcPr>
+            <w:tcW w:w="6855" w:type="dxa"/>
+            <w:tcBorders/>
+            <w:shd w:color="auto" w:fill="EEEEEE" w:val="clear"/>
+          </w:tcPr>
+          <w:p>
+            <w:pPr>
+              <w:pStyle w:val="Contedodatabela"/>
+              <w:rPr>
+                <w:b/>
+                <w:b/>
+                <w:bCs/>
+              </w:rPr>
+            </w:pPr>
+            <w:r>
+              <w:rPr>
+                <w:b/>
+                <w:bCs/>
+              </w:rPr>
+              <w:t>Programador PHP</w:t>
+            </w:r>
+          </w:p>
+        </w:tc>
+      </w:tr>
+      <w:tr>
+        <w:trPr/>
+        <w:tc>
+          <w:tcPr>
+            <w:tcW w:w="3569" w:type="dxa"/>
+            <w:vMerge w:val="continue"/>
+            <w:tcBorders/>
+            <w:shd w:fill="auto" w:val="clear"/>
+            <w:vAlign w:val="center"/>
+          </w:tcPr>
+          <w:p>
+            <w:pPr>
+              <w:pStyle w:val="Normal"/>
+              <w:rPr/>
+            </w:pPr>
+            <w:r>
+              <w:rPr/>
+            </w:r>
+          </w:p>
+        </w:tc>
+        <w:tc>
+          <w:tcPr>
+            <w:tcW w:w="6855" w:type="dxa"/>
+            <w:tcBorders/>
+            <w:shd w:fill="auto" w:val="clear"/>
+          </w:tcPr>
+          <w:p>
+            <w:pPr>
+              <w:pStyle w:val="Contedodatabela"/>
+              <w:rPr/>
+            </w:pPr>
+            <w:r>
+              <w:rPr/>
+              <w:t>Atuou principalmente com a linguagem PHP. Responsável por desenvolver soluções para o produto Qualitor e seus módulos. Realizava análise de requisitos, documentação de projeto, desenvolvimento com TDD.</w:t>
+            </w:r>
+          </w:p>
+        </w:tc>
+      </w:tr>
+      <w:tr>
+        <w:trPr/>
+        <w:tc>
+          <w:tcPr>
+            <w:tcW w:w="3569" w:type="dxa"/>
+            <w:vMerge w:val="restart"/>
+            <w:tcBorders/>
+            <w:shd w:fill="auto" w:val="clear"/>
+            <w:vAlign w:val="center"/>
+          </w:tcPr>
+          <w:p>
+            <w:pPr>
+              <w:pStyle w:val="Contedodatabela"/>
+              <w:rPr/>
+            </w:pPr>
+            <w:r>
+              <w:rPr/>
+              <w:t>05/2012 – 12/2012</w:t>
+            </w:r>
+          </w:p>
+          <w:p>
+            <w:pPr>
+              <w:pStyle w:val="Contedodatabela"/>
+              <w:rPr/>
+            </w:pPr>
+            <w:r>
+              <w:rPr/>
+              <w:t>EMATER / ASCAR</w:t>
+            </w:r>
+          </w:p>
+        </w:tc>
+        <w:tc>
+          <w:tcPr>
+            <w:tcW w:w="6855" w:type="dxa"/>
+            <w:tcBorders/>
+            <w:shd w:color="auto" w:fill="EEEEEE" w:val="clear"/>
+          </w:tcPr>
+          <w:p>
+            <w:pPr>
+              <w:pStyle w:val="Contedodatabela"/>
+              <w:rPr>
+                <w:b/>
+                <w:b/>
+                <w:bCs/>
+              </w:rPr>
+            </w:pPr>
+            <w:r>
+              <w:rPr>
+                <w:b/>
+                <w:bCs/>
+              </w:rPr>
+              <w:t>Técnico em Informática</w:t>
+            </w:r>
+          </w:p>
+        </w:tc>
+      </w:tr>
+      <w:tr>
+        <w:trPr/>
+        <w:tc>
+          <w:tcPr>
+            <w:tcW w:w="3569" w:type="dxa"/>
+            <w:vMerge w:val="continue"/>
+            <w:tcBorders/>
+            <w:shd w:fill="auto" w:val="clear"/>
+            <w:vAlign w:val="center"/>
+          </w:tcPr>
+          <w:p>
+            <w:pPr>
+              <w:pStyle w:val="Normal"/>
+              <w:rPr/>
+            </w:pPr>
+            <w:r>
+              <w:rPr/>
+            </w:r>
+          </w:p>
+        </w:tc>
+        <w:tc>
+          <w:tcPr>
+            <w:tcW w:w="6855" w:type="dxa"/>
+            <w:tcBorders/>
+            <w:shd w:fill="auto" w:val="clear"/>
+          </w:tcPr>
+          <w:p>
+            <w:pPr>
+              <w:pStyle w:val="Contedodatabela"/>
+              <w:rPr/>
+            </w:pPr>
+            <w:r>
+              <w:rPr/>
+              <w:t>Ingressou mediante concurso público, atuando na manutenção de computadores nos escritórios municipais. Eventualmente desenvolveu programas em Java para auxiliar nas demandas do setor.</w:t>
+            </w:r>
+          </w:p>
+          <w:p>
+            <w:pPr>
+              <w:pStyle w:val="Contedodatabela"/>
+              <w:rPr/>
+            </w:pPr>
+            <w:r>
+              <w:rPr/>
+            </w:r>
+          </w:p>
+        </w:tc>
+      </w:tr>
+      <w:tr>
+        <w:trPr/>
+        <w:tc>
+          <w:tcPr>
+            <w:tcW w:w="3569" w:type="dxa"/>
+            <w:vMerge w:val="restart"/>
+            <w:tcBorders/>
+            <w:shd w:fill="auto" w:val="clear"/>
+            <w:vAlign w:val="center"/>
+          </w:tcPr>
+          <w:p>
+            <w:pPr>
+              <w:pStyle w:val="Contedodatabela"/>
+              <w:rPr/>
+            </w:pPr>
+            <w:r>
+              <w:rPr/>
+              <w:t>05/2011 – 04/2012</w:t>
+            </w:r>
+          </w:p>
+          <w:p>
+            <w:pPr>
+              <w:pStyle w:val="Contedodatabela"/>
+              <w:rPr/>
+            </w:pPr>
+            <w:r>
+              <w:rPr/>
+              <w:t>CWI</w:t>
+            </w:r>
+          </w:p>
+        </w:tc>
+        <w:tc>
+          <w:tcPr>
+            <w:tcW w:w="6855" w:type="dxa"/>
+            <w:tcBorders/>
+            <w:shd w:color="auto" w:fill="EEEEEE" w:val="clear"/>
+          </w:tcPr>
+          <w:p>
+            <w:pPr>
+              <w:pStyle w:val="Contedodatabela"/>
+              <w:rPr>
+                <w:b/>
+                <w:b/>
+                <w:bCs/>
+              </w:rPr>
+            </w:pPr>
+            <w:r>
+              <w:rPr>
+                <w:b/>
+                <w:bCs/>
+              </w:rPr>
+              <w:t>Programador PHP / .Net</w:t>
+            </w:r>
+          </w:p>
+        </w:tc>
+      </w:tr>
+      <w:tr>
+        <w:trPr/>
+        <w:tc>
+          <w:tcPr>
+            <w:tcW w:w="3569" w:type="dxa"/>
+            <w:vMerge w:val="continue"/>
+            <w:tcBorders/>
+            <w:shd w:fill="auto" w:val="clear"/>
+            <w:vAlign w:val="center"/>
+          </w:tcPr>
+          <w:p>
+            <w:pPr>
+              <w:pStyle w:val="Normal"/>
+              <w:rPr/>
+            </w:pPr>
+            <w:r>
+              <w:rPr/>
+            </w:r>
+          </w:p>
+        </w:tc>
+        <w:tc>
+          <w:tcPr>
+            <w:tcW w:w="6855" w:type="dxa"/>
+            <w:tcBorders/>
+            <w:shd w:fill="auto" w:val="clear"/>
+          </w:tcPr>
+          <w:p>
+            <w:pPr>
+              <w:pStyle w:val="Contedodatabela"/>
+              <w:rPr/>
+            </w:pPr>
+            <w:r>
+              <w:rPr/>
               <w:t>Ingressou em abril/2011 no projeto “Crescer” da empresa CWI Software que ocorreu em São Leopoldo, o treinamento com duração de 2 meses envolveu as seguintes tecnologias: SQL Server 2008, ASP.Net, C Sharp, Java Web. Com o término do projeto “Crescer” continuou na empresa como estagiário trabalhando no suporte técnico na sede São Leopoldo com PHP/Zend Framework para o cliente “TUV Rheinland” e CodeIgniter para o cliente Terra, foi transferido para a unidade em Porto Alegre ingressando no projeto do cliente “Odebrecht”, utilizando as tecnologias dotNet MVC e PL/SQL, após ingressou na equipe de desenvolvimento para o cliente SENAC/RS no projeto para desenvolver a intranet da empresa utilizando dotNET MVC e SqlServer 2008.</w:t>
             </w:r>
           </w:p>
@@ -4180,89 +4592,52 @@
     <w:p>
       <w:pPr>
         <w:pStyle w:val="Standard"/>
+        <w:rPr/>
       </w:pPr>
+      <w:r>
+        <w:rPr/>
+      </w:r>
     </w:p>
     <w:sectPr>
+      <w:type w:val="nextPage"/>
       <w:pgSz w:w="11906" w:h="16838"/>
-      <w:pgMar w:top="878" w:right="878" w:bottom="595" w:left="595" w:header="720" w:footer="720" w:gutter="0"/>
-      <w:cols w:space="720"/>
+      <w:pgMar w:left="595" w:right="878" w:header="0" w:top="878" w:footer="0" w:bottom="595" w:gutter="0"/>
+      <w:pgNumType w:fmt="decimal"/>
+      <w:formProt w:val="false"/>
+      <w:textDirection w:val="lrTb"/>
+      <w:docGrid w:type="default" w:linePitch="100" w:charSpace="0"/>
     </w:sectPr>
   </w:body>
 </w:document>
 </file>
 
-<file path=word/endnotes.xml><?xml version="1.0" encoding="utf-8"?>
-<w:endnotes xmlns:wpc="http://schemas.microsoft.com/office/word/2010/wordprocessingCanvas" xmlns:cx="http://schemas.microsoft.com/office/drawing/2014/chartex" xmlns:cx1="http://schemas.microsoft.com/office/drawing/2015/9/8/chartex" xmlns:cx2="http://schemas.microsoft.com/office/drawing/2015/10/21/chartex" xmlns:cx3="http://schemas.microsoft.com/office/drawing/2016/5/9/chartex" xmlns:cx4="http://schemas.microsoft.com/office/drawing/2016/5/10/chartex" xmlns:cx5="http://schemas.microsoft.com/office/drawing/2016/5/11/chartex" xmlns:cx6="http://schemas.microsoft.com/office/drawing/2016/5/12/chartex" xmlns:cx7="http://schemas.microsoft.com/office/drawing/2016/5/13/chartex" xmlns:cx8="http://schemas.microsoft.com/office/drawing/2016/5/14/chartex" xmlns:mc="http://schemas.openxmlformats.org/markup-compatibility/2006" xmlns:aink="http://schemas.microsoft.com/office/drawing/2016/ink" xmlns:am3d="http://schemas.microsoft.com/office/drawing/2017/model3d" xmlns:o="urn:schemas-microsoft-com:office:office" xmlns:r="http://schemas.openxmlformats.org/officeDocument/2006/relationships" xmlns:m="http://schemas.openxmlformats.org/officeDocument/2006/math" xmlns:v="urn:schemas-microsoft-com:vml" xmlns:wp14="http://schemas.microsoft.com/office/word/2010/wordprocessingDrawing" xmlns:wp="http://schemas.openxmlformats.org/drawingml/2006/wordprocessingDrawing" xmlns:w10="urn:schemas-microsoft-com:office:word" xmlns:w="http://schemas.openxmlformats.org/wordprocessingml/2006/main" xmlns:w14="http://schemas.microsoft.com/office/word/2010/wordml" xmlns:w15="http://schemas.microsoft.com/office/word/2012/wordml" xmlns:w16cex="http://schemas.microsoft.com/office/word/2018/wordml/cex" xmlns:w16cid="http://schemas.microsoft.com/office/word/2016/wordml/cid" xmlns:w16="http://schemas.microsoft.com/office/word/2018/wordml" xmlns:w16se="http://schemas.microsoft.com/office/word/2015/wordml/symex" xmlns:wpg="http://schemas.microsoft.com/office/word/2010/wordprocessingGroup" xmlns:wpi="http://schemas.microsoft.com/office/word/2010/wordprocessingInk" xmlns:wne="http://schemas.microsoft.com/office/word/2006/wordml" xmlns:wps="http://schemas.microsoft.com/office/word/2010/wordprocessingShape" mc:Ignorable="w14 w15 w16se w16cid w16 w16cex wp14">
-  <w:endnote w:type="separator" w:id="-1">
-    <w:p>
-      <w:r>
-        <w:separator/>
-      </w:r>
-    </w:p>
-  </w:endnote>
-  <w:endnote w:type="continuationSeparator" w:id="0">
-    <w:p>
-      <w:r>
-        <w:continuationSeparator/>
-      </w:r>
-    </w:p>
-  </w:endnote>
-</w:endnotes>
-</file>
-
-<file path=word/footnotes.xml><?xml version="1.0" encoding="utf-8"?>
-<w:footnotes xmlns:wpc="http://schemas.microsoft.com/office/word/2010/wordprocessingCanvas" xmlns:cx="http://schemas.microsoft.com/office/drawing/2014/chartex" xmlns:cx1="http://schemas.microsoft.com/office/drawing/2015/9/8/chartex" xmlns:cx2="http://schemas.microsoft.com/office/drawing/2015/10/21/chartex" xmlns:cx3="http://schemas.microsoft.com/office/drawing/2016/5/9/chartex" xmlns:cx4="http://schemas.microsoft.com/office/drawing/2016/5/10/chartex" xmlns:cx5="http://schemas.microsoft.com/office/drawing/2016/5/11/chartex" xmlns:cx6="http://schemas.microsoft.com/office/drawing/2016/5/12/chartex" xmlns:cx7="http://schemas.microsoft.com/office/drawing/2016/5/13/chartex" xmlns:cx8="http://schemas.microsoft.com/office/drawing/2016/5/14/chartex" xmlns:mc="http://schemas.openxmlformats.org/markup-compatibility/2006" xmlns:aink="http://schemas.microsoft.com/office/drawing/2016/ink" xmlns:am3d="http://schemas.microsoft.com/office/drawing/2017/model3d" xmlns:o="urn:schemas-microsoft-com:office:office" xmlns:r="http://schemas.openxmlformats.org/officeDocument/2006/relationships" xmlns:m="http://schemas.openxmlformats.org/officeDocument/2006/math" xmlns:v="urn:schemas-microsoft-com:vml" xmlns:wp14="http://schemas.microsoft.com/office/word/2010/wordprocessingDrawing" xmlns:wp="http://schemas.openxmlformats.org/drawingml/2006/wordprocessingDrawing" xmlns:w10="urn:schemas-microsoft-com:office:word" xmlns:w="http://schemas.openxmlformats.org/wordprocessingml/2006/main" xmlns:w14="http://schemas.microsoft.com/office/word/2010/wordml" xmlns:w15="http://schemas.microsoft.com/office/word/2012/wordml" xmlns:w16cex="http://schemas.microsoft.com/office/word/2018/wordml/cex" xmlns:w16cid="http://schemas.microsoft.com/office/word/2016/wordml/cid" xmlns:w16="http://schemas.microsoft.com/office/word/2018/wordml" xmlns:w16se="http://schemas.microsoft.com/office/word/2015/wordml/symex" xmlns:wpg="http://schemas.microsoft.com/office/word/2010/wordprocessingGroup" xmlns:wpi="http://schemas.microsoft.com/office/word/2010/wordprocessingInk" xmlns:wne="http://schemas.microsoft.com/office/word/2006/wordml" xmlns:wps="http://schemas.microsoft.com/office/word/2010/wordprocessingShape" mc:Ignorable="w14 w15 w16se w16cid w16 w16cex wp14">
-  <w:footnote w:type="separator" w:id="-1">
-    <w:p>
-      <w:r>
-        <w:rPr>
-          <w:color w:val="000000"/>
-        </w:rPr>
-        <w:separator/>
-      </w:r>
-    </w:p>
-  </w:footnote>
-  <w:footnote w:type="continuationSeparator" w:id="0">
-    <w:p>
-      <w:r>
-        <w:continuationSeparator/>
-      </w:r>
-    </w:p>
-  </w:footnote>
-</w:footnotes>
-</file>
-
 <file path=word/styles.xml><?xml version="1.0" encoding="utf-8"?>
-<w:styles xmlns:mc="http://schemas.openxmlformats.org/markup-compatibility/2006" xmlns:r="http://schemas.openxmlformats.org/officeDocument/2006/relationships" xmlns:w="http://schemas.openxmlformats.org/wordprocessingml/2006/main" xmlns:w14="http://schemas.microsoft.com/office/word/2010/wordml" xmlns:w15="http://schemas.microsoft.com/office/word/2012/wordml" xmlns:w16cex="http://schemas.microsoft.com/office/word/2018/wordml/cex" xmlns:w16cid="http://schemas.microsoft.com/office/word/2016/wordml/cid" xmlns:w16="http://schemas.microsoft.com/office/word/2018/wordml" xmlns:w16se="http://schemas.microsoft.com/office/word/2015/wordml/symex" mc:Ignorable="w14 w15 w16se w16cid w16 w16cex">
+<w:styles xmlns:w="http://schemas.openxmlformats.org/wordprocessingml/2006/main" xmlns:w14="http://schemas.microsoft.com/office/word/2010/wordml" xmlns:mc="http://schemas.openxmlformats.org/markup-compatibility/2006" mc:Ignorable="w14">
   <w:docDefaults>
     <w:rPrDefault>
       <w:rPr>
-        <w:rFonts w:ascii="Liberation Serif" w:eastAsia="Noto Sans CJK SC Regular" w:hAnsi="Liberation Serif" w:cs="Lohit Devanagari"/>
-        <w:kern w:val="3"/>
+        <w:rFonts w:ascii="Liberation Serif" w:hAnsi="Liberation Serif" w:eastAsia="Noto Sans CJK SC Regular" w:cs="Lohit Devanagari"/>
+        <w:kern w:val="2"/>
         <w:sz w:val="24"/>
         <w:szCs w:val="24"/>
         <w:lang w:val="pt-BR" w:eastAsia="zh-CN" w:bidi="hi-IN"/>
       </w:rPr>
     </w:rPrDefault>
     <w:pPrDefault>
-      <w:pPr>
-        <w:suppressAutoHyphens/>
-        <w:autoSpaceDN w:val="0"/>
-        <w:textAlignment w:val="baseline"/>
-      </w:pPr>
+      <w:pPr/>
     </w:pPrDefault>
   </w:docDefaults>
   <w:latentStyles w:defLockedState="0" w:defUIPriority="99" w:defSemiHidden="0" w:defUnhideWhenUsed="0" w:defQFormat="0" w:count="376">
     <w:lsdException w:name="Normal" w:uiPriority="0" w:qFormat="1"/>
     <w:lsdException w:name="heading 1" w:uiPriority="9" w:qFormat="1"/>
-    <w:lsdException w:name="heading 2" w:semiHidden="1" w:uiPriority="9" w:unhideWhenUsed="1" w:qFormat="1"/>
-    <w:lsdException w:name="heading 3" w:semiHidden="1" w:uiPriority="9" w:unhideWhenUsed="1" w:qFormat="1"/>
-    <w:lsdException w:name="heading 4" w:semiHidden="1" w:uiPriority="9" w:unhideWhenUsed="1" w:qFormat="1"/>
-    <w:lsdException w:name="heading 5" w:semiHidden="1" w:uiPriority="9" w:unhideWhenUsed="1" w:qFormat="1"/>
-    <w:lsdException w:name="heading 6" w:semiHidden="1" w:uiPriority="9" w:unhideWhenUsed="1" w:qFormat="1"/>
-    <w:lsdException w:name="heading 7" w:semiHidden="1" w:uiPriority="9" w:unhideWhenUsed="1" w:qFormat="1"/>
-    <w:lsdException w:name="heading 8" w:semiHidden="1" w:uiPriority="9" w:unhideWhenUsed="1" w:qFormat="1"/>
-    <w:lsdException w:name="heading 9" w:semiHidden="1" w:uiPriority="9" w:unhideWhenUsed="1" w:qFormat="1"/>
+    <w:lsdException w:name="heading 2" w:uiPriority="9" w:semiHidden="1" w:unhideWhenUsed="1" w:qFormat="1"/>
+    <w:lsdException w:name="heading 3" w:uiPriority="9" w:semiHidden="1" w:unhideWhenUsed="1" w:qFormat="1"/>
+    <w:lsdException w:name="heading 4" w:uiPriority="9" w:semiHidden="1" w:unhideWhenUsed="1" w:qFormat="1"/>
+    <w:lsdException w:name="heading 5" w:uiPriority="9" w:semiHidden="1" w:unhideWhenUsed="1" w:qFormat="1"/>
+    <w:lsdException w:name="heading 6" w:uiPriority="9" w:semiHidden="1" w:unhideWhenUsed="1" w:qFormat="1"/>
+    <w:lsdException w:name="heading 7" w:uiPriority="9" w:semiHidden="1" w:unhideWhenUsed="1" w:qFormat="1"/>
+    <w:lsdException w:name="heading 8" w:uiPriority="9" w:semiHidden="1" w:unhideWhenUsed="1" w:qFormat="1"/>
+    <w:lsdException w:name="heading 9" w:uiPriority="9" w:semiHidden="1" w:unhideWhenUsed="1" w:qFormat="1"/>
     <w:lsdException w:name="index 1" w:semiHidden="1" w:unhideWhenUsed="1"/>
     <w:lsdException w:name="index 2" w:semiHidden="1" w:unhideWhenUsed="1"/>
     <w:lsdException w:name="index 3" w:semiHidden="1" w:unhideWhenUsed="1"/>
@@ -4272,22 +4647,22 @@
     <w:lsdException w:name="index 7" w:semiHidden="1" w:unhideWhenUsed="1"/>
     <w:lsdException w:name="index 8" w:semiHidden="1" w:unhideWhenUsed="1"/>
     <w:lsdException w:name="index 9" w:semiHidden="1" w:unhideWhenUsed="1"/>
-    <w:lsdException w:name="toc 1" w:semiHidden="1" w:uiPriority="39" w:unhideWhenUsed="1"/>
-    <w:lsdException w:name="toc 2" w:semiHidden="1" w:uiPriority="39" w:unhideWhenUsed="1"/>
-    <w:lsdException w:name="toc 3" w:semiHidden="1" w:uiPriority="39" w:unhideWhenUsed="1"/>
-    <w:lsdException w:name="toc 4" w:semiHidden="1" w:uiPriority="39" w:unhideWhenUsed="1"/>
-    <w:lsdException w:name="toc 5" w:semiHidden="1" w:uiPriority="39" w:unhideWhenUsed="1"/>
-    <w:lsdException w:name="toc 6" w:semiHidden="1" w:uiPriority="39" w:unhideWhenUsed="1"/>
-    <w:lsdException w:name="toc 7" w:semiHidden="1" w:uiPriority="39" w:unhideWhenUsed="1"/>
-    <w:lsdException w:name="toc 8" w:semiHidden="1" w:uiPriority="39" w:unhideWhenUsed="1"/>
-    <w:lsdException w:name="toc 9" w:semiHidden="1" w:uiPriority="39" w:unhideWhenUsed="1"/>
+    <w:lsdException w:name="toc 1" w:uiPriority="39" w:semiHidden="1" w:unhideWhenUsed="1"/>
+    <w:lsdException w:name="toc 2" w:uiPriority="39" w:semiHidden="1" w:unhideWhenUsed="1"/>
+    <w:lsdException w:name="toc 3" w:uiPriority="39" w:semiHidden="1" w:unhideWhenUsed="1"/>
+    <w:lsdException w:name="toc 4" w:uiPriority="39" w:semiHidden="1" w:unhideWhenUsed="1"/>
+    <w:lsdException w:name="toc 5" w:uiPriority="39" w:semiHidden="1" w:unhideWhenUsed="1"/>
+    <w:lsdException w:name="toc 6" w:uiPriority="39" w:semiHidden="1" w:unhideWhenUsed="1"/>
+    <w:lsdException w:name="toc 7" w:uiPriority="39" w:semiHidden="1" w:unhideWhenUsed="1"/>
+    <w:lsdException w:name="toc 8" w:uiPriority="39" w:semiHidden="1" w:unhideWhenUsed="1"/>
+    <w:lsdException w:name="toc 9" w:uiPriority="39" w:semiHidden="1" w:unhideWhenUsed="1"/>
     <w:lsdException w:name="Normal Indent" w:semiHidden="1" w:unhideWhenUsed="1"/>
     <w:lsdException w:name="footnote text" w:semiHidden="1" w:unhideWhenUsed="1"/>
     <w:lsdException w:name="annotation text" w:semiHidden="1" w:unhideWhenUsed="1"/>
     <w:lsdException w:name="header" w:semiHidden="1" w:unhideWhenUsed="1"/>
     <w:lsdException w:name="footer" w:semiHidden="1" w:unhideWhenUsed="1"/>
     <w:lsdException w:name="index heading" w:semiHidden="1" w:unhideWhenUsed="1"/>
-    <w:lsdException w:name="caption" w:semiHidden="1" w:uiPriority="35" w:unhideWhenUsed="1" w:qFormat="1"/>
+    <w:lsdException w:name="caption" w:uiPriority="35" w:semiHidden="1" w:unhideWhenUsed="1" w:qFormat="1"/>
     <w:lsdException w:name="table of figures" w:semiHidden="1" w:unhideWhenUsed="1"/>
     <w:lsdException w:name="envelope address" w:semiHidden="1" w:unhideWhenUsed="1"/>
     <w:lsdException w:name="envelope return" w:semiHidden="1" w:unhideWhenUsed="1"/>
@@ -4318,7 +4693,7 @@
     <w:lsdException w:name="Title" w:uiPriority="10" w:qFormat="1"/>
     <w:lsdException w:name="Closing" w:semiHidden="1" w:unhideWhenUsed="1"/>
     <w:lsdException w:name="Signature" w:semiHidden="1" w:unhideWhenUsed="1"/>
-    <w:lsdException w:name="Default Paragraph Font" w:semiHidden="1" w:uiPriority="1" w:unhideWhenUsed="1"/>
+    <w:lsdException w:name="Default Paragraph Font" w:uiPriority="1" w:semiHidden="1" w:unhideWhenUsed="1"/>
     <w:lsdException w:name="Body Text" w:semiHidden="1" w:unhideWhenUsed="1"/>
     <w:lsdException w:name="Body Text Indent" w:semiHidden="1" w:unhideWhenUsed="1"/>
     <w:lsdException w:name="List Continue" w:semiHidden="1" w:unhideWhenUsed="1"/>
@@ -4514,8 +4889,8 @@
     <w:lsdException w:name="Subtle Reference" w:uiPriority="31" w:qFormat="1"/>
     <w:lsdException w:name="Intense Reference" w:uiPriority="32" w:qFormat="1"/>
     <w:lsdException w:name="Book Title" w:uiPriority="33" w:qFormat="1"/>
-    <w:lsdException w:name="Bibliography" w:semiHidden="1" w:uiPriority="37" w:unhideWhenUsed="1"/>
-    <w:lsdException w:name="TOC Heading" w:semiHidden="1" w:uiPriority="39" w:unhideWhenUsed="1" w:qFormat="1"/>
+    <w:lsdException w:name="Bibliography" w:uiPriority="37" w:semiHidden="1" w:unhideWhenUsed="1"/>
+    <w:lsdException w:name="TOC Heading" w:uiPriority="39" w:semiHidden="1" w:unhideWhenUsed="1" w:qFormat="1"/>
     <w:lsdException w:name="Plain Table 1" w:uiPriority="41"/>
     <w:lsdException w:name="Plain Table 2" w:uiPriority="42"/>
     <w:lsdException w:name="Plain Table 3" w:uiPriority="43"/>
@@ -4626,16 +5001,32 @@
     <w:lsdException w:name="Unresolved Mention" w:semiHidden="1" w:unhideWhenUsed="1"/>
     <w:lsdException w:name="Smart Link" w:semiHidden="1" w:unhideWhenUsed="1"/>
   </w:latentStyles>
-  <w:style w:type="paragraph" w:default="1" w:styleId="Normal">
+  <w:style w:type="paragraph" w:styleId="Normal" w:default="1">
     <w:name w:val="Normal"/>
     <w:qFormat/>
+    <w:pPr>
+      <w:widowControl/>
+      <w:suppressAutoHyphens w:val="true"/>
+      <w:bidi w:val="0"/>
+      <w:jc w:val="left"/>
+      <w:textAlignment w:val="baseline"/>
+    </w:pPr>
+    <w:rPr>
+      <w:rFonts w:ascii="Liberation Serif" w:hAnsi="Liberation Serif" w:eastAsia="Noto Sans CJK SC Regular" w:cs="Lohit Devanagari"/>
+      <w:color w:val="auto"/>
+      <w:kern w:val="2"/>
+      <w:sz w:val="24"/>
+      <w:szCs w:val="24"/>
+      <w:lang w:val="pt-BR" w:eastAsia="zh-CN" w:bidi="hi-IN"/>
+    </w:rPr>
   </w:style>
   <w:style w:type="paragraph" w:styleId="Ttulo2">
-    <w:name w:val="heading 2"/>
-    <w:basedOn w:val="Heading"/>
+    <w:name w:val="Heading 2"/>
+    <w:basedOn w:val="Ttulo"/>
     <w:next w:val="Textbody"/>
+    <w:qFormat/>
     <w:pPr>
-      <w:spacing w:before="200"/>
+      <w:spacing w:before="200" w:after="120"/>
       <w:outlineLvl w:val="1"/>
     </w:pPr>
     <w:rPr>
@@ -4646,11 +5037,203 @@
       <w:szCs w:val="36"/>
     </w:rPr>
   </w:style>
-  <w:style w:type="character" w:default="1" w:styleId="Fontepargpadro">
+  <w:style w:type="character" w:styleId="DefaultParagraphFont" w:default="1">
     <w:name w:val="Default Paragraph Font"/>
     <w:uiPriority w:val="1"/>
     <w:semiHidden/>
     <w:unhideWhenUsed/>
+    <w:qFormat/>
+    <w:rPr/>
+  </w:style>
+  <w:style w:type="character" w:styleId="Marcas" w:customStyle="1">
+    <w:name w:val="Marcas"/>
+    <w:qFormat/>
+    <w:rPr>
+      <w:rFonts w:ascii="OpenSymbol" w:hAnsi="OpenSymbol" w:eastAsia="OpenSymbol" w:cs="OpenSymbol"/>
+    </w:rPr>
+  </w:style>
+  <w:style w:type="character" w:styleId="Internetlink" w:customStyle="1">
+    <w:name w:val="Internet link"/>
+    <w:qFormat/>
+    <w:rPr>
+      <w:color w:val="000080"/>
+      <w:u w:val="single"/>
+    </w:rPr>
+  </w:style>
+  <w:style w:type="character" w:styleId="TextodebaloChar" w:customStyle="1">
+    <w:name w:val="Texto de balão Char"/>
+    <w:basedOn w:val="DefaultParagraphFont"/>
+    <w:link w:val="Textodebalo"/>
+    <w:uiPriority w:val="99"/>
+    <w:semiHidden/>
+    <w:qFormat/>
+    <w:rsid w:val="00e36eef"/>
+    <w:rPr>
+      <w:rFonts w:ascii="Segoe UI" w:hAnsi="Segoe UI" w:cs="Mangal"/>
+      <w:sz w:val="18"/>
+      <w:szCs w:val="16"/>
+    </w:rPr>
+  </w:style>
+  <w:style w:type="character" w:styleId="LinkdaInternet">
+    <w:name w:val="Link da Internet"/>
+    <w:rPr>
+      <w:color w:val="000080"/>
+      <w:u w:val="single"/>
+      <w:lang w:val="zxx" w:eastAsia="zxx" w:bidi="zxx"/>
+    </w:rPr>
+  </w:style>
+  <w:style w:type="paragraph" w:styleId="Ttulo" w:customStyle="1">
+    <w:name w:val="Título"/>
+    <w:basedOn w:val="Standard"/>
+    <w:next w:val="Textbody"/>
+    <w:qFormat/>
+    <w:pPr>
+      <w:keepNext w:val="true"/>
+      <w:spacing w:before="240" w:after="120"/>
+    </w:pPr>
+    <w:rPr>
+      <w:rFonts w:ascii="Liberation Sans" w:hAnsi="Liberation Sans"/>
+      <w:sz w:val="28"/>
+      <w:szCs w:val="28"/>
+    </w:rPr>
+  </w:style>
+  <w:style w:type="paragraph" w:styleId="Corpodotexto">
+    <w:name w:val="Body Text"/>
+    <w:basedOn w:val="Normal"/>
+    <w:pPr>
+      <w:spacing w:lineRule="auto" w:line="276" w:before="0" w:after="140"/>
+    </w:pPr>
+    <w:rPr/>
+  </w:style>
+  <w:style w:type="paragraph" w:styleId="Lista">
+    <w:name w:val="List"/>
+    <w:basedOn w:val="Textbody"/>
+    <w:pPr/>
+    <w:rPr/>
+  </w:style>
+  <w:style w:type="paragraph" w:styleId="Legenda">
+    <w:name w:val="Caption"/>
+    <w:basedOn w:val="Normal"/>
+    <w:qFormat/>
+    <w:pPr>
+      <w:suppressLineNumbers/>
+      <w:spacing w:before="120" w:after="120"/>
+    </w:pPr>
+    <w:rPr>
+      <w:rFonts w:cs="Arial"/>
+      <w:i/>
+      <w:iCs/>
+      <w:sz w:val="24"/>
+      <w:szCs w:val="24"/>
+    </w:rPr>
+  </w:style>
+  <w:style w:type="paragraph" w:styleId="Ndice" w:customStyle="1">
+    <w:name w:val="Índice"/>
+    <w:basedOn w:val="Standard"/>
+    <w:qFormat/>
+    <w:pPr>
+      <w:suppressLineNumbers/>
+    </w:pPr>
+    <w:rPr/>
+  </w:style>
+  <w:style w:type="paragraph" w:styleId="Standard" w:customStyle="1">
+    <w:name w:val="Standard"/>
+    <w:qFormat/>
+    <w:pPr>
+      <w:widowControl/>
+      <w:suppressAutoHyphens w:val="true"/>
+      <w:bidi w:val="0"/>
+      <w:jc w:val="left"/>
+      <w:textAlignment w:val="baseline"/>
+    </w:pPr>
+    <w:rPr>
+      <w:rFonts w:ascii="Liberation Serif" w:hAnsi="Liberation Serif" w:eastAsia="Noto Sans CJK SC Regular" w:cs="Lohit Devanagari"/>
+      <w:color w:val="auto"/>
+      <w:kern w:val="2"/>
+      <w:sz w:val="24"/>
+      <w:szCs w:val="24"/>
+      <w:lang w:val="pt-BR" w:eastAsia="zh-CN" w:bidi="hi-IN"/>
+    </w:rPr>
+  </w:style>
+  <w:style w:type="paragraph" w:styleId="Textbody" w:customStyle="1">
+    <w:name w:val="Text body"/>
+    <w:basedOn w:val="Standard"/>
+    <w:qFormat/>
+    <w:pPr>
+      <w:spacing w:lineRule="auto" w:line="288" w:before="0" w:after="140"/>
+    </w:pPr>
+    <w:rPr/>
+  </w:style>
+  <w:style w:type="paragraph" w:styleId="Caption">
+    <w:name w:val="caption"/>
+    <w:basedOn w:val="Standard"/>
+    <w:qFormat/>
+    <w:pPr>
+      <w:suppressLineNumbers/>
+      <w:spacing w:before="120" w:after="120"/>
+    </w:pPr>
+    <w:rPr>
+      <w:i/>
+      <w:iCs/>
+    </w:rPr>
+  </w:style>
+  <w:style w:type="paragraph" w:styleId="Contedodatabela" w:customStyle="1">
+    <w:name w:val="Conteúdo da tabela"/>
+    <w:basedOn w:val="Standard"/>
+    <w:qFormat/>
+    <w:pPr>
+      <w:suppressLineNumbers/>
+    </w:pPr>
+    <w:rPr/>
+  </w:style>
+  <w:style w:type="paragraph" w:styleId="Ttulodetabela" w:customStyle="1">
+    <w:name w:val="Título de tabela"/>
+    <w:basedOn w:val="Contedodatabela"/>
+    <w:qFormat/>
+    <w:pPr>
+      <w:jc w:val="center"/>
+    </w:pPr>
+    <w:rPr>
+      <w:b/>
+      <w:bCs/>
+    </w:rPr>
+  </w:style>
+  <w:style w:type="paragraph" w:styleId="Linhahorizontal" w:customStyle="1">
+    <w:name w:val="Linha horizontal"/>
+    <w:basedOn w:val="Standard"/>
+    <w:next w:val="Textbody"/>
+    <w:qFormat/>
+    <w:pPr>
+      <w:suppressLineNumbers/>
+      <w:spacing w:before="0" w:after="283"/>
+    </w:pPr>
+    <w:rPr>
+      <w:sz w:val="12"/>
+      <w:szCs w:val="12"/>
+    </w:rPr>
+  </w:style>
+  <w:style w:type="paragraph" w:styleId="BalloonText">
+    <w:name w:val="Balloon Text"/>
+    <w:basedOn w:val="Normal"/>
+    <w:link w:val="TextodebaloChar"/>
+    <w:uiPriority w:val="99"/>
+    <w:semiHidden/>
+    <w:unhideWhenUsed/>
+    <w:qFormat/>
+    <w:rsid w:val="00e36eef"/>
+    <w:pPr/>
+    <w:rPr>
+      <w:rFonts w:ascii="Segoe UI" w:hAnsi="Segoe UI" w:cs="Mangal"/>
+      <w:sz w:val="18"/>
+      <w:szCs w:val="16"/>
+    </w:rPr>
+  </w:style>
+  <w:style w:type="numbering" w:styleId="NoList" w:default="1">
+    <w:name w:val="No List"/>
+    <w:uiPriority w:val="99"/>
+    <w:semiHidden/>
+    <w:unhideWhenUsed/>
+    <w:qFormat/>
   </w:style>
   <w:style w:type="table" w:default="1" w:styleId="Tabelanormal">
     <w:name w:val="Normal Table"/>
@@ -4666,130 +5249,6 @@
         <w:right w:w="108" w:type="dxa"/>
       </w:tblCellMar>
     </w:tblPr>
-  </w:style>
-  <w:style w:type="numbering" w:default="1" w:styleId="Semlista">
-    <w:name w:val="No List"/>
-    <w:uiPriority w:val="99"/>
-    <w:semiHidden/>
-    <w:unhideWhenUsed/>
-  </w:style>
-  <w:style w:type="paragraph" w:customStyle="1" w:styleId="Standard">
-    <w:name w:val="Standard"/>
-  </w:style>
-  <w:style w:type="paragraph" w:customStyle="1" w:styleId="Heading">
-    <w:name w:val="Heading"/>
-    <w:basedOn w:val="Standard"/>
-    <w:next w:val="Textbody"/>
-    <w:pPr>
-      <w:keepNext/>
-      <w:spacing w:before="240" w:after="120"/>
-    </w:pPr>
-    <w:rPr>
-      <w:rFonts w:ascii="Liberation Sans" w:hAnsi="Liberation Sans"/>
-      <w:sz w:val="28"/>
-      <w:szCs w:val="28"/>
-    </w:rPr>
-  </w:style>
-  <w:style w:type="paragraph" w:customStyle="1" w:styleId="Textbody">
-    <w:name w:val="Text body"/>
-    <w:basedOn w:val="Standard"/>
-    <w:pPr>
-      <w:spacing w:after="140" w:line="288" w:lineRule="auto"/>
-    </w:pPr>
-  </w:style>
-  <w:style w:type="paragraph" w:styleId="Lista">
-    <w:name w:val="List"/>
-    <w:basedOn w:val="Textbody"/>
-  </w:style>
-  <w:style w:type="paragraph" w:styleId="Legenda">
-    <w:name w:val="caption"/>
-    <w:basedOn w:val="Standard"/>
-    <w:pPr>
-      <w:suppressLineNumbers/>
-      <w:spacing w:before="120" w:after="120"/>
-    </w:pPr>
-    <w:rPr>
-      <w:i/>
-      <w:iCs/>
-    </w:rPr>
-  </w:style>
-  <w:style w:type="paragraph" w:customStyle="1" w:styleId="Index">
-    <w:name w:val="Index"/>
-    <w:basedOn w:val="Standard"/>
-    <w:pPr>
-      <w:suppressLineNumbers/>
-    </w:pPr>
-  </w:style>
-  <w:style w:type="paragraph" w:customStyle="1" w:styleId="TableContents">
-    <w:name w:val="Table Contents"/>
-    <w:basedOn w:val="Standard"/>
-    <w:pPr>
-      <w:suppressLineNumbers/>
-    </w:pPr>
-  </w:style>
-  <w:style w:type="paragraph" w:customStyle="1" w:styleId="TableHeading">
-    <w:name w:val="Table Heading"/>
-    <w:basedOn w:val="TableContents"/>
-    <w:pPr>
-      <w:jc w:val="center"/>
-    </w:pPr>
-    <w:rPr>
-      <w:b/>
-      <w:bCs/>
-    </w:rPr>
-  </w:style>
-  <w:style w:type="paragraph" w:customStyle="1" w:styleId="HorizontalLine">
-    <w:name w:val="Horizontal Line"/>
-    <w:basedOn w:val="Standard"/>
-    <w:next w:val="Textbody"/>
-    <w:pPr>
-      <w:suppressLineNumbers/>
-      <w:spacing w:after="283"/>
-    </w:pPr>
-    <w:rPr>
-      <w:sz w:val="12"/>
-      <w:szCs w:val="12"/>
-    </w:rPr>
-  </w:style>
-  <w:style w:type="character" w:customStyle="1" w:styleId="BulletSymbols">
-    <w:name w:val="Bullet Symbols"/>
-    <w:rPr>
-      <w:rFonts w:ascii="OpenSymbol" w:eastAsia="OpenSymbol" w:hAnsi="OpenSymbol" w:cs="OpenSymbol"/>
-    </w:rPr>
-  </w:style>
-  <w:style w:type="character" w:customStyle="1" w:styleId="Internetlink">
-    <w:name w:val="Internet link"/>
-    <w:rPr>
-      <w:color w:val="000080"/>
-      <w:u w:val="single"/>
-    </w:rPr>
-  </w:style>
-  <w:style w:type="paragraph" w:styleId="Textodebalo">
-    <w:name w:val="Balloon Text"/>
-    <w:basedOn w:val="Normal"/>
-    <w:link w:val="TextodebaloChar"/>
-    <w:uiPriority w:val="99"/>
-    <w:semiHidden/>
-    <w:unhideWhenUsed/>
-    <w:rsid w:val="00E36EEF"/>
-    <w:rPr>
-      <w:rFonts w:ascii="Segoe UI" w:hAnsi="Segoe UI" w:cs="Mangal"/>
-      <w:sz w:val="18"/>
-      <w:szCs w:val="16"/>
-    </w:rPr>
-  </w:style>
-  <w:style w:type="character" w:customStyle="1" w:styleId="TextodebaloChar">
-    <w:name w:val="Texto de balão Char"/>
-    <w:basedOn w:val="Fontepargpadro"/>
-    <w:link w:val="Textodebalo"/>
-    <w:uiPriority w:val="99"/>
-    <w:semiHidden/>
-    <w:rsid w:val="00E36EEF"/>
-    <w:rPr>
-      <w:rFonts w:ascii="Segoe UI" w:hAnsi="Segoe UI" w:cs="Mangal"/>
-      <w:sz w:val="18"/>
-      <w:szCs w:val="16"/>
-    </w:rPr>
   </w:style>
 </w:styles>
 </file>
